--- a/L2/S3_MOVA_SPEV303_organisation du vivant animal_Lophotrosozoaires.docx
+++ b/L2/S3_MOVA_SPEV303_organisation du vivant animal_Lophotrosozoaires.docx
@@ -289,7 +289,7 @@
     </w:p>
     <w:p>
       <w:r>
-        <w:t xml:space="preserve">Douve </w:t>
+        <w:t>Douve</w:t>
       </w:r>
     </w:p>
     <w:p>
@@ -305,11 +305,143 @@
       </w:r>
     </w:p>
     <w:p>
-      <w:r>
-        <w:t>S</w:t>
-      </w:r>
-      <w:r>
-        <w:t>chistosomes</w:t>
+      <w:pPr>
+        <w:pStyle w:val="Paragraphedeliste"/>
+        <w:numPr>
+          <w:ilvl w:val="0"/>
+          <w:numId w:val="18"/>
+        </w:numPr>
+      </w:pPr>
+      <w:r>
+        <w:t>Ootype organe qui permet la formation des œufs. Il est situé en dessous de l’orifice de fécondation.</w:t>
+      </w:r>
+    </w:p>
+    <w:p>
+      <w:pPr>
+        <w:pStyle w:val="Paragraphedeliste"/>
+        <w:numPr>
+          <w:ilvl w:val="0"/>
+          <w:numId w:val="18"/>
+        </w:numPr>
+      </w:pPr>
+      <w:r>
+        <w:rPr>
+          <w:noProof/>
+        </w:rPr>
+        <w:drawing>
+          <wp:inline distT="0" distB="0" distL="0" distR="0">
+            <wp:extent cx="2876400" cy="1790700"/>
+            <wp:effectExtent l="0" t="0" r="635" b="0"/>
+            <wp:docPr id="1" name="Image 1"/>
+            <wp:cNvGraphicFramePr>
+              <a:graphicFrameLocks xmlns:a="http://schemas.openxmlformats.org/drawingml/2006/main" noChangeAspect="1"/>
+            </wp:cNvGraphicFramePr>
+            <a:graphic xmlns:a="http://schemas.openxmlformats.org/drawingml/2006/main">
+              <a:graphicData uri="http://schemas.openxmlformats.org/drawingml/2006/picture">
+                <pic:pic xmlns:pic="http://schemas.openxmlformats.org/drawingml/2006/picture">
+                  <pic:nvPicPr>
+                    <pic:cNvPr id="0" name="Picture 1"/>
+                    <pic:cNvPicPr>
+                      <a:picLocks noChangeAspect="1" noChangeArrowheads="1"/>
+                    </pic:cNvPicPr>
+                  </pic:nvPicPr>
+                  <pic:blipFill>
+                    <a:blip r:embed="rId8">
+                      <a:extLst>
+                        <a:ext uri="{28A0092B-C50C-407E-A947-70E740481C1C}">
+                          <a14:useLocalDpi xmlns:a14="http://schemas.microsoft.com/office/drawing/2010/main" val="0"/>
+                        </a:ext>
+                      </a:extLst>
+                    </a:blip>
+                    <a:srcRect/>
+                    <a:stretch>
+                      <a:fillRect/>
+                    </a:stretch>
+                  </pic:blipFill>
+                  <pic:spPr bwMode="auto">
+                    <a:xfrm>
+                      <a:off x="0" y="0"/>
+                      <a:ext cx="2881465" cy="1793853"/>
+                    </a:xfrm>
+                    <a:prstGeom prst="rect">
+                      <a:avLst/>
+                    </a:prstGeom>
+                    <a:noFill/>
+                    <a:ln>
+                      <a:noFill/>
+                    </a:ln>
+                  </pic:spPr>
+                </pic:pic>
+              </a:graphicData>
+            </a:graphic>
+          </wp:inline>
+        </w:drawing>
+      </w:r>
+      <w:r>
+        <w:rPr>
+          <w:noProof/>
+        </w:rPr>
+        <w:drawing>
+          <wp:inline distT="0" distB="0" distL="0" distR="0">
+            <wp:extent cx="2837815" cy="3025103"/>
+            <wp:effectExtent l="0" t="0" r="635" b="4445"/>
+            <wp:docPr id="3" name="Image 3"/>
+            <wp:cNvGraphicFramePr>
+              <a:graphicFrameLocks xmlns:a="http://schemas.openxmlformats.org/drawingml/2006/main" noChangeAspect="1"/>
+            </wp:cNvGraphicFramePr>
+            <a:graphic xmlns:a="http://schemas.openxmlformats.org/drawingml/2006/main">
+              <a:graphicData uri="http://schemas.openxmlformats.org/drawingml/2006/picture">
+                <pic:pic xmlns:pic="http://schemas.openxmlformats.org/drawingml/2006/picture">
+                  <pic:nvPicPr>
+                    <pic:cNvPr id="0" name="Picture 3"/>
+                    <pic:cNvPicPr>
+                      <a:picLocks noChangeAspect="1" noChangeArrowheads="1"/>
+                    </pic:cNvPicPr>
+                  </pic:nvPicPr>
+                  <pic:blipFill>
+                    <a:blip r:embed="rId9" cstate="print">
+                      <a:extLst>
+                        <a:ext uri="{28A0092B-C50C-407E-A947-70E740481C1C}">
+                          <a14:useLocalDpi xmlns:a14="http://schemas.microsoft.com/office/drawing/2010/main" val="0"/>
+                        </a:ext>
+                      </a:extLst>
+                    </a:blip>
+                    <a:srcRect/>
+                    <a:stretch>
+                      <a:fillRect/>
+                    </a:stretch>
+                  </pic:blipFill>
+                  <pic:spPr bwMode="auto">
+                    <a:xfrm>
+                      <a:off x="0" y="0"/>
+                      <a:ext cx="2844764" cy="3032510"/>
+                    </a:xfrm>
+                    <a:prstGeom prst="rect">
+                      <a:avLst/>
+                    </a:prstGeom>
+                    <a:noFill/>
+                    <a:ln>
+                      <a:noFill/>
+                    </a:ln>
+                  </pic:spPr>
+                </pic:pic>
+              </a:graphicData>
+            </a:graphic>
+          </wp:inline>
+        </w:drawing>
+      </w:r>
+    </w:p>
+    <w:p>
+      <w:pPr>
+        <w:rPr>
+          <w:lang w:val="en-GB"/>
+        </w:rPr>
+      </w:pPr>
+      <w:r>
+        <w:rPr>
+          <w:lang w:val="en-GB"/>
+        </w:rPr>
+        <w:t>Schistosomes</w:t>
       </w:r>
     </w:p>
     <w:p>
@@ -317,17 +449,28 @@
         <w:pStyle w:val="Titre2"/>
         <w:rPr>
           <w:rFonts w:eastAsia="Open Sans"/>
+          <w:lang w:val="en-GB"/>
         </w:rPr>
       </w:pPr>
       <w:r>
         <w:rPr>
           <w:rFonts w:eastAsia="Open Sans"/>
-        </w:rPr>
+          <w:lang w:val="en-GB"/>
+        </w:rPr>
+        <w:lastRenderedPageBreak/>
         <w:t>Cestodes</w:t>
       </w:r>
     </w:p>
     <w:p>
-      <w:r>
+      <w:pPr>
+        <w:rPr>
+          <w:lang w:val="en-GB"/>
+        </w:rPr>
+      </w:pPr>
+      <w:r>
+        <w:rPr>
+          <w:lang w:val="en-GB"/>
+        </w:rPr>
         <w:t>Esp : teania.</w:t>
       </w:r>
     </w:p>
@@ -420,365 +563,365 @@
         </w:numPr>
       </w:pPr>
       <w:r>
+        <w:t>Mesure entre 50um à 2mm.</w:t>
+      </w:r>
+    </w:p>
+    <w:p>
+      <w:pPr>
+        <w:pStyle w:val="Paragraphedeliste"/>
+        <w:numPr>
+          <w:ilvl w:val="0"/>
+          <w:numId w:val="20"/>
+        </w:numPr>
+      </w:pPr>
+      <w:r>
+        <w:t>Tube digestif avec une bouche et un anus.</w:t>
+      </w:r>
+    </w:p>
+    <w:p>
+      <w:pPr>
+        <w:pStyle w:val="Paragraphedeliste"/>
+        <w:numPr>
+          <w:ilvl w:val="0"/>
+          <w:numId w:val="20"/>
+        </w:numPr>
+      </w:pPr>
+      <w:r>
+        <w:t>Les organes se trouve dans le pseudocoleome.</w:t>
+      </w:r>
+    </w:p>
+    <w:p>
+      <w:pPr>
+        <w:pStyle w:val="Paragraphedeliste"/>
+        <w:numPr>
+          <w:ilvl w:val="0"/>
+          <w:numId w:val="20"/>
+        </w:numPr>
+      </w:pPr>
+      <w:r>
+        <w:t>(certains) reproduction par parthénogénèse. En cas de surpopulation, les femelles sont capables de produire un deuxième type d’œufs qui donnera des individus males.</w:t>
+      </w:r>
+    </w:p>
+    <w:p>
+      <w:pPr>
+        <w:pStyle w:val="Paragraphedeliste"/>
+        <w:numPr>
+          <w:ilvl w:val="0"/>
+          <w:numId w:val="20"/>
+        </w:numPr>
+      </w:pPr>
+      <w:r>
+        <w:t xml:space="preserve">Bocuhe entourée de </w:t>
+      </w:r>
+    </w:p>
+    <w:p>
+      <w:pPr>
+        <w:pStyle w:val="Paragraphedeliste"/>
+        <w:numPr>
+          <w:ilvl w:val="0"/>
+          <w:numId w:val="20"/>
+        </w:numPr>
+      </w:pPr>
+      <w:r>
+        <w:t xml:space="preserve">Les embryons attendrent plusieurs années des conditions favorables avant d’éclore. </w:t>
+      </w:r>
+    </w:p>
+    <w:p>
+      <w:pPr>
+        <w:pStyle w:val="Titre"/>
+        <w:rPr>
+          <w:rFonts w:eastAsia="Calibri Light"/>
+        </w:rPr>
+      </w:pPr>
+      <w:r>
+        <w:rPr>
+          <w:rFonts w:eastAsia="Calibri Light"/>
+        </w:rPr>
+        <w:t>Les mollusques - corps mou (98 000 espèces)</w:t>
+      </w:r>
+    </w:p>
+    <w:p>
+      <w:r>
+        <w:t xml:space="preserve">Milieu : </w:t>
+      </w:r>
+    </w:p>
+    <w:p>
+      <w:pPr>
+        <w:pStyle w:val="Paragraphedeliste"/>
+        <w:numPr>
+          <w:ilvl w:val="0"/>
+          <w:numId w:val="15"/>
+        </w:numPr>
+        <w:rPr>
+          <w:rFonts w:ascii="Calibri" w:eastAsia="Calibri" w:hAnsi="Calibri" w:cs="Calibri"/>
+          <w:color w:val="000000" w:themeColor="text1"/>
+        </w:rPr>
+      </w:pPr>
+      <w:r>
+        <w:rPr>
+          <w:rFonts w:ascii="Calibri" w:eastAsia="Calibri" w:hAnsi="Calibri" w:cs="Calibri"/>
+          <w:color w:val="000000" w:themeColor="text1"/>
+        </w:rPr>
+        <w:t>Les mollusques vivent généralement dans un milieu aquatique (mer, eau douce 8 000 esp, terre limace et escargots 28 000 esp)</w:t>
+      </w:r>
+    </w:p>
+    <w:p>
+      <w:r>
+        <w:t>Morphologie :</w:t>
+      </w:r>
+    </w:p>
+    <w:p>
+      <w:pPr>
+        <w:pStyle w:val="Paragraphedeliste"/>
+        <w:numPr>
+          <w:ilvl w:val="0"/>
+          <w:numId w:val="1"/>
+        </w:numPr>
+        <w:rPr>
+          <w:rFonts w:ascii="Calibri" w:eastAsia="Calibri" w:hAnsi="Calibri" w:cs="Calibri"/>
+          <w:color w:val="000000" w:themeColor="text1"/>
+        </w:rPr>
+      </w:pPr>
+      <w:r>
+        <w:rPr>
+          <w:rFonts w:ascii="Calibri" w:eastAsia="Calibri" w:hAnsi="Calibri" w:cs="Calibri"/>
+          <w:color w:val="000000" w:themeColor="text1"/>
+        </w:rPr>
+        <w:t>Pied servant au mouvement.</w:t>
+      </w:r>
+    </w:p>
+    <w:p>
+      <w:pPr>
+        <w:pStyle w:val="Paragraphedeliste"/>
+        <w:numPr>
+          <w:ilvl w:val="0"/>
+          <w:numId w:val="1"/>
+        </w:numPr>
+        <w:rPr>
+          <w:rFonts w:ascii="Calibri" w:eastAsia="Calibri" w:hAnsi="Calibri" w:cs="Calibri"/>
+          <w:color w:val="000000" w:themeColor="text1"/>
+        </w:rPr>
+      </w:pPr>
+      <w:r>
+        <w:rPr>
+          <w:rFonts w:ascii="Calibri" w:eastAsia="Calibri" w:hAnsi="Calibri" w:cs="Calibri"/>
+          <w:color w:val="000000" w:themeColor="text1"/>
+        </w:rPr>
+        <w:t>Masse viscérale qui contient les organes.</w:t>
+      </w:r>
+    </w:p>
+    <w:p>
+      <w:pPr>
+        <w:pStyle w:val="Paragraphedeliste"/>
+        <w:numPr>
+          <w:ilvl w:val="0"/>
+          <w:numId w:val="1"/>
+        </w:numPr>
+        <w:rPr>
+          <w:rFonts w:ascii="Calibri" w:eastAsia="Calibri" w:hAnsi="Calibri" w:cs="Calibri"/>
+          <w:color w:val="000000" w:themeColor="text1"/>
+        </w:rPr>
+      </w:pPr>
+      <w:r>
+        <w:rPr>
+          <w:rFonts w:ascii="Calibri" w:eastAsia="Calibri" w:hAnsi="Calibri" w:cs="Calibri"/>
+          <w:color w:val="000000" w:themeColor="text1"/>
+        </w:rPr>
+        <w:t>Manteau qui entoure les organes et qui peut être capable de sécréter une coquille.</w:t>
+      </w:r>
+    </w:p>
+    <w:p>
+      <w:pPr>
+        <w:pStyle w:val="Paragraphedeliste"/>
+        <w:numPr>
+          <w:ilvl w:val="0"/>
+          <w:numId w:val="1"/>
+        </w:numPr>
+        <w:rPr>
+          <w:rFonts w:ascii="Calibri" w:eastAsia="Calibri" w:hAnsi="Calibri" w:cs="Calibri"/>
+          <w:color w:val="000000" w:themeColor="text1"/>
+        </w:rPr>
+      </w:pPr>
+      <w:r>
+        <w:rPr>
+          <w:rFonts w:ascii="Calibri" w:eastAsia="Calibri" w:hAnsi="Calibri" w:cs="Calibri"/>
+          <w:color w:val="000000" w:themeColor="text1"/>
+        </w:rPr>
+        <w:t>Bouche souvent munie d’un radula, une sorte de rangée de dents recourbées vers l’intérieur qui permet de gratter la nourriture grâce à un mouvement de va et viens. (la plupart) cavité palléale qui abritent l’anus, les branchies, et les pores excréteurs.</w:t>
+      </w:r>
+    </w:p>
+    <w:p>
+      <w:pPr>
+        <w:pStyle w:val="Paragraphedeliste"/>
+        <w:numPr>
+          <w:ilvl w:val="0"/>
+          <w:numId w:val="1"/>
+        </w:numPr>
+        <w:rPr>
+          <w:rFonts w:ascii="Calibri" w:eastAsia="Calibri" w:hAnsi="Calibri" w:cs="Calibri"/>
+          <w:color w:val="000000" w:themeColor="text1"/>
+        </w:rPr>
+      </w:pPr>
+      <w:r>
+        <w:rPr>
+          <w:rFonts w:ascii="Calibri" w:eastAsia="Calibri" w:hAnsi="Calibri" w:cs="Calibri"/>
+          <w:color w:val="000000" w:themeColor="text1"/>
+        </w:rPr>
+        <w:t>Coquille (chez la plupart) formée de calcaire (carbonate de calcium) qui sert à la protection. Elle a disparu chez certaines espèces.</w:t>
+      </w:r>
+    </w:p>
+    <w:p>
+      <w:pPr>
+        <w:rPr>
+          <w:rFonts w:ascii="Calibri" w:eastAsia="Calibri" w:hAnsi="Calibri" w:cs="Calibri"/>
+          <w:color w:val="000000" w:themeColor="text1"/>
+        </w:rPr>
+      </w:pPr>
+      <w:r>
+        <w:rPr>
+          <w:rFonts w:ascii="Calibri" w:eastAsia="Calibri" w:hAnsi="Calibri" w:cs="Calibri"/>
+          <w:color w:val="000000" w:themeColor="text1"/>
+        </w:rPr>
+        <w:t>Les systèmes :</w:t>
+      </w:r>
+    </w:p>
+    <w:p>
+      <w:pPr>
+        <w:pStyle w:val="Paragraphedeliste"/>
+        <w:numPr>
+          <w:ilvl w:val="0"/>
+          <w:numId w:val="1"/>
+        </w:numPr>
+        <w:rPr>
+          <w:rFonts w:ascii="Calibri" w:eastAsia="Calibri" w:hAnsi="Calibri" w:cs="Calibri"/>
+          <w:color w:val="000000" w:themeColor="text1"/>
+        </w:rPr>
+      </w:pPr>
+      <w:r>
+        <w:rPr>
+          <w:rFonts w:ascii="Calibri" w:eastAsia="Calibri" w:hAnsi="Calibri" w:cs="Calibri"/>
+          <w:color w:val="000000" w:themeColor="text1"/>
+        </w:rPr>
+        <w:t>L’appareil respiratoire est composé de deux paires de branchies appelé cténides. Chez les mollusques terrestres, la cavité palléale sert de poumons.</w:t>
+      </w:r>
+    </w:p>
+    <w:p>
+      <w:pPr>
+        <w:pStyle w:val="Paragraphedeliste"/>
+        <w:numPr>
+          <w:ilvl w:val="0"/>
+          <w:numId w:val="1"/>
+        </w:numPr>
+        <w:rPr>
+          <w:rFonts w:ascii="Calibri" w:eastAsia="Calibri" w:hAnsi="Calibri" w:cs="Calibri"/>
+          <w:color w:val="000000" w:themeColor="text1"/>
+        </w:rPr>
+      </w:pPr>
+      <w:r>
+        <w:rPr>
+          <w:rFonts w:ascii="Calibri" w:eastAsia="Calibri" w:hAnsi="Calibri" w:cs="Calibri"/>
+          <w:color w:val="000000" w:themeColor="text1"/>
+        </w:rPr>
+        <w:t>Système nerveux composé de deux nerfs reliés au niveau d’un ganglion situé dans l’encéphale (nerf viscérale qui longe l’intestin et le cordon pédieux se propage dans le pied). Rmq : La complexité de l’organisation du système nerveux dépent de l’organisme et notamment de son mode de vie. Il sera généralement plus développé chez ceux qui se déplacent.</w:t>
+      </w:r>
+    </w:p>
+    <w:p>
+      <w:pPr>
+        <w:pStyle w:val="Paragraphedeliste"/>
+        <w:numPr>
+          <w:ilvl w:val="0"/>
+          <w:numId w:val="1"/>
+        </w:numPr>
+        <w:rPr>
+          <w:rFonts w:ascii="Calibri" w:eastAsia="Calibri" w:hAnsi="Calibri" w:cs="Calibri"/>
+          <w:color w:val="000000" w:themeColor="text1"/>
+        </w:rPr>
+      </w:pPr>
+      <w:r>
+        <w:rPr>
+          <w:rFonts w:ascii="Calibri" w:eastAsia="Calibri" w:hAnsi="Calibri" w:cs="Calibri"/>
+          <w:color w:val="000000" w:themeColor="text1"/>
+        </w:rPr>
+        <w:t>Système digestif est linéaire et régionalisés.</w:t>
+      </w:r>
+    </w:p>
+    <w:p>
+      <w:pPr>
+        <w:pStyle w:val="Paragraphedeliste"/>
+        <w:numPr>
+          <w:ilvl w:val="0"/>
+          <w:numId w:val="1"/>
+        </w:numPr>
+        <w:rPr>
+          <w:rFonts w:ascii="Calibri" w:eastAsia="Calibri" w:hAnsi="Calibri" w:cs="Calibri"/>
+          <w:color w:val="000000" w:themeColor="text1"/>
+        </w:rPr>
+      </w:pPr>
+      <w:r>
+        <w:rPr>
+          <w:rFonts w:ascii="Calibri" w:eastAsia="Calibri" w:hAnsi="Calibri" w:cs="Calibri"/>
+          <w:color w:val="000000" w:themeColor="text1"/>
+        </w:rPr>
+        <w:t>Un système circulatoire ouvert. Le cœur puissant composé d’un seul ventricule, pompe la lymphe vers l’avant de l’animal  dans des artères dans des cavités rempli du liquide appelé lacunes où baigne les organes.</w:t>
+      </w:r>
+    </w:p>
+    <w:p>
+      <w:r>
+        <w:t>Reproduction :</w:t>
+      </w:r>
+    </w:p>
+    <w:p>
+      <w:pPr>
+        <w:pStyle w:val="Paragraphedeliste"/>
+        <w:numPr>
+          <w:ilvl w:val="0"/>
+          <w:numId w:val="7"/>
+        </w:numPr>
+      </w:pPr>
+      <w:r>
+        <w:rPr>
+          <w:rFonts w:ascii="Calibri" w:eastAsia="Calibri" w:hAnsi="Calibri" w:cs="Calibri"/>
+          <w:color w:val="000000" w:themeColor="text1"/>
+        </w:rPr>
+        <w:t>Sexué et gonochorique (sauf pour les escargots qui sont hermaphrodites).</w:t>
+      </w:r>
+    </w:p>
+    <w:p>
+      <w:pPr>
+        <w:rPr>
+          <w:rFonts w:ascii="Calibri" w:eastAsia="Calibri" w:hAnsi="Calibri" w:cs="Calibri"/>
+          <w:color w:val="000000" w:themeColor="text1"/>
+        </w:rPr>
+      </w:pPr>
+      <w:r>
+        <w:t>Stade embyonnaire</w:t>
+      </w:r>
+      <w:r>
+        <w:rPr>
+          <w:rFonts w:ascii="Calibri" w:eastAsia="Calibri" w:hAnsi="Calibri" w:cs="Calibri"/>
+          <w:color w:val="000000" w:themeColor="text1"/>
+        </w:rPr>
+        <w:t> :</w:t>
+      </w:r>
+    </w:p>
+    <w:p>
+      <w:pPr>
+        <w:pStyle w:val="Paragraphedeliste"/>
+        <w:numPr>
+          <w:ilvl w:val="0"/>
+          <w:numId w:val="7"/>
+        </w:numPr>
+        <w:rPr>
+          <w:rFonts w:ascii="Calibri" w:eastAsia="Calibri" w:hAnsi="Calibri" w:cs="Calibri"/>
+          <w:color w:val="000000" w:themeColor="text1"/>
+        </w:rPr>
+      </w:pPr>
+      <w:r>
+        <w:rPr>
+          <w:rFonts w:ascii="Calibri" w:eastAsia="Calibri" w:hAnsi="Calibri" w:cs="Calibri"/>
+          <w:color w:val="000000" w:themeColor="text1"/>
+        </w:rPr>
         <w:lastRenderedPageBreak/>
-        <w:t>Mesure entre 50um à 2mm.</w:t>
-      </w:r>
-    </w:p>
-    <w:p>
-      <w:pPr>
-        <w:pStyle w:val="Paragraphedeliste"/>
-        <w:numPr>
-          <w:ilvl w:val="0"/>
-          <w:numId w:val="20"/>
-        </w:numPr>
-      </w:pPr>
-      <w:r>
-        <w:t>Tube digestif avec une bouche et un anus.</w:t>
-      </w:r>
-    </w:p>
-    <w:p>
-      <w:pPr>
-        <w:pStyle w:val="Paragraphedeliste"/>
-        <w:numPr>
-          <w:ilvl w:val="0"/>
-          <w:numId w:val="20"/>
-        </w:numPr>
-      </w:pPr>
-      <w:r>
-        <w:t>Les organes se trouve dans le pseudocoleome.</w:t>
-      </w:r>
-    </w:p>
-    <w:p>
-      <w:pPr>
-        <w:pStyle w:val="Paragraphedeliste"/>
-        <w:numPr>
-          <w:ilvl w:val="0"/>
-          <w:numId w:val="20"/>
-        </w:numPr>
-      </w:pPr>
-      <w:r>
-        <w:t>(certains) reproduction par parthénogénèse. En cas de surpopulation, les femelles sont capables de produire un deuxième type d’œufs qui donnera des individus males.</w:t>
-      </w:r>
-    </w:p>
-    <w:p>
-      <w:pPr>
-        <w:pStyle w:val="Paragraphedeliste"/>
-        <w:numPr>
-          <w:ilvl w:val="0"/>
-          <w:numId w:val="20"/>
-        </w:numPr>
-      </w:pPr>
-      <w:r>
-        <w:t xml:space="preserve">Bocuhe entourée de </w:t>
-      </w:r>
-    </w:p>
-    <w:p>
-      <w:pPr>
-        <w:pStyle w:val="Paragraphedeliste"/>
-        <w:numPr>
-          <w:ilvl w:val="0"/>
-          <w:numId w:val="20"/>
-        </w:numPr>
-      </w:pPr>
-      <w:r>
-        <w:t xml:space="preserve">Les embryons attendrent plusieurs années des conditions favorables avant d’éclore. </w:t>
-      </w:r>
-    </w:p>
-    <w:p>
-      <w:pPr>
-        <w:pStyle w:val="Titre"/>
-        <w:rPr>
-          <w:rFonts w:eastAsia="Calibri Light"/>
-        </w:rPr>
-      </w:pPr>
-      <w:r>
-        <w:rPr>
-          <w:rFonts w:eastAsia="Calibri Light"/>
-        </w:rPr>
-        <w:t>Les mollusques - corps mou (98 000 espèces)</w:t>
-      </w:r>
-    </w:p>
-    <w:p>
-      <w:r>
-        <w:t xml:space="preserve">Milieu : </w:t>
-      </w:r>
-    </w:p>
-    <w:p>
-      <w:pPr>
-        <w:pStyle w:val="Paragraphedeliste"/>
-        <w:numPr>
-          <w:ilvl w:val="0"/>
-          <w:numId w:val="15"/>
-        </w:numPr>
-        <w:rPr>
-          <w:rFonts w:ascii="Calibri" w:eastAsia="Calibri" w:hAnsi="Calibri" w:cs="Calibri"/>
-          <w:color w:val="000000" w:themeColor="text1"/>
-        </w:rPr>
-      </w:pPr>
-      <w:r>
-        <w:rPr>
-          <w:rFonts w:ascii="Calibri" w:eastAsia="Calibri" w:hAnsi="Calibri" w:cs="Calibri"/>
-          <w:color w:val="000000" w:themeColor="text1"/>
-        </w:rPr>
-        <w:t>Les mollusques vivent généralement dans un milieu aquatique (mer, eau douce 8 000 esp, terre limace et escargots 28 000 esp)</w:t>
-      </w:r>
-    </w:p>
-    <w:p>
-      <w:r>
-        <w:t>Morphologie :</w:t>
-      </w:r>
-    </w:p>
-    <w:p>
-      <w:pPr>
-        <w:pStyle w:val="Paragraphedeliste"/>
-        <w:numPr>
-          <w:ilvl w:val="0"/>
-          <w:numId w:val="1"/>
-        </w:numPr>
-        <w:rPr>
-          <w:rFonts w:ascii="Calibri" w:eastAsia="Calibri" w:hAnsi="Calibri" w:cs="Calibri"/>
-          <w:color w:val="000000" w:themeColor="text1"/>
-        </w:rPr>
-      </w:pPr>
-      <w:r>
-        <w:rPr>
-          <w:rFonts w:ascii="Calibri" w:eastAsia="Calibri" w:hAnsi="Calibri" w:cs="Calibri"/>
-          <w:color w:val="000000" w:themeColor="text1"/>
-        </w:rPr>
-        <w:t>Pied servant au mouvement.</w:t>
-      </w:r>
-    </w:p>
-    <w:p>
-      <w:pPr>
-        <w:pStyle w:val="Paragraphedeliste"/>
-        <w:numPr>
-          <w:ilvl w:val="0"/>
-          <w:numId w:val="1"/>
-        </w:numPr>
-        <w:rPr>
-          <w:rFonts w:ascii="Calibri" w:eastAsia="Calibri" w:hAnsi="Calibri" w:cs="Calibri"/>
-          <w:color w:val="000000" w:themeColor="text1"/>
-        </w:rPr>
-      </w:pPr>
-      <w:r>
-        <w:rPr>
-          <w:rFonts w:ascii="Calibri" w:eastAsia="Calibri" w:hAnsi="Calibri" w:cs="Calibri"/>
-          <w:color w:val="000000" w:themeColor="text1"/>
-        </w:rPr>
-        <w:t>Masse viscérale qui contient les organes.</w:t>
-      </w:r>
-    </w:p>
-    <w:p>
-      <w:pPr>
-        <w:pStyle w:val="Paragraphedeliste"/>
-        <w:numPr>
-          <w:ilvl w:val="0"/>
-          <w:numId w:val="1"/>
-        </w:numPr>
-        <w:rPr>
-          <w:rFonts w:ascii="Calibri" w:eastAsia="Calibri" w:hAnsi="Calibri" w:cs="Calibri"/>
-          <w:color w:val="000000" w:themeColor="text1"/>
-        </w:rPr>
-      </w:pPr>
-      <w:r>
-        <w:rPr>
-          <w:rFonts w:ascii="Calibri" w:eastAsia="Calibri" w:hAnsi="Calibri" w:cs="Calibri"/>
-          <w:color w:val="000000" w:themeColor="text1"/>
-        </w:rPr>
-        <w:t>Manteau qui entoure les organes et qui peut être capable de sécréter une coquille.</w:t>
-      </w:r>
-    </w:p>
-    <w:p>
-      <w:pPr>
-        <w:pStyle w:val="Paragraphedeliste"/>
-        <w:numPr>
-          <w:ilvl w:val="0"/>
-          <w:numId w:val="1"/>
-        </w:numPr>
-        <w:rPr>
-          <w:rFonts w:ascii="Calibri" w:eastAsia="Calibri" w:hAnsi="Calibri" w:cs="Calibri"/>
-          <w:color w:val="000000" w:themeColor="text1"/>
-        </w:rPr>
-      </w:pPr>
-      <w:r>
-        <w:rPr>
-          <w:rFonts w:ascii="Calibri" w:eastAsia="Calibri" w:hAnsi="Calibri" w:cs="Calibri"/>
-          <w:color w:val="000000" w:themeColor="text1"/>
-        </w:rPr>
-        <w:t>Bouche souvent munie d’un radula, une sorte de rangée de dents recourbées vers l’intérieur qui permet de gratter la nourriture grâce à un mouvement de va et viens. (la plupart) cavité palléale qui abritent l’anus, les branchies, et les pores excréteurs.</w:t>
-      </w:r>
-    </w:p>
-    <w:p>
-      <w:pPr>
-        <w:pStyle w:val="Paragraphedeliste"/>
-        <w:numPr>
-          <w:ilvl w:val="0"/>
-          <w:numId w:val="1"/>
-        </w:numPr>
-        <w:rPr>
-          <w:rFonts w:ascii="Calibri" w:eastAsia="Calibri" w:hAnsi="Calibri" w:cs="Calibri"/>
-          <w:color w:val="000000" w:themeColor="text1"/>
-        </w:rPr>
-      </w:pPr>
-      <w:r>
-        <w:rPr>
-          <w:rFonts w:ascii="Calibri" w:eastAsia="Calibri" w:hAnsi="Calibri" w:cs="Calibri"/>
-          <w:color w:val="000000" w:themeColor="text1"/>
-        </w:rPr>
-        <w:t>Coquille (chez la plupart) formée de calcaire (carbonate de calcium) qui sert à la protection. Elle a disparu chez certaines espèces.</w:t>
-      </w:r>
-    </w:p>
-    <w:p>
-      <w:pPr>
-        <w:rPr>
-          <w:rFonts w:ascii="Calibri" w:eastAsia="Calibri" w:hAnsi="Calibri" w:cs="Calibri"/>
-          <w:color w:val="000000" w:themeColor="text1"/>
-        </w:rPr>
-      </w:pPr>
-      <w:r>
-        <w:rPr>
-          <w:rFonts w:ascii="Calibri" w:eastAsia="Calibri" w:hAnsi="Calibri" w:cs="Calibri"/>
-          <w:color w:val="000000" w:themeColor="text1"/>
-        </w:rPr>
-        <w:t>Les systèmes :</w:t>
-      </w:r>
-    </w:p>
-    <w:p>
-      <w:pPr>
-        <w:pStyle w:val="Paragraphedeliste"/>
-        <w:numPr>
-          <w:ilvl w:val="0"/>
-          <w:numId w:val="1"/>
-        </w:numPr>
-        <w:rPr>
-          <w:rFonts w:ascii="Calibri" w:eastAsia="Calibri" w:hAnsi="Calibri" w:cs="Calibri"/>
-          <w:color w:val="000000" w:themeColor="text1"/>
-        </w:rPr>
-      </w:pPr>
-      <w:r>
-        <w:rPr>
-          <w:rFonts w:ascii="Calibri" w:eastAsia="Calibri" w:hAnsi="Calibri" w:cs="Calibri"/>
-          <w:color w:val="000000" w:themeColor="text1"/>
-        </w:rPr>
-        <w:t>L’appareil respiratoire est composé de deux paires de branchies appelé cténides. Chez les mollusques terrestres, la cavité palléale sert de poumons.</w:t>
-      </w:r>
-    </w:p>
-    <w:p>
-      <w:pPr>
-        <w:pStyle w:val="Paragraphedeliste"/>
-        <w:numPr>
-          <w:ilvl w:val="0"/>
-          <w:numId w:val="1"/>
-        </w:numPr>
-        <w:rPr>
-          <w:rFonts w:ascii="Calibri" w:eastAsia="Calibri" w:hAnsi="Calibri" w:cs="Calibri"/>
-          <w:color w:val="000000" w:themeColor="text1"/>
-        </w:rPr>
-      </w:pPr>
-      <w:r>
-        <w:rPr>
-          <w:rFonts w:ascii="Calibri" w:eastAsia="Calibri" w:hAnsi="Calibri" w:cs="Calibri"/>
-          <w:color w:val="000000" w:themeColor="text1"/>
-        </w:rPr>
-        <w:t>Système nerveux composé de deux nerfs reliés au niveau d’un ganglion situé dans l’encéphale (nerf viscérale qui longe l’intestin et le cordon pédieux se propage dans le pied). Rmq : La complexité de l’organisation du système nerveux dépent de l’organisme et notamment de son mode de vie. Il sera généralement plus développé chez ceux qui se déplacent.</w:t>
-      </w:r>
-    </w:p>
-    <w:p>
-      <w:pPr>
-        <w:pStyle w:val="Paragraphedeliste"/>
-        <w:numPr>
-          <w:ilvl w:val="0"/>
-          <w:numId w:val="1"/>
-        </w:numPr>
-        <w:rPr>
-          <w:rFonts w:ascii="Calibri" w:eastAsia="Calibri" w:hAnsi="Calibri" w:cs="Calibri"/>
-          <w:color w:val="000000" w:themeColor="text1"/>
-        </w:rPr>
-      </w:pPr>
-      <w:r>
-        <w:rPr>
-          <w:rFonts w:ascii="Calibri" w:eastAsia="Calibri" w:hAnsi="Calibri" w:cs="Calibri"/>
-          <w:color w:val="000000" w:themeColor="text1"/>
-        </w:rPr>
-        <w:t>Système digestif est linéaire et régionalisés.</w:t>
-      </w:r>
-    </w:p>
-    <w:p>
-      <w:pPr>
-        <w:pStyle w:val="Paragraphedeliste"/>
-        <w:numPr>
-          <w:ilvl w:val="0"/>
-          <w:numId w:val="1"/>
-        </w:numPr>
-        <w:rPr>
-          <w:rFonts w:ascii="Calibri" w:eastAsia="Calibri" w:hAnsi="Calibri" w:cs="Calibri"/>
-          <w:color w:val="000000" w:themeColor="text1"/>
-        </w:rPr>
-      </w:pPr>
-      <w:r>
-        <w:rPr>
-          <w:rFonts w:ascii="Calibri" w:eastAsia="Calibri" w:hAnsi="Calibri" w:cs="Calibri"/>
-          <w:color w:val="000000" w:themeColor="text1"/>
-        </w:rPr>
-        <w:t>Un système circulatoire ouvert. Le cœur puissant composé d’un seul ventricule, pompe la lymphe vers l’avant de l’animal  dans des artères dans des cavités rempli du liquide appelé lacunes où baigne les organes.</w:t>
-      </w:r>
-    </w:p>
-    <w:p>
-      <w:r>
-        <w:t>Reproduction :</w:t>
-      </w:r>
-    </w:p>
-    <w:p>
-      <w:pPr>
-        <w:pStyle w:val="Paragraphedeliste"/>
-        <w:numPr>
-          <w:ilvl w:val="0"/>
-          <w:numId w:val="7"/>
-        </w:numPr>
-      </w:pPr>
-      <w:r>
-        <w:rPr>
-          <w:rFonts w:ascii="Calibri" w:eastAsia="Calibri" w:hAnsi="Calibri" w:cs="Calibri"/>
-          <w:color w:val="000000" w:themeColor="text1"/>
-        </w:rPr>
-        <w:t>Sexué et gonochorique (sauf pour les escargots qui sont hermaphrodites).</w:t>
-      </w:r>
-    </w:p>
-    <w:p>
-      <w:pPr>
-        <w:rPr>
-          <w:rFonts w:ascii="Calibri" w:eastAsia="Calibri" w:hAnsi="Calibri" w:cs="Calibri"/>
-          <w:color w:val="000000" w:themeColor="text1"/>
-        </w:rPr>
-      </w:pPr>
-      <w:r>
-        <w:t>Stade embyonnaire</w:t>
-      </w:r>
-      <w:r>
-        <w:rPr>
-          <w:rFonts w:ascii="Calibri" w:eastAsia="Calibri" w:hAnsi="Calibri" w:cs="Calibri"/>
-          <w:color w:val="000000" w:themeColor="text1"/>
-        </w:rPr>
-        <w:t> :</w:t>
-      </w:r>
-    </w:p>
-    <w:p>
-      <w:pPr>
-        <w:pStyle w:val="Paragraphedeliste"/>
-        <w:numPr>
-          <w:ilvl w:val="0"/>
-          <w:numId w:val="7"/>
-        </w:numPr>
-        <w:rPr>
-          <w:rFonts w:ascii="Calibri" w:eastAsia="Calibri" w:hAnsi="Calibri" w:cs="Calibri"/>
-          <w:color w:val="000000" w:themeColor="text1"/>
-        </w:rPr>
-      </w:pPr>
-      <w:r>
-        <w:rPr>
-          <w:rFonts w:ascii="Calibri" w:eastAsia="Calibri" w:hAnsi="Calibri" w:cs="Calibri"/>
-          <w:color w:val="000000" w:themeColor="text1"/>
-        </w:rPr>
         <w:t>Stade de larve cillé trochophore.</w:t>
       </w:r>
     </w:p>
@@ -795,8 +938,761 @@
           <w:rFonts w:ascii="Calibri Light" w:eastAsia="Calibri Light" w:hAnsi="Calibri Light" w:cs="Calibri Light"/>
           <w:color w:val="1F3763"/>
         </w:rPr>
+        <w:t>Classes</w:t>
+      </w:r>
+    </w:p>
+    <w:p>
+      <w:pPr>
+        <w:pStyle w:val="Titre2"/>
+        <w:rPr>
+          <w:rFonts w:ascii="Calibri Light" w:eastAsia="Calibri Light" w:hAnsi="Calibri Light" w:cs="Calibri Light"/>
+        </w:rPr>
+      </w:pPr>
+      <w:r>
+        <w:rPr>
+          <w:rFonts w:ascii="Calibri Light" w:eastAsia="Calibri Light" w:hAnsi="Calibri Light" w:cs="Calibri Light"/>
+        </w:rPr>
+        <w:t>Gastéropode</w:t>
+      </w:r>
+    </w:p>
+    <w:p>
+      <w:pPr>
+        <w:rPr>
+          <w:rFonts w:ascii="Calibri" w:eastAsia="Calibri" w:hAnsi="Calibri" w:cs="Calibri"/>
+          <w:color w:val="000000" w:themeColor="text1"/>
+        </w:rPr>
+      </w:pPr>
+      <w:r>
+        <w:rPr>
+          <w:rFonts w:ascii="Calibri" w:eastAsia="Calibri" w:hAnsi="Calibri" w:cs="Calibri"/>
+          <w:color w:val="000000" w:themeColor="text1"/>
+        </w:rPr>
+        <w:t>Esp. : escargot, limace</w:t>
+      </w:r>
+    </w:p>
+    <w:p>
+      <w:pPr>
+        <w:pStyle w:val="Paragraphedeliste"/>
+        <w:numPr>
+          <w:ilvl w:val="0"/>
+          <w:numId w:val="7"/>
+        </w:numPr>
+        <w:rPr>
+          <w:rFonts w:ascii="Calibri" w:eastAsia="Calibri" w:hAnsi="Calibri" w:cs="Calibri"/>
+          <w:color w:val="000000" w:themeColor="text1"/>
+        </w:rPr>
+      </w:pPr>
+      <w:r>
+        <w:rPr>
+          <w:rFonts w:ascii="Calibri" w:eastAsia="Calibri" w:hAnsi="Calibri" w:cs="Calibri"/>
+          <w:color w:val="000000" w:themeColor="text1"/>
+        </w:rPr>
+        <w:t>Torsion de l’anus qui se déplace à l’arrière de la tête.</w:t>
+      </w:r>
+    </w:p>
+    <w:p>
+      <w:pPr>
+        <w:pStyle w:val="Paragraphedeliste"/>
+        <w:numPr>
+          <w:ilvl w:val="0"/>
+          <w:numId w:val="7"/>
+        </w:numPr>
+        <w:rPr>
+          <w:rFonts w:ascii="Calibri" w:eastAsia="Calibri" w:hAnsi="Calibri" w:cs="Calibri"/>
+          <w:color w:val="000000" w:themeColor="text1"/>
+        </w:rPr>
+      </w:pPr>
+      <w:r>
+        <w:rPr>
+          <w:rFonts w:ascii="Calibri" w:eastAsia="Calibri" w:hAnsi="Calibri" w:cs="Calibri"/>
+          <w:color w:val="000000" w:themeColor="text1"/>
+        </w:rPr>
+        <w:t>La plupart sont végétariens. Ce qui sont carnivores possèdent un radula modifié qui leur permet de se nourrir de d’autres animaux.</w:t>
+      </w:r>
+    </w:p>
+    <w:p>
+      <w:pPr>
+        <w:pStyle w:val="Titre2"/>
+        <w:rPr>
+          <w:rFonts w:ascii="Calibri Light" w:eastAsia="Calibri Light" w:hAnsi="Calibri Light" w:cs="Calibri Light"/>
+        </w:rPr>
+      </w:pPr>
+      <w:r>
+        <w:rPr>
+          <w:rFonts w:ascii="Calibri Light" w:eastAsia="Calibri Light" w:hAnsi="Calibri Light" w:cs="Calibri Light"/>
+        </w:rPr>
+        <w:t>Polyplacophore</w:t>
+      </w:r>
+    </w:p>
+    <w:p>
+      <w:pPr>
+        <w:pStyle w:val="Paragraphedeliste"/>
+        <w:numPr>
+          <w:ilvl w:val="0"/>
+          <w:numId w:val="8"/>
+        </w:numPr>
+        <w:rPr>
+          <w:rFonts w:ascii="Calibri" w:eastAsia="Calibri" w:hAnsi="Calibri" w:cs="Calibri"/>
+          <w:color w:val="000000" w:themeColor="text1"/>
+        </w:rPr>
+      </w:pPr>
+      <w:r>
+        <w:rPr>
+          <w:rFonts w:ascii="Calibri" w:eastAsia="Calibri" w:hAnsi="Calibri" w:cs="Calibri"/>
+          <w:color w:val="000000" w:themeColor="text1"/>
+        </w:rPr>
+        <w:t>Ils vivent accrochés sur les rochers grâce à leur pied où ils se nourrissent de morceaux d’algues.</w:t>
+      </w:r>
+    </w:p>
+    <w:p>
+      <w:pPr>
+        <w:pStyle w:val="Paragraphedeliste"/>
+        <w:numPr>
+          <w:ilvl w:val="0"/>
+          <w:numId w:val="8"/>
+        </w:numPr>
+        <w:rPr>
+          <w:rFonts w:ascii="Calibri" w:eastAsia="Calibri" w:hAnsi="Calibri" w:cs="Calibri"/>
+          <w:color w:val="000000" w:themeColor="text1"/>
+        </w:rPr>
+      </w:pPr>
+      <w:r>
+        <w:rPr>
+          <w:rFonts w:ascii="Calibri" w:eastAsia="Calibri" w:hAnsi="Calibri" w:cs="Calibri"/>
+          <w:color w:val="000000" w:themeColor="text1"/>
+        </w:rPr>
+        <w:t>Leur corps est protégé par 8 plaques dorsales.</w:t>
+      </w:r>
+    </w:p>
+    <w:p>
+      <w:pPr>
+        <w:pStyle w:val="Titre2"/>
+        <w:rPr>
+          <w:rFonts w:ascii="Calibri Light" w:eastAsia="Calibri Light" w:hAnsi="Calibri Light" w:cs="Calibri Light"/>
+        </w:rPr>
+      </w:pPr>
+      <w:r>
+        <w:rPr>
+          <w:rFonts w:ascii="Calibri Light" w:eastAsia="Calibri Light" w:hAnsi="Calibri Light" w:cs="Calibri Light"/>
+        </w:rPr>
+        <w:t>Céphalopode</w:t>
+      </w:r>
+    </w:p>
+    <w:p>
+      <w:pPr>
+        <w:rPr>
+          <w:rFonts w:ascii="Calibri" w:eastAsia="Calibri" w:hAnsi="Calibri" w:cs="Calibri"/>
+          <w:color w:val="000000" w:themeColor="text1"/>
+        </w:rPr>
+      </w:pPr>
+      <w:r>
+        <w:rPr>
+          <w:rFonts w:ascii="Calibri" w:eastAsia="Calibri" w:hAnsi="Calibri" w:cs="Calibri"/>
+          <w:color w:val="000000" w:themeColor="text1"/>
+        </w:rPr>
+        <w:t>Esp: calamar, pieuvre, sèche, nautile</w:t>
+      </w:r>
+    </w:p>
+    <w:p>
+      <w:pPr>
+        <w:pStyle w:val="Paragraphedeliste"/>
+        <w:numPr>
+          <w:ilvl w:val="0"/>
+          <w:numId w:val="9"/>
+        </w:numPr>
+        <w:rPr>
+          <w:rFonts w:ascii="Calibri" w:eastAsia="Calibri" w:hAnsi="Calibri" w:cs="Calibri"/>
+          <w:color w:val="000000" w:themeColor="text1"/>
+        </w:rPr>
+      </w:pPr>
+      <w:r>
+        <w:rPr>
+          <w:rFonts w:ascii="Calibri" w:eastAsia="Calibri" w:hAnsi="Calibri" w:cs="Calibri"/>
+          <w:color w:val="000000" w:themeColor="text1"/>
+        </w:rPr>
+        <w:t xml:space="preserve">Les céphalopodes sont des organismes carnivores. Ils possèdent des tentacules pour saisir leur proie qu’ils dévorent avec leur bec. </w:t>
+      </w:r>
+    </w:p>
+    <w:p>
+      <w:pPr>
+        <w:pStyle w:val="Paragraphedeliste"/>
+        <w:numPr>
+          <w:ilvl w:val="0"/>
+          <w:numId w:val="9"/>
+        </w:numPr>
+        <w:rPr>
+          <w:rFonts w:ascii="Calibri" w:eastAsia="Calibri" w:hAnsi="Calibri" w:cs="Calibri"/>
+          <w:color w:val="000000" w:themeColor="text1"/>
+        </w:rPr>
+      </w:pPr>
+      <w:r>
+        <w:rPr>
+          <w:rFonts w:ascii="Calibri" w:eastAsia="Calibri" w:hAnsi="Calibri" w:cs="Calibri"/>
+          <w:color w:val="000000" w:themeColor="text1"/>
+        </w:rPr>
+        <w:t>Leur coquille est réduite et interne ou absente sauf chez le Nautile qui a conservé une coquille externe.</w:t>
+      </w:r>
+    </w:p>
+    <w:p>
+      <w:pPr>
+        <w:pStyle w:val="Paragraphedeliste"/>
+        <w:numPr>
+          <w:ilvl w:val="0"/>
+          <w:numId w:val="9"/>
+        </w:numPr>
+        <w:rPr>
+          <w:rFonts w:ascii="Calibri" w:eastAsia="Calibri" w:hAnsi="Calibri" w:cs="Calibri"/>
+          <w:color w:val="000000" w:themeColor="text1"/>
+        </w:rPr>
+      </w:pPr>
+      <w:r>
+        <w:rPr>
+          <w:rFonts w:ascii="Calibri" w:eastAsia="Calibri" w:hAnsi="Calibri" w:cs="Calibri"/>
+          <w:color w:val="000000" w:themeColor="text1"/>
+        </w:rPr>
+        <w:t>Leur sang est dans un système cardio-vasculaire clos.</w:t>
+      </w:r>
+    </w:p>
+    <w:p>
+      <w:pPr>
+        <w:pStyle w:val="Titre2"/>
+        <w:rPr>
+          <w:rFonts w:ascii="Calibri Light" w:eastAsia="Calibri Light" w:hAnsi="Calibri Light" w:cs="Calibri Light"/>
+        </w:rPr>
+      </w:pPr>
+      <w:r>
+        <w:rPr>
+          <w:rFonts w:ascii="Calibri Light" w:eastAsia="Calibri Light" w:hAnsi="Calibri Light" w:cs="Calibri Light"/>
+        </w:rPr>
+        <w:t>Bivalve (ou lamellibranche)</w:t>
+      </w:r>
+    </w:p>
+    <w:p>
+      <w:pPr>
+        <w:rPr>
+          <w:rFonts w:ascii="Calibri" w:eastAsia="Calibri" w:hAnsi="Calibri" w:cs="Calibri"/>
+          <w:color w:val="000000" w:themeColor="text1"/>
+        </w:rPr>
+      </w:pPr>
+      <w:r>
+        <w:rPr>
+          <w:rFonts w:ascii="Calibri" w:eastAsia="Calibri" w:hAnsi="Calibri" w:cs="Calibri"/>
+          <w:color w:val="000000" w:themeColor="text1"/>
+        </w:rPr>
+        <w:t>Esp. Emblématiques : coquilles Saint-Jacques, moule, huitre</w:t>
+      </w:r>
+    </w:p>
+    <w:p>
+      <w:pPr>
+        <w:pStyle w:val="Paragraphedeliste"/>
+        <w:numPr>
+          <w:ilvl w:val="0"/>
+          <w:numId w:val="10"/>
+        </w:numPr>
+        <w:rPr>
+          <w:rFonts w:ascii="Calibri" w:eastAsia="Calibri" w:hAnsi="Calibri" w:cs="Calibri"/>
+          <w:color w:val="000000" w:themeColor="text1"/>
+        </w:rPr>
+      </w:pPr>
+      <w:r>
+        <w:rPr>
+          <w:rFonts w:ascii="Calibri" w:eastAsia="Calibri" w:hAnsi="Calibri" w:cs="Calibri"/>
+          <w:color w:val="000000" w:themeColor="text1"/>
+        </w:rPr>
+        <w:t>Pas de radula.</w:t>
+      </w:r>
+    </w:p>
+    <w:p>
+      <w:pPr>
+        <w:pStyle w:val="Paragraphedeliste"/>
+        <w:numPr>
+          <w:ilvl w:val="0"/>
+          <w:numId w:val="10"/>
+        </w:numPr>
+        <w:rPr>
+          <w:rFonts w:ascii="Calibri" w:eastAsia="Calibri" w:hAnsi="Calibri" w:cs="Calibri"/>
+          <w:color w:val="000000" w:themeColor="text1"/>
+        </w:rPr>
+      </w:pPr>
+      <w:r>
+        <w:rPr>
+          <w:rFonts w:ascii="Calibri" w:eastAsia="Calibri" w:hAnsi="Calibri" w:cs="Calibri"/>
+          <w:color w:val="000000" w:themeColor="text1"/>
+        </w:rPr>
+        <w:t>Leur coquille est formée de deux parties reliées.</w:t>
+      </w:r>
+    </w:p>
+    <w:p>
+      <w:pPr>
+        <w:pStyle w:val="Paragraphedeliste"/>
+        <w:numPr>
+          <w:ilvl w:val="0"/>
+          <w:numId w:val="10"/>
+        </w:numPr>
+        <w:rPr>
+          <w:rFonts w:ascii="Calibri" w:eastAsia="Calibri" w:hAnsi="Calibri" w:cs="Calibri"/>
+          <w:color w:val="000000" w:themeColor="text1"/>
+        </w:rPr>
+      </w:pPr>
+      <w:r>
+        <w:rPr>
+          <w:rFonts w:ascii="Calibri" w:eastAsia="Calibri" w:hAnsi="Calibri" w:cs="Calibri"/>
+          <w:color w:val="000000" w:themeColor="text1"/>
+        </w:rPr>
+        <w:t>Certains possèdent des organes sensoriels comme des yeux.</w:t>
+      </w:r>
+    </w:p>
+    <w:p>
+      <w:pPr>
+        <w:pStyle w:val="Paragraphedeliste"/>
+        <w:numPr>
+          <w:ilvl w:val="0"/>
+          <w:numId w:val="10"/>
+        </w:numPr>
+        <w:rPr>
+          <w:rFonts w:ascii="Calibri" w:eastAsia="Calibri" w:hAnsi="Calibri" w:cs="Calibri"/>
+          <w:color w:val="000000" w:themeColor="text1"/>
+        </w:rPr>
+      </w:pPr>
+      <w:r>
+        <w:rPr>
+          <w:rFonts w:ascii="Calibri" w:eastAsia="Calibri" w:hAnsi="Calibri" w:cs="Calibri"/>
+          <w:color w:val="000000" w:themeColor="text1"/>
+        </w:rPr>
+        <w:t>Certains ont un mode de vie sessile.</w:t>
+      </w:r>
+    </w:p>
+    <w:p>
+      <w:pPr>
+        <w:pStyle w:val="Titre"/>
+        <w:rPr>
+          <w:rFonts w:eastAsia="Calibri Light"/>
+        </w:rPr>
+      </w:pPr>
+      <w:r>
+        <w:rPr>
+          <w:rFonts w:eastAsia="Calibri Light"/>
+        </w:rPr>
+        <w:t>Annélide - petit anneau ()</w:t>
+      </w:r>
+    </w:p>
+    <w:p>
+      <w:r>
+        <w:t>Milieu de vie :</w:t>
+      </w:r>
+    </w:p>
+    <w:p>
+      <w:pPr>
+        <w:pStyle w:val="Paragraphedeliste"/>
+        <w:numPr>
+          <w:ilvl w:val="0"/>
+          <w:numId w:val="17"/>
+        </w:numPr>
+      </w:pPr>
+      <w:r>
+        <w:rPr>
+          <w:rFonts w:ascii="Calibri" w:eastAsia="Calibri" w:hAnsi="Calibri" w:cs="Calibri"/>
+          <w:color w:val="000000" w:themeColor="text1"/>
+        </w:rPr>
+        <w:t>Mer eau douce ou terre humide</w:t>
+      </w:r>
+    </w:p>
+    <w:p>
+      <w:r>
+        <w:t>Caractéristique</w:t>
+      </w:r>
+    </w:p>
+    <w:p>
+      <w:pPr>
+        <w:pStyle w:val="Paragraphedeliste"/>
+        <w:numPr>
+          <w:ilvl w:val="0"/>
+          <w:numId w:val="11"/>
+        </w:numPr>
+        <w:rPr>
+          <w:rFonts w:ascii="Calibri" w:eastAsia="Calibri" w:hAnsi="Calibri" w:cs="Calibri"/>
+          <w:color w:val="000000" w:themeColor="text1"/>
+        </w:rPr>
+      </w:pPr>
+      <w:r>
+        <w:rPr>
+          <w:rFonts w:ascii="Calibri" w:eastAsia="Calibri" w:hAnsi="Calibri" w:cs="Calibri"/>
+          <w:color w:val="000000" w:themeColor="text1"/>
+        </w:rPr>
+        <w:t>Poils en chitine appelé soie.</w:t>
+      </w:r>
+    </w:p>
+    <w:p>
+      <w:pPr>
+        <w:pStyle w:val="Paragraphedeliste"/>
+        <w:numPr>
+          <w:ilvl w:val="0"/>
+          <w:numId w:val="11"/>
+        </w:numPr>
+        <w:rPr>
+          <w:rFonts w:ascii="Calibri" w:eastAsia="Calibri" w:hAnsi="Calibri" w:cs="Calibri"/>
+          <w:color w:val="000000" w:themeColor="text1"/>
+        </w:rPr>
+      </w:pPr>
+      <w:r>
+        <w:rPr>
+          <w:rFonts w:ascii="Calibri" w:eastAsia="Calibri" w:hAnsi="Calibri" w:cs="Calibri"/>
+          <w:color w:val="000000" w:themeColor="text1"/>
+        </w:rPr>
+        <w:t>Le corps est composé de trois régions : la tête appelé prostotium, le tronc et le pygidium (ou telson).</w:t>
+      </w:r>
+    </w:p>
+    <w:p>
+      <w:pPr>
+        <w:pStyle w:val="Paragraphedeliste"/>
+        <w:numPr>
+          <w:ilvl w:val="0"/>
+          <w:numId w:val="11"/>
+        </w:numPr>
+        <w:rPr>
+          <w:rFonts w:ascii="Calibri" w:eastAsia="Calibri" w:hAnsi="Calibri" w:cs="Calibri"/>
+          <w:color w:val="000000" w:themeColor="text1"/>
+        </w:rPr>
+      </w:pPr>
+      <w:r>
+        <w:rPr>
+          <w:rFonts w:ascii="Calibri" w:eastAsia="Calibri" w:hAnsi="Calibri" w:cs="Calibri"/>
+          <w:color w:val="000000" w:themeColor="text1"/>
+        </w:rPr>
+        <w:t xml:space="preserve">Les </w:t>
+      </w:r>
+    </w:p>
+    <w:p>
+      <w:pPr>
+        <w:rPr>
+          <w:rFonts w:ascii="Calibri" w:eastAsia="Calibri" w:hAnsi="Calibri" w:cs="Calibri"/>
+          <w:color w:val="000000" w:themeColor="text1"/>
+        </w:rPr>
+      </w:pPr>
+      <w:r>
+        <w:rPr>
+          <w:rFonts w:ascii="Calibri" w:eastAsia="Calibri" w:hAnsi="Calibri" w:cs="Calibri"/>
+          <w:color w:val="000000" w:themeColor="text1"/>
+        </w:rPr>
+        <w:t>Les systèmes :</w:t>
+      </w:r>
+    </w:p>
+    <w:p>
+      <w:pPr>
+        <w:pStyle w:val="Paragraphedeliste"/>
+        <w:numPr>
+          <w:ilvl w:val="0"/>
+          <w:numId w:val="12"/>
+        </w:numPr>
+        <w:rPr>
+          <w:rFonts w:ascii="Calibri" w:eastAsia="Calibri" w:hAnsi="Calibri" w:cs="Calibri"/>
+          <w:color w:val="000000" w:themeColor="text1"/>
+        </w:rPr>
+      </w:pPr>
+      <w:r>
+        <w:rPr>
+          <w:rFonts w:ascii="Calibri" w:eastAsia="Calibri" w:hAnsi="Calibri" w:cs="Calibri"/>
+          <w:color w:val="000000" w:themeColor="text1"/>
+        </w:rPr>
+        <w:t xml:space="preserve">Le système disgestif est rectiligne avec des spécialisations régionnales : pharynx, œsophage, estomac, instestin. Il est entouré d’un système circulatoire du qui Les nutriments et les déchets cellulaires circulent dans un systèmes clos. </w:t>
+      </w:r>
+    </w:p>
+    <w:p>
+      <w:pPr>
+        <w:pStyle w:val="Paragraphedeliste"/>
+        <w:numPr>
+          <w:ilvl w:val="0"/>
+          <w:numId w:val="12"/>
+        </w:numPr>
+        <w:rPr>
+          <w:rFonts w:ascii="Calibri" w:eastAsia="Calibri" w:hAnsi="Calibri" w:cs="Calibri"/>
+          <w:color w:val="000000" w:themeColor="text1"/>
+        </w:rPr>
+      </w:pPr>
+      <w:r>
+        <w:rPr>
+          <w:rFonts w:ascii="Calibri" w:eastAsia="Calibri" w:hAnsi="Calibri" w:cs="Calibri"/>
+          <w:color w:val="000000" w:themeColor="text1"/>
+        </w:rPr>
+        <w:t>Le système nerveux est formé par deux nerf qui parcourt l’animal dans le sens de la longueur et se rejoingne au niveau de l’encéphale.</w:t>
+      </w:r>
+    </w:p>
+    <w:p>
+      <w:pPr>
+        <w:pStyle w:val="Paragraphedeliste"/>
+        <w:numPr>
+          <w:ilvl w:val="0"/>
+          <w:numId w:val="12"/>
+        </w:numPr>
+        <w:rPr>
+          <w:rFonts w:ascii="Calibri" w:eastAsia="Calibri" w:hAnsi="Calibri" w:cs="Calibri"/>
+          <w:color w:val="000000" w:themeColor="text1"/>
+        </w:rPr>
+      </w:pPr>
+      <w:r>
+        <w:rPr>
+          <w:rFonts w:ascii="Calibri" w:eastAsia="Calibri" w:hAnsi="Calibri" w:cs="Calibri"/>
+          <w:color w:val="000000" w:themeColor="text1"/>
+        </w:rPr>
+        <w:t xml:space="preserve">Les déchets cellulaires sont excrétés par des pores appelés </w:t>
+      </w:r>
+      <w:r>
+        <w:t>métanéphrédies.</w:t>
+      </w:r>
+    </w:p>
+    <w:p>
+      <w:pPr>
+        <w:pStyle w:val="Paragraphedeliste"/>
+        <w:numPr>
+          <w:ilvl w:val="0"/>
+          <w:numId w:val="12"/>
+        </w:numPr>
+        <w:rPr>
+          <w:rFonts w:ascii="Calibri" w:eastAsia="Calibri" w:hAnsi="Calibri" w:cs="Calibri"/>
+          <w:color w:val="000000" w:themeColor="text1"/>
+        </w:rPr>
+      </w:pPr>
+      <w:r>
+        <w:t>Sécrete une pseudo cuticule.</w:t>
+      </w:r>
+    </w:p>
+    <w:p>
+      <w:pPr>
+        <w:pStyle w:val="Titre2"/>
+        <w:rPr>
+          <w:rFonts w:ascii="Calibri Light" w:eastAsia="Calibri Light" w:hAnsi="Calibri Light" w:cs="Calibri Light"/>
+        </w:rPr>
+      </w:pPr>
+      <w:r>
+        <w:rPr>
+          <w:rFonts w:ascii="Calibri Light" w:eastAsia="Calibri Light" w:hAnsi="Calibri Light" w:cs="Calibri Light"/>
+        </w:rPr>
+        <w:t>Polychète – plusieurs poils (10 000 esp)</w:t>
+      </w:r>
+    </w:p>
+    <w:p>
+      <w:pPr>
+        <w:pStyle w:val="Paragraphedeliste"/>
+        <w:numPr>
+          <w:ilvl w:val="0"/>
+          <w:numId w:val="12"/>
+        </w:numPr>
+        <w:rPr>
+          <w:rFonts w:ascii="Calibri" w:eastAsia="Calibri" w:hAnsi="Calibri" w:cs="Calibri"/>
+          <w:color w:val="000000" w:themeColor="text1"/>
+        </w:rPr>
+      </w:pPr>
+      <w:r>
+        <w:rPr>
+          <w:rFonts w:ascii="Calibri" w:eastAsia="Calibri" w:hAnsi="Calibri" w:cs="Calibri"/>
+          <w:color w:val="000000" w:themeColor="text1"/>
+        </w:rPr>
+        <w:t>Les polychètes sont des vers marins vivant sur le fond marin (benthique).</w:t>
+      </w:r>
+    </w:p>
+    <w:p>
+      <w:pPr>
+        <w:pStyle w:val="Paragraphedeliste"/>
+        <w:numPr>
+          <w:ilvl w:val="0"/>
+          <w:numId w:val="12"/>
+        </w:numPr>
+        <w:rPr>
+          <w:rFonts w:ascii="Calibri" w:eastAsia="Calibri" w:hAnsi="Calibri" w:cs="Calibri"/>
+          <w:color w:val="000000" w:themeColor="text1"/>
+        </w:rPr>
+      </w:pPr>
+      <w:r>
+        <w:rPr>
+          <w:rFonts w:ascii="Calibri" w:eastAsia="Calibri" w:hAnsi="Calibri" w:cs="Calibri"/>
+          <w:color w:val="000000" w:themeColor="text1"/>
+        </w:rPr>
         <w:lastRenderedPageBreak/>
-        <w:t>Classes</w:t>
+        <w:t>(Certaines) Métamorphose pour la reproduction en une forme pélagique (capable de nager dans la colonne d’eau) appelé épitoque.</w:t>
+      </w:r>
+    </w:p>
+    <w:p>
+      <w:pPr>
+        <w:pStyle w:val="Paragraphedeliste"/>
+        <w:numPr>
+          <w:ilvl w:val="0"/>
+          <w:numId w:val="12"/>
+        </w:numPr>
+        <w:rPr>
+          <w:rFonts w:ascii="Calibri" w:eastAsia="Calibri" w:hAnsi="Calibri" w:cs="Calibri"/>
+          <w:color w:val="000000" w:themeColor="text1"/>
+        </w:rPr>
+      </w:pPr>
+      <w:r>
+        <w:rPr>
+          <w:rFonts w:ascii="Calibri" w:eastAsia="Calibri" w:hAnsi="Calibri" w:cs="Calibri"/>
+          <w:color w:val="000000" w:themeColor="text1"/>
+        </w:rPr>
+        <w:t>Chaque anneau comporte une paire de pieds appelé parapodes munis de poils  qui leur sert à se déplacer (nager, creuser). Ils leur sert également à réaliser les échanges gazeux avec l’environnement (cela s’apparente à des branchies)</w:t>
+      </w:r>
+    </w:p>
+    <w:p>
+      <w:pPr>
+        <w:pStyle w:val="Paragraphedeliste"/>
+        <w:numPr>
+          <w:ilvl w:val="0"/>
+          <w:numId w:val="12"/>
+        </w:numPr>
+        <w:rPr>
+          <w:rFonts w:ascii="Calibri" w:eastAsia="Calibri" w:hAnsi="Calibri" w:cs="Calibri"/>
+          <w:color w:val="000000" w:themeColor="text1"/>
+        </w:rPr>
+      </w:pPr>
+      <w:r>
+        <w:t xml:space="preserve">Le mésoderme est composé d’un tissu chloracogène spécialisé dans le stockage, et la dextoxication. </w:t>
+      </w:r>
+    </w:p>
+    <w:p>
+      <w:pPr>
+        <w:pStyle w:val="Paragraphedeliste"/>
+        <w:numPr>
+          <w:ilvl w:val="0"/>
+          <w:numId w:val="12"/>
+        </w:numPr>
+        <w:rPr>
+          <w:rFonts w:ascii="Calibri" w:eastAsia="Calibri" w:hAnsi="Calibri" w:cs="Calibri"/>
+          <w:color w:val="000000" w:themeColor="text1"/>
+        </w:rPr>
+      </w:pPr>
+      <w:r>
+        <w:t xml:space="preserve">Deux modes de vie sessile </w:t>
+      </w:r>
+    </w:p>
+    <w:p>
+      <w:pPr>
+        <w:pStyle w:val="Paragraphedeliste"/>
+        <w:numPr>
+          <w:ilvl w:val="0"/>
+          <w:numId w:val="12"/>
+        </w:numPr>
+        <w:rPr>
+          <w:rFonts w:ascii="Calibri" w:eastAsia="Calibri" w:hAnsi="Calibri" w:cs="Calibri"/>
+          <w:color w:val="000000" w:themeColor="text1"/>
+        </w:rPr>
+      </w:pPr>
+      <w:r>
+        <w:rPr>
+          <w:rFonts w:ascii="Calibri" w:eastAsia="Calibri" w:hAnsi="Calibri" w:cs="Calibri"/>
+          <w:color w:val="000000" w:themeColor="text1"/>
+        </w:rPr>
+        <w:t>Cirres sont des organes sensoriels</w:t>
+      </w:r>
+    </w:p>
+    <w:p>
+      <w:pPr>
+        <w:pStyle w:val="Paragraphedeliste"/>
+        <w:numPr>
+          <w:ilvl w:val="0"/>
+          <w:numId w:val="12"/>
+        </w:numPr>
+        <w:rPr>
+          <w:rFonts w:ascii="Calibri" w:eastAsia="Calibri" w:hAnsi="Calibri" w:cs="Calibri"/>
+          <w:color w:val="000000" w:themeColor="text1"/>
+        </w:rPr>
+      </w:pPr>
+      <w:r>
+        <w:rPr>
+          <w:rFonts w:ascii="Calibri" w:eastAsia="Calibri" w:hAnsi="Calibri" w:cs="Calibri"/>
+          <w:color w:val="000000" w:themeColor="text1"/>
+        </w:rPr>
+        <w:t>une bouche qui invaginé extensive qu’il sort pour attraper des proies. Elle est munie d’une paire de crochet et de dents .</w:t>
+      </w:r>
+    </w:p>
+    <w:p>
+      <w:pPr>
+        <w:rPr>
+          <w:rFonts w:ascii="Calibri" w:eastAsia="Calibri" w:hAnsi="Calibri" w:cs="Calibri"/>
+          <w:color w:val="000000" w:themeColor="text1"/>
+        </w:rPr>
+      </w:pPr>
+      <w:r>
+        <w:rPr>
+          <w:rFonts w:ascii="Calibri" w:eastAsia="Calibri" w:hAnsi="Calibri" w:cs="Calibri"/>
+          <w:noProof/>
+          <w:color w:val="000000" w:themeColor="text1"/>
+        </w:rPr>
+        <w:drawing>
+          <wp:inline distT="0" distB="0" distL="0" distR="0">
+            <wp:extent cx="4143375" cy="2343150"/>
+            <wp:effectExtent l="0" t="0" r="9525" b="0"/>
+            <wp:docPr id="2" name="Image 2"/>
+            <wp:cNvGraphicFramePr>
+              <a:graphicFrameLocks xmlns:a="http://schemas.openxmlformats.org/drawingml/2006/main" noChangeAspect="1"/>
+            </wp:cNvGraphicFramePr>
+            <a:graphic xmlns:a="http://schemas.openxmlformats.org/drawingml/2006/main">
+              <a:graphicData uri="http://schemas.openxmlformats.org/drawingml/2006/picture">
+                <pic:pic xmlns:pic="http://schemas.openxmlformats.org/drawingml/2006/picture">
+                  <pic:nvPicPr>
+                    <pic:cNvPr id="0" name="Picture 1"/>
+                    <pic:cNvPicPr>
+                      <a:picLocks noChangeAspect="1" noChangeArrowheads="1"/>
+                    </pic:cNvPicPr>
+                  </pic:nvPicPr>
+                  <pic:blipFill>
+                    <a:blip r:embed="rId10">
+                      <a:extLst>
+                        <a:ext uri="{28A0092B-C50C-407E-A947-70E740481C1C}">
+                          <a14:useLocalDpi xmlns:a14="http://schemas.microsoft.com/office/drawing/2010/main" val="0"/>
+                        </a:ext>
+                      </a:extLst>
+                    </a:blip>
+                    <a:srcRect/>
+                    <a:stretch>
+                      <a:fillRect/>
+                    </a:stretch>
+                  </pic:blipFill>
+                  <pic:spPr bwMode="auto">
+                    <a:xfrm>
+                      <a:off x="0" y="0"/>
+                      <a:ext cx="4143375" cy="2343150"/>
+                    </a:xfrm>
+                    <a:prstGeom prst="rect">
+                      <a:avLst/>
+                    </a:prstGeom>
+                    <a:noFill/>
+                    <a:ln>
+                      <a:noFill/>
+                    </a:ln>
+                  </pic:spPr>
+                </pic:pic>
+              </a:graphicData>
+            </a:graphic>
+          </wp:inline>
+        </w:drawing>
+      </w:r>
+    </w:p>
+    <w:p>
+      <w:r>
+        <w:t xml:space="preserve">Sabelle </w:t>
+      </w:r>
+    </w:p>
+    <w:p>
+      <w:pPr>
+        <w:pStyle w:val="Paragraphedeliste"/>
+        <w:numPr>
+          <w:ilvl w:val="0"/>
+          <w:numId w:val="21"/>
+        </w:numPr>
+      </w:pPr>
+      <w:r>
+        <w:t>Mode de vie sessile. Elle forme un tube de calcaire ou avec les particules non absorbées.</w:t>
+      </w:r>
+    </w:p>
+    <w:p>
+      <w:pPr>
+        <w:pStyle w:val="Paragraphedeliste"/>
+        <w:numPr>
+          <w:ilvl w:val="0"/>
+          <w:numId w:val="21"/>
+        </w:numPr>
+      </w:pPr>
+      <w:r>
+        <w:t xml:space="preserve">Suspensivore. Elle déploit des filaments branchiaux en forme de branche de palmier pour capturer les particules et respirer. </w:t>
       </w:r>
     </w:p>
     <w:p>
@@ -810,581 +1706,6 @@
         <w:rPr>
           <w:rFonts w:ascii="Calibri Light" w:eastAsia="Calibri Light" w:hAnsi="Calibri Light" w:cs="Calibri Light"/>
         </w:rPr>
-        <w:t>Gastéropode</w:t>
-      </w:r>
-    </w:p>
-    <w:p>
-      <w:pPr>
-        <w:rPr>
-          <w:rFonts w:ascii="Calibri" w:eastAsia="Calibri" w:hAnsi="Calibri" w:cs="Calibri"/>
-          <w:color w:val="000000" w:themeColor="text1"/>
-        </w:rPr>
-      </w:pPr>
-      <w:r>
-        <w:rPr>
-          <w:rFonts w:ascii="Calibri" w:eastAsia="Calibri" w:hAnsi="Calibri" w:cs="Calibri"/>
-          <w:color w:val="000000" w:themeColor="text1"/>
-        </w:rPr>
-        <w:t>Esp. : escargot, limace</w:t>
-      </w:r>
-    </w:p>
-    <w:p>
-      <w:pPr>
-        <w:pStyle w:val="Paragraphedeliste"/>
-        <w:numPr>
-          <w:ilvl w:val="0"/>
-          <w:numId w:val="7"/>
-        </w:numPr>
-        <w:rPr>
-          <w:rFonts w:ascii="Calibri" w:eastAsia="Calibri" w:hAnsi="Calibri" w:cs="Calibri"/>
-          <w:color w:val="000000" w:themeColor="text1"/>
-        </w:rPr>
-      </w:pPr>
-      <w:r>
-        <w:rPr>
-          <w:rFonts w:ascii="Calibri" w:eastAsia="Calibri" w:hAnsi="Calibri" w:cs="Calibri"/>
-          <w:color w:val="000000" w:themeColor="text1"/>
-        </w:rPr>
-        <w:t>Torsion de l’anus qui se déplace à l’arrière de la tête.</w:t>
-      </w:r>
-    </w:p>
-    <w:p>
-      <w:pPr>
-        <w:pStyle w:val="Paragraphedeliste"/>
-        <w:numPr>
-          <w:ilvl w:val="0"/>
-          <w:numId w:val="7"/>
-        </w:numPr>
-        <w:rPr>
-          <w:rFonts w:ascii="Calibri" w:eastAsia="Calibri" w:hAnsi="Calibri" w:cs="Calibri"/>
-          <w:color w:val="000000" w:themeColor="text1"/>
-        </w:rPr>
-      </w:pPr>
-      <w:r>
-        <w:rPr>
-          <w:rFonts w:ascii="Calibri" w:eastAsia="Calibri" w:hAnsi="Calibri" w:cs="Calibri"/>
-          <w:color w:val="000000" w:themeColor="text1"/>
-        </w:rPr>
-        <w:t>La plupart sont végétariens. Ce qui sont carnivores possèdent un radula modifié qui leur permet de se nourrir de d’autres animaux.</w:t>
-      </w:r>
-    </w:p>
-    <w:p>
-      <w:pPr>
-        <w:pStyle w:val="Titre2"/>
-        <w:rPr>
-          <w:rFonts w:ascii="Calibri Light" w:eastAsia="Calibri Light" w:hAnsi="Calibri Light" w:cs="Calibri Light"/>
-        </w:rPr>
-      </w:pPr>
-      <w:r>
-        <w:rPr>
-          <w:rFonts w:ascii="Calibri Light" w:eastAsia="Calibri Light" w:hAnsi="Calibri Light" w:cs="Calibri Light"/>
-        </w:rPr>
-        <w:t>Polyplacophore</w:t>
-      </w:r>
-    </w:p>
-    <w:p>
-      <w:pPr>
-        <w:pStyle w:val="Paragraphedeliste"/>
-        <w:numPr>
-          <w:ilvl w:val="0"/>
-          <w:numId w:val="8"/>
-        </w:numPr>
-        <w:rPr>
-          <w:rFonts w:ascii="Calibri" w:eastAsia="Calibri" w:hAnsi="Calibri" w:cs="Calibri"/>
-          <w:color w:val="000000" w:themeColor="text1"/>
-        </w:rPr>
-      </w:pPr>
-      <w:r>
-        <w:rPr>
-          <w:rFonts w:ascii="Calibri" w:eastAsia="Calibri" w:hAnsi="Calibri" w:cs="Calibri"/>
-          <w:color w:val="000000" w:themeColor="text1"/>
-        </w:rPr>
-        <w:t>Ils vivent accrochés sur les rochers grâce à leur pied où ils se nourrissent de morceaux d’algues.</w:t>
-      </w:r>
-    </w:p>
-    <w:p>
-      <w:pPr>
-        <w:pStyle w:val="Paragraphedeliste"/>
-        <w:numPr>
-          <w:ilvl w:val="0"/>
-          <w:numId w:val="8"/>
-        </w:numPr>
-        <w:rPr>
-          <w:rFonts w:ascii="Calibri" w:eastAsia="Calibri" w:hAnsi="Calibri" w:cs="Calibri"/>
-          <w:color w:val="000000" w:themeColor="text1"/>
-        </w:rPr>
-      </w:pPr>
-      <w:r>
-        <w:rPr>
-          <w:rFonts w:ascii="Calibri" w:eastAsia="Calibri" w:hAnsi="Calibri" w:cs="Calibri"/>
-          <w:color w:val="000000" w:themeColor="text1"/>
-        </w:rPr>
-        <w:t>Leur corps est protégé par 8 plaques dorsales.</w:t>
-      </w:r>
-    </w:p>
-    <w:p>
-      <w:pPr>
-        <w:pStyle w:val="Titre2"/>
-        <w:rPr>
-          <w:rFonts w:ascii="Calibri Light" w:eastAsia="Calibri Light" w:hAnsi="Calibri Light" w:cs="Calibri Light"/>
-        </w:rPr>
-      </w:pPr>
-      <w:r>
-        <w:rPr>
-          <w:rFonts w:ascii="Calibri Light" w:eastAsia="Calibri Light" w:hAnsi="Calibri Light" w:cs="Calibri Light"/>
-        </w:rPr>
-        <w:t>Céphalopode</w:t>
-      </w:r>
-    </w:p>
-    <w:p>
-      <w:pPr>
-        <w:rPr>
-          <w:rFonts w:ascii="Calibri" w:eastAsia="Calibri" w:hAnsi="Calibri" w:cs="Calibri"/>
-          <w:color w:val="000000" w:themeColor="text1"/>
-        </w:rPr>
-      </w:pPr>
-      <w:r>
-        <w:rPr>
-          <w:rFonts w:ascii="Calibri" w:eastAsia="Calibri" w:hAnsi="Calibri" w:cs="Calibri"/>
-          <w:color w:val="000000" w:themeColor="text1"/>
-        </w:rPr>
-        <w:t>Esp: calamar, pieuvre, sèche, nautile</w:t>
-      </w:r>
-    </w:p>
-    <w:p>
-      <w:pPr>
-        <w:pStyle w:val="Paragraphedeliste"/>
-        <w:numPr>
-          <w:ilvl w:val="0"/>
-          <w:numId w:val="9"/>
-        </w:numPr>
-        <w:rPr>
-          <w:rFonts w:ascii="Calibri" w:eastAsia="Calibri" w:hAnsi="Calibri" w:cs="Calibri"/>
-          <w:color w:val="000000" w:themeColor="text1"/>
-        </w:rPr>
-      </w:pPr>
-      <w:r>
-        <w:rPr>
-          <w:rFonts w:ascii="Calibri" w:eastAsia="Calibri" w:hAnsi="Calibri" w:cs="Calibri"/>
-          <w:color w:val="000000" w:themeColor="text1"/>
-        </w:rPr>
-        <w:t xml:space="preserve">Les céphalopodes sont des organismes carnivores. Ils possèdent des tentacules pour saisir leur proie qu’ils dévorent avec leur bec. </w:t>
-      </w:r>
-    </w:p>
-    <w:p>
-      <w:pPr>
-        <w:pStyle w:val="Paragraphedeliste"/>
-        <w:numPr>
-          <w:ilvl w:val="0"/>
-          <w:numId w:val="9"/>
-        </w:numPr>
-        <w:rPr>
-          <w:rFonts w:ascii="Calibri" w:eastAsia="Calibri" w:hAnsi="Calibri" w:cs="Calibri"/>
-          <w:color w:val="000000" w:themeColor="text1"/>
-        </w:rPr>
-      </w:pPr>
-      <w:r>
-        <w:rPr>
-          <w:rFonts w:ascii="Calibri" w:eastAsia="Calibri" w:hAnsi="Calibri" w:cs="Calibri"/>
-          <w:color w:val="000000" w:themeColor="text1"/>
-        </w:rPr>
-        <w:t>Leur coquille est réduite et interne ou absente sauf chez le Nautile qui a conservé une coquille externe.</w:t>
-      </w:r>
-    </w:p>
-    <w:p>
-      <w:pPr>
-        <w:pStyle w:val="Paragraphedeliste"/>
-        <w:numPr>
-          <w:ilvl w:val="0"/>
-          <w:numId w:val="9"/>
-        </w:numPr>
-        <w:rPr>
-          <w:rFonts w:ascii="Calibri" w:eastAsia="Calibri" w:hAnsi="Calibri" w:cs="Calibri"/>
-          <w:color w:val="000000" w:themeColor="text1"/>
-        </w:rPr>
-      </w:pPr>
-      <w:r>
-        <w:rPr>
-          <w:rFonts w:ascii="Calibri" w:eastAsia="Calibri" w:hAnsi="Calibri" w:cs="Calibri"/>
-          <w:color w:val="000000" w:themeColor="text1"/>
-        </w:rPr>
-        <w:t>Leur sang est dans un système cardio-vasculaire clos.</w:t>
-      </w:r>
-    </w:p>
-    <w:p>
-      <w:pPr>
-        <w:pStyle w:val="Titre2"/>
-        <w:rPr>
-          <w:rFonts w:ascii="Calibri Light" w:eastAsia="Calibri Light" w:hAnsi="Calibri Light" w:cs="Calibri Light"/>
-        </w:rPr>
-      </w:pPr>
-      <w:r>
-        <w:rPr>
-          <w:rFonts w:ascii="Calibri Light" w:eastAsia="Calibri Light" w:hAnsi="Calibri Light" w:cs="Calibri Light"/>
-        </w:rPr>
-        <w:t>Bivalve (ou lamellibranche)</w:t>
-      </w:r>
-    </w:p>
-    <w:p>
-      <w:pPr>
-        <w:rPr>
-          <w:rFonts w:ascii="Calibri" w:eastAsia="Calibri" w:hAnsi="Calibri" w:cs="Calibri"/>
-          <w:color w:val="000000" w:themeColor="text1"/>
-        </w:rPr>
-      </w:pPr>
-      <w:r>
-        <w:rPr>
-          <w:rFonts w:ascii="Calibri" w:eastAsia="Calibri" w:hAnsi="Calibri" w:cs="Calibri"/>
-          <w:color w:val="000000" w:themeColor="text1"/>
-        </w:rPr>
-        <w:t>Esp. Emblématiques : coquilles Saint-Jacques, moule, huitre</w:t>
-      </w:r>
-    </w:p>
-    <w:p>
-      <w:pPr>
-        <w:pStyle w:val="Paragraphedeliste"/>
-        <w:numPr>
-          <w:ilvl w:val="0"/>
-          <w:numId w:val="10"/>
-        </w:numPr>
-        <w:rPr>
-          <w:rFonts w:ascii="Calibri" w:eastAsia="Calibri" w:hAnsi="Calibri" w:cs="Calibri"/>
-          <w:color w:val="000000" w:themeColor="text1"/>
-        </w:rPr>
-      </w:pPr>
-      <w:r>
-        <w:rPr>
-          <w:rFonts w:ascii="Calibri" w:eastAsia="Calibri" w:hAnsi="Calibri" w:cs="Calibri"/>
-          <w:color w:val="000000" w:themeColor="text1"/>
-        </w:rPr>
-        <w:t>Pas de radula.</w:t>
-      </w:r>
-    </w:p>
-    <w:p>
-      <w:pPr>
-        <w:pStyle w:val="Paragraphedeliste"/>
-        <w:numPr>
-          <w:ilvl w:val="0"/>
-          <w:numId w:val="10"/>
-        </w:numPr>
-        <w:rPr>
-          <w:rFonts w:ascii="Calibri" w:eastAsia="Calibri" w:hAnsi="Calibri" w:cs="Calibri"/>
-          <w:color w:val="000000" w:themeColor="text1"/>
-        </w:rPr>
-      </w:pPr>
-      <w:r>
-        <w:rPr>
-          <w:rFonts w:ascii="Calibri" w:eastAsia="Calibri" w:hAnsi="Calibri" w:cs="Calibri"/>
-          <w:color w:val="000000" w:themeColor="text1"/>
-        </w:rPr>
-        <w:t>Leur coquille est formée de deux parties reliées.</w:t>
-      </w:r>
-    </w:p>
-    <w:p>
-      <w:pPr>
-        <w:pStyle w:val="Paragraphedeliste"/>
-        <w:numPr>
-          <w:ilvl w:val="0"/>
-          <w:numId w:val="10"/>
-        </w:numPr>
-        <w:rPr>
-          <w:rFonts w:ascii="Calibri" w:eastAsia="Calibri" w:hAnsi="Calibri" w:cs="Calibri"/>
-          <w:color w:val="000000" w:themeColor="text1"/>
-        </w:rPr>
-      </w:pPr>
-      <w:r>
-        <w:rPr>
-          <w:rFonts w:ascii="Calibri" w:eastAsia="Calibri" w:hAnsi="Calibri" w:cs="Calibri"/>
-          <w:color w:val="000000" w:themeColor="text1"/>
-        </w:rPr>
-        <w:t>Certains possèdent des organes sensoriels comme des yeux.</w:t>
-      </w:r>
-    </w:p>
-    <w:p>
-      <w:pPr>
-        <w:pStyle w:val="Paragraphedeliste"/>
-        <w:numPr>
-          <w:ilvl w:val="0"/>
-          <w:numId w:val="10"/>
-        </w:numPr>
-        <w:rPr>
-          <w:rFonts w:ascii="Calibri" w:eastAsia="Calibri" w:hAnsi="Calibri" w:cs="Calibri"/>
-          <w:color w:val="000000" w:themeColor="text1"/>
-        </w:rPr>
-      </w:pPr>
-      <w:r>
-        <w:rPr>
-          <w:rFonts w:ascii="Calibri" w:eastAsia="Calibri" w:hAnsi="Calibri" w:cs="Calibri"/>
-          <w:color w:val="000000" w:themeColor="text1"/>
-        </w:rPr>
-        <w:t>Certains ont un mode de vie sessile.</w:t>
-      </w:r>
-    </w:p>
-    <w:p>
-      <w:pPr>
-        <w:pStyle w:val="Titre"/>
-        <w:rPr>
-          <w:rFonts w:eastAsia="Calibri Light"/>
-        </w:rPr>
-      </w:pPr>
-      <w:r>
-        <w:rPr>
-          <w:rFonts w:eastAsia="Calibri Light"/>
-        </w:rPr>
-        <w:t>Annélide - petit anneau ()</w:t>
-      </w:r>
-    </w:p>
-    <w:p>
-      <w:r>
-        <w:t>Milieu de vie :</w:t>
-      </w:r>
-    </w:p>
-    <w:p>
-      <w:pPr>
-        <w:pStyle w:val="Paragraphedeliste"/>
-        <w:numPr>
-          <w:ilvl w:val="0"/>
-          <w:numId w:val="17"/>
-        </w:numPr>
-      </w:pPr>
-      <w:r>
-        <w:rPr>
-          <w:rFonts w:ascii="Calibri" w:eastAsia="Calibri" w:hAnsi="Calibri" w:cs="Calibri"/>
-          <w:color w:val="000000" w:themeColor="text1"/>
-        </w:rPr>
-        <w:t>Mer eau douce ou terre humide</w:t>
-      </w:r>
-    </w:p>
-    <w:p>
-      <w:r>
-        <w:t>Caractéristique</w:t>
-      </w:r>
-    </w:p>
-    <w:p>
-      <w:pPr>
-        <w:pStyle w:val="Paragraphedeliste"/>
-        <w:numPr>
-          <w:ilvl w:val="0"/>
-          <w:numId w:val="11"/>
-        </w:numPr>
-        <w:rPr>
-          <w:rFonts w:ascii="Calibri" w:eastAsia="Calibri" w:hAnsi="Calibri" w:cs="Calibri"/>
-          <w:color w:val="000000" w:themeColor="text1"/>
-        </w:rPr>
-      </w:pPr>
-      <w:r>
-        <w:rPr>
-          <w:rFonts w:ascii="Calibri" w:eastAsia="Calibri" w:hAnsi="Calibri" w:cs="Calibri"/>
-          <w:color w:val="000000" w:themeColor="text1"/>
-        </w:rPr>
-        <w:t>Poils en chitine appelé soie.</w:t>
-      </w:r>
-    </w:p>
-    <w:p>
-      <w:pPr>
-        <w:pStyle w:val="Paragraphedeliste"/>
-        <w:numPr>
-          <w:ilvl w:val="0"/>
-          <w:numId w:val="11"/>
-        </w:numPr>
-        <w:rPr>
-          <w:rFonts w:ascii="Calibri" w:eastAsia="Calibri" w:hAnsi="Calibri" w:cs="Calibri"/>
-          <w:color w:val="000000" w:themeColor="text1"/>
-        </w:rPr>
-      </w:pPr>
-      <w:r>
-        <w:rPr>
-          <w:rFonts w:ascii="Calibri" w:eastAsia="Calibri" w:hAnsi="Calibri" w:cs="Calibri"/>
-          <w:color w:val="000000" w:themeColor="text1"/>
-        </w:rPr>
-        <w:t>Le corps est composé de trois régions : la tête appelé prostotium, le tronc et le pygidium (ou telson).</w:t>
-      </w:r>
-    </w:p>
-    <w:p>
-      <w:pPr>
-        <w:rPr>
-          <w:rFonts w:ascii="Calibri" w:eastAsia="Calibri" w:hAnsi="Calibri" w:cs="Calibri"/>
-          <w:color w:val="000000" w:themeColor="text1"/>
-        </w:rPr>
-      </w:pPr>
-      <w:r>
-        <w:rPr>
-          <w:rFonts w:ascii="Calibri" w:eastAsia="Calibri" w:hAnsi="Calibri" w:cs="Calibri"/>
-          <w:color w:val="000000" w:themeColor="text1"/>
-        </w:rPr>
-        <w:t>Les systèmes :</w:t>
-      </w:r>
-    </w:p>
-    <w:p>
-      <w:pPr>
-        <w:pStyle w:val="Paragraphedeliste"/>
-        <w:numPr>
-          <w:ilvl w:val="0"/>
-          <w:numId w:val="12"/>
-        </w:numPr>
-        <w:rPr>
-          <w:rFonts w:ascii="Calibri" w:eastAsia="Calibri" w:hAnsi="Calibri" w:cs="Calibri"/>
-          <w:color w:val="000000" w:themeColor="text1"/>
-        </w:rPr>
-      </w:pPr>
-      <w:r>
-        <w:rPr>
-          <w:rFonts w:ascii="Calibri" w:eastAsia="Calibri" w:hAnsi="Calibri" w:cs="Calibri"/>
-          <w:color w:val="000000" w:themeColor="text1"/>
-        </w:rPr>
-        <w:t xml:space="preserve">Le système disgestif est rectiligne avec des spécialisations régionnales : pharynx, œsophage, estomac, instestin. Il est entouré d’un système circulatoire du qui Les nutriments et les déchets cellulaires circulent dans un systèmes clos. </w:t>
-      </w:r>
-    </w:p>
-    <w:p>
-      <w:pPr>
-        <w:pStyle w:val="Paragraphedeliste"/>
-        <w:numPr>
-          <w:ilvl w:val="0"/>
-          <w:numId w:val="12"/>
-        </w:numPr>
-        <w:rPr>
-          <w:rFonts w:ascii="Calibri" w:eastAsia="Calibri" w:hAnsi="Calibri" w:cs="Calibri"/>
-          <w:color w:val="000000" w:themeColor="text1"/>
-        </w:rPr>
-      </w:pPr>
-      <w:r>
-        <w:rPr>
-          <w:rFonts w:ascii="Calibri" w:eastAsia="Calibri" w:hAnsi="Calibri" w:cs="Calibri"/>
-          <w:color w:val="000000" w:themeColor="text1"/>
-        </w:rPr>
-        <w:t>Le système nerveux est formé par deux nerf qui parcourt l’animal dans le sens de la longueur et se rejoingne au niveau de l’encéphale.</w:t>
-      </w:r>
-    </w:p>
-    <w:p>
-      <w:pPr>
-        <w:pStyle w:val="Paragraphedeliste"/>
-        <w:numPr>
-          <w:ilvl w:val="0"/>
-          <w:numId w:val="12"/>
-        </w:numPr>
-        <w:rPr>
-          <w:rFonts w:ascii="Calibri" w:eastAsia="Calibri" w:hAnsi="Calibri" w:cs="Calibri"/>
-          <w:color w:val="000000" w:themeColor="text1"/>
-        </w:rPr>
-      </w:pPr>
-      <w:r>
-        <w:rPr>
-          <w:rFonts w:ascii="Calibri" w:eastAsia="Calibri" w:hAnsi="Calibri" w:cs="Calibri"/>
-          <w:color w:val="000000" w:themeColor="text1"/>
-        </w:rPr>
-        <w:t xml:space="preserve">Les déchets cellulaires sont excrétés par des pores appelés </w:t>
-      </w:r>
-      <w:r>
-        <w:t>métanéphrédies</w:t>
-      </w:r>
-      <w:r>
-        <w:t>.</w:t>
-      </w:r>
-    </w:p>
-    <w:p>
-      <w:pPr>
-        <w:pStyle w:val="Titre2"/>
-        <w:rPr>
-          <w:rFonts w:ascii="Calibri Light" w:eastAsia="Calibri Light" w:hAnsi="Calibri Light" w:cs="Calibri Light"/>
-        </w:rPr>
-      </w:pPr>
-      <w:r>
-        <w:rPr>
-          <w:rFonts w:ascii="Calibri Light" w:eastAsia="Calibri Light" w:hAnsi="Calibri Light" w:cs="Calibri Light"/>
-        </w:rPr>
-        <w:lastRenderedPageBreak/>
-        <w:t>Polychète – plusieurs poils (10 000 esp)</w:t>
-      </w:r>
-    </w:p>
-    <w:p>
-      <w:pPr>
-        <w:pStyle w:val="Paragraphedeliste"/>
-        <w:numPr>
-          <w:ilvl w:val="0"/>
-          <w:numId w:val="12"/>
-        </w:numPr>
-        <w:rPr>
-          <w:rFonts w:ascii="Calibri" w:eastAsia="Calibri" w:hAnsi="Calibri" w:cs="Calibri"/>
-          <w:color w:val="000000" w:themeColor="text1"/>
-        </w:rPr>
-      </w:pPr>
-      <w:r>
-        <w:rPr>
-          <w:rFonts w:ascii="Calibri" w:eastAsia="Calibri" w:hAnsi="Calibri" w:cs="Calibri"/>
-          <w:color w:val="000000" w:themeColor="text1"/>
-        </w:rPr>
-        <w:t>Les polychètes sont des vers marins.</w:t>
-      </w:r>
-    </w:p>
-    <w:p>
-      <w:pPr>
-        <w:pStyle w:val="Paragraphedeliste"/>
-        <w:numPr>
-          <w:ilvl w:val="0"/>
-          <w:numId w:val="12"/>
-        </w:numPr>
-        <w:rPr>
-          <w:rFonts w:ascii="Calibri" w:eastAsia="Calibri" w:hAnsi="Calibri" w:cs="Calibri"/>
-          <w:color w:val="000000" w:themeColor="text1"/>
-        </w:rPr>
-      </w:pPr>
-      <w:r>
-        <w:rPr>
-          <w:rFonts w:ascii="Calibri" w:eastAsia="Calibri" w:hAnsi="Calibri" w:cs="Calibri"/>
-          <w:color w:val="000000" w:themeColor="text1"/>
-        </w:rPr>
-        <w:t>Chaque anneau comporte une paire de pieds appelé parapodes munis de poils  qui leur sert à se déplacer (nager, creuser). Ils leur sert également à réaliser les échanges gazeux avec l’environnement (cela s’apparente à des branchies)</w:t>
-      </w:r>
-    </w:p>
-    <w:p>
-      <w:pPr>
-        <w:pStyle w:val="Paragraphedeliste"/>
-        <w:numPr>
-          <w:ilvl w:val="0"/>
-          <w:numId w:val="12"/>
-        </w:numPr>
-        <w:rPr>
-          <w:rFonts w:ascii="Calibri" w:eastAsia="Calibri" w:hAnsi="Calibri" w:cs="Calibri"/>
-          <w:color w:val="000000" w:themeColor="text1"/>
-        </w:rPr>
-      </w:pPr>
-      <w:r>
-        <w:t xml:space="preserve">Le mésoderme est composé d’un </w:t>
-      </w:r>
-      <w:r>
-        <w:t>tissu chloracogène</w:t>
-      </w:r>
-      <w:r>
-        <w:t xml:space="preserve"> spécialisé dans le stockage, et la dextoxication. </w:t>
-      </w:r>
-    </w:p>
-    <w:p>
-      <w:pPr>
-        <w:pStyle w:val="Paragraphedeliste"/>
-        <w:numPr>
-          <w:ilvl w:val="0"/>
-          <w:numId w:val="12"/>
-        </w:numPr>
-        <w:rPr>
-          <w:rFonts w:ascii="Calibri" w:eastAsia="Calibri" w:hAnsi="Calibri" w:cs="Calibri"/>
-          <w:color w:val="000000" w:themeColor="text1"/>
-        </w:rPr>
-      </w:pPr>
-      <w:r>
-        <w:t xml:space="preserve">Deux modes de vie sessile ou </w:t>
-      </w:r>
-    </w:p>
-    <w:p>
-      <w:pPr>
-        <w:pStyle w:val="Titre2"/>
-        <w:rPr>
-          <w:rFonts w:ascii="Calibri Light" w:eastAsia="Calibri Light" w:hAnsi="Calibri Light" w:cs="Calibri Light"/>
-        </w:rPr>
-      </w:pPr>
-      <w:r>
-        <w:rPr>
-          <w:rFonts w:ascii="Calibri Light" w:eastAsia="Calibri Light" w:hAnsi="Calibri Light" w:cs="Calibri Light"/>
-        </w:rPr>
         <w:t>Oligochète – peu de poils</w:t>
       </w:r>
     </w:p>
@@ -1400,7 +1721,7 @@
           <w:rFonts w:ascii="Calibri" w:eastAsia="Calibri" w:hAnsi="Calibri" w:cs="Calibri"/>
           <w:color w:val="000000" w:themeColor="text1"/>
         </w:rPr>
-        <w:t>Esp : Vers terrestre.</w:t>
+        <w:t>Esp : lombric</w:t>
       </w:r>
     </w:p>
     <w:p>
@@ -1410,22 +1731,6 @@
           <w:ilvl w:val="0"/>
           <w:numId w:val="13"/>
         </w:numPr>
-        <w:rPr>
-          <w:rFonts w:ascii="Calibri" w:eastAsia="Calibri" w:hAnsi="Calibri" w:cs="Calibri"/>
-          <w:color w:val="000000" w:themeColor="text1"/>
-        </w:rPr>
-      </w:pPr>
-      <w:r>
-        <w:rPr>
-          <w:rFonts w:ascii="Calibri" w:eastAsia="Calibri" w:hAnsi="Calibri" w:cs="Calibri"/>
-          <w:color w:val="000000" w:themeColor="text1"/>
-        </w:rPr>
-        <w:t>Les Oligochètes sont hermaphrodites. La fécondation a lieu sous forme croisée. Les individus se collent parallèment en sens opposé et échangent leurs spermatozoides. Chez certaines espèces, on a une reproduction par scissiparité.</w:t>
-      </w:r>
-    </w:p>
-    <w:p>
-      <w:pPr>
-        <w:pStyle w:val="Titre3"/>
         <w:rPr>
           <w:rFonts w:ascii="Calibri Light" w:eastAsia="Calibri Light" w:hAnsi="Calibri Light" w:cs="Calibri Light"/>
           <w:color w:val="1F3763"/>
@@ -1433,9 +1738,43 @@
       </w:pPr>
       <w:r>
         <w:rPr>
+          <w:rFonts w:ascii="Calibri" w:eastAsia="Calibri" w:hAnsi="Calibri" w:cs="Calibri"/>
+          <w:color w:val="000000" w:themeColor="text1"/>
+        </w:rPr>
+        <w:t>Les Oligochètes sont hermaphrodites. La fécondation a lieu sous forme croisée. Les individus se collent parallèment en sens opposé et échangent leurs spermatozoides. Chez certaines espèces, on a une reproduction par scissiparité</w:t>
+      </w:r>
+    </w:p>
+    <w:p>
+      <w:pPr>
+        <w:pStyle w:val="Paragraphedeliste"/>
+        <w:numPr>
+          <w:ilvl w:val="0"/>
+          <w:numId w:val="13"/>
+        </w:numPr>
+        <w:rPr>
+          <w:rFonts w:ascii="Calibri" w:eastAsia="Calibri" w:hAnsi="Calibri" w:cs="Calibri"/>
+          <w:color w:val="000000" w:themeColor="text1"/>
+        </w:rPr>
+      </w:pPr>
+      <w:r>
+        <w:t>Tissu chloragogène</w:t>
+      </w:r>
+      <w:r>
+        <w:t xml:space="preserve"> spécialisé dans le métabolismes des glucides, les exécrétions et le stockage de l’urée.</w:t>
+      </w:r>
+    </w:p>
+    <w:p>
+      <w:pPr>
+        <w:rPr>
           <w:rFonts w:ascii="Calibri Light" w:eastAsia="Calibri Light" w:hAnsi="Calibri Light" w:cs="Calibri Light"/>
           <w:color w:val="1F3763"/>
         </w:rPr>
+      </w:pPr>
+      <w:r>
+        <w:rPr>
+          <w:rFonts w:ascii="Calibri Light" w:eastAsia="Calibri Light" w:hAnsi="Calibri Light" w:cs="Calibri Light"/>
+          <w:color w:val="1F3763"/>
+        </w:rPr>
         <w:t>Achète (ou Hirudinée)</w:t>
       </w:r>
     </w:p>
@@ -1467,17 +1806,200 @@
           <w:color w:val="000000" w:themeColor="text1"/>
         </w:rPr>
         <w:t>Les Hirudinées sont essentiellement des ectoparasites hématophages. Elles se fixent à leur hôte par leur bouche puis entaillent leur peau grâce à des dents tranchantes. Leur hôte ne se rend généralement compte de rien car elles sécrètent des molécules anesthésiantes ainsi qu’un anticoagulant appelé hirudine. Généralement, l’hôte ne se rend compte de rien. Elle aspire jusqu’à 10 son volume en sang et en stocke en partie dans des compartiments de l’ intestin appelé diverticules. Une fois leur repas terminé, elles peuvent survivre plusieurs mois sans avoir besoin de se nourrir.</w:t>
+      </w:r>
+    </w:p>
+    <w:p>
+      <w:pPr>
+        <w:pStyle w:val="Paragraphedeliste"/>
+        <w:numPr>
+          <w:ilvl w:val="0"/>
+          <w:numId w:val="13"/>
+        </w:numPr>
+        <w:rPr>
+          <w:rFonts w:ascii="Calibri" w:eastAsia="Calibri" w:hAnsi="Calibri" w:cs="Calibri"/>
+          <w:color w:val="000000" w:themeColor="text1"/>
+        </w:rPr>
+      </w:pPr>
+      <w:r>
+        <w:rPr>
+          <w:rFonts w:ascii="Calibri" w:eastAsia="Calibri" w:hAnsi="Calibri" w:cs="Calibri"/>
+          <w:color w:val="000000" w:themeColor="text1"/>
+        </w:rPr>
+        <w:t xml:space="preserve">Deux ventouses, une au niveau de la bouche et l’autre </w:t>
+      </w:r>
+    </w:p>
+    <w:p>
+      <w:pPr>
+        <w:pStyle w:val="Paragraphedeliste"/>
+        <w:numPr>
+          <w:ilvl w:val="0"/>
+          <w:numId w:val="13"/>
+        </w:numPr>
+        <w:rPr>
+          <w:rFonts w:ascii="Calibri" w:eastAsia="Calibri" w:hAnsi="Calibri" w:cs="Calibri"/>
+          <w:color w:val="000000" w:themeColor="text1"/>
+        </w:rPr>
+      </w:pPr>
+      <w:r>
+        <w:rPr>
+          <w:rFonts w:ascii="Calibri" w:eastAsia="Calibri" w:hAnsi="Calibri" w:cs="Calibri"/>
+          <w:color w:val="000000" w:themeColor="text1"/>
+        </w:rPr>
+        <w:t>La sansuge perfore la peau de la proie grâce à trois crochets assérés.</w:t>
       </w:r>
     </w:p>
     <w:p/>
     <w:sectPr>
+      <w:headerReference w:type="even" r:id="rId11"/>
+      <w:headerReference w:type="default" r:id="rId12"/>
+      <w:footerReference w:type="even" r:id="rId13"/>
+      <w:footerReference w:type="default" r:id="rId14"/>
+      <w:headerReference w:type="first" r:id="rId15"/>
+      <w:footerReference w:type="first" r:id="rId16"/>
       <w:pgSz w:w="11906" w:h="16838"/>
-      <w:pgMar w:top="1440" w:right="1440" w:bottom="1440" w:left="1440" w:header="720" w:footer="720" w:gutter="0"/>
+      <w:pgMar w:top="720" w:right="720" w:bottom="720" w:left="720" w:header="720" w:footer="720" w:gutter="0"/>
       <w:cols w:space="720"/>
       <w:docGrid w:linePitch="360"/>
     </w:sectPr>
   </w:body>
 </w:document>
+</file>
+
+<file path=word/endnotes.xml><?xml version="1.0" encoding="utf-8"?>
+<w:endnotes xmlns:wpc="http://schemas.microsoft.com/office/word/2010/wordprocessingCanvas" xmlns:cx="http://schemas.microsoft.com/office/drawing/2014/chartex" xmlns:cx1="http://schemas.microsoft.com/office/drawing/2015/9/8/chartex" xmlns:cx2="http://schemas.microsoft.com/office/drawing/2015/10/21/chartex" xmlns:cx3="http://schemas.microsoft.com/office/drawing/2016/5/9/chartex" xmlns:cx4="http://schemas.microsoft.com/office/drawing/2016/5/10/chartex" xmlns:cx5="http://schemas.microsoft.com/office/drawing/2016/5/11/chartex" xmlns:cx6="http://schemas.microsoft.com/office/drawing/2016/5/12/chartex" xmlns:cx7="http://schemas.microsoft.com/office/drawing/2016/5/13/chartex" xmlns:cx8="http://schemas.microsoft.com/office/drawing/2016/5/14/chartex" xmlns:mc="http://schemas.openxmlformats.org/markup-compatibility/2006" xmlns:aink="http://schemas.microsoft.com/office/drawing/2016/ink" xmlns:am3d="http://schemas.microsoft.com/office/drawing/2017/model3d" xmlns:o="urn:schemas-microsoft-com:office:office" xmlns:r="http://schemas.openxmlformats.org/officeDocument/2006/relationships" xmlns:m="http://schemas.openxmlformats.org/officeDocument/2006/math" xmlns:v="urn:schemas-microsoft-com:vml" xmlns:wp14="http://schemas.microsoft.com/office/word/2010/wordprocessingDrawing" xmlns:wp="http://schemas.openxmlformats.org/drawingml/2006/wordprocessingDrawing" xmlns:w10="urn:schemas-microsoft-com:office:word" xmlns:w="http://schemas.openxmlformats.org/wordprocessingml/2006/main" xmlns:w14="http://schemas.microsoft.com/office/word/2010/wordml" xmlns:w15="http://schemas.microsoft.com/office/word/2012/wordml" xmlns:w16cex="http://schemas.microsoft.com/office/word/2018/wordml/cex" xmlns:w16cid="http://schemas.microsoft.com/office/word/2016/wordml/cid" xmlns:w16="http://schemas.microsoft.com/office/word/2018/wordml" xmlns:w16sdtdh="http://schemas.microsoft.com/office/word/2020/wordml/sdtdatahash" xmlns:w16se="http://schemas.microsoft.com/office/word/2015/wordml/symex" xmlns:wpg="http://schemas.microsoft.com/office/word/2010/wordprocessingGroup" xmlns:wpi="http://schemas.microsoft.com/office/word/2010/wordprocessingInk" xmlns:wne="http://schemas.microsoft.com/office/word/2006/wordml" xmlns:wps="http://schemas.microsoft.com/office/word/2010/wordprocessingShape" mc:Ignorable="w14 w15 w16se w16cid w16 w16cex w16sdtdh wp14">
+  <w:endnote w:type="separator" w:id="-1">
+    <w:p>
+      <w:pPr>
+        <w:spacing w:after="0" w:line="240" w:lineRule="auto"/>
+      </w:pPr>
+      <w:r>
+        <w:separator/>
+      </w:r>
+    </w:p>
+  </w:endnote>
+  <w:endnote w:type="continuationSeparator" w:id="0">
+    <w:p>
+      <w:pPr>
+        <w:spacing w:after="0" w:line="240" w:lineRule="auto"/>
+      </w:pPr>
+      <w:r>
+        <w:continuationSeparator/>
+      </w:r>
+    </w:p>
+  </w:endnote>
+</w:endnotes>
+</file>
+
+<file path=word/footer1.xml><?xml version="1.0" encoding="utf-8"?>
+<w:ftr xmlns:wpc="http://schemas.microsoft.com/office/word/2010/wordprocessingCanvas" xmlns:cx="http://schemas.microsoft.com/office/drawing/2014/chartex" xmlns:cx1="http://schemas.microsoft.com/office/drawing/2015/9/8/chartex" xmlns:cx2="http://schemas.microsoft.com/office/drawing/2015/10/21/chartex" xmlns:cx3="http://schemas.microsoft.com/office/drawing/2016/5/9/chartex" xmlns:cx4="http://schemas.microsoft.com/office/drawing/2016/5/10/chartex" xmlns:cx5="http://schemas.microsoft.com/office/drawing/2016/5/11/chartex" xmlns:cx6="http://schemas.microsoft.com/office/drawing/2016/5/12/chartex" xmlns:cx7="http://schemas.microsoft.com/office/drawing/2016/5/13/chartex" xmlns:cx8="http://schemas.microsoft.com/office/drawing/2016/5/14/chartex" xmlns:mc="http://schemas.openxmlformats.org/markup-compatibility/2006" xmlns:aink="http://schemas.microsoft.com/office/drawing/2016/ink" xmlns:am3d="http://schemas.microsoft.com/office/drawing/2017/model3d" xmlns:o="urn:schemas-microsoft-com:office:office" xmlns:r="http://schemas.openxmlformats.org/officeDocument/2006/relationships" xmlns:m="http://schemas.openxmlformats.org/officeDocument/2006/math" xmlns:v="urn:schemas-microsoft-com:vml" xmlns:wp14="http://schemas.microsoft.com/office/word/2010/wordprocessingDrawing" xmlns:wp="http://schemas.openxmlformats.org/drawingml/2006/wordprocessingDrawing" xmlns:w10="urn:schemas-microsoft-com:office:word" xmlns:w="http://schemas.openxmlformats.org/wordprocessingml/2006/main" xmlns:w14="http://schemas.microsoft.com/office/word/2010/wordml" xmlns:w15="http://schemas.microsoft.com/office/word/2012/wordml" xmlns:w16cex="http://schemas.microsoft.com/office/word/2018/wordml/cex" xmlns:w16cid="http://schemas.microsoft.com/office/word/2016/wordml/cid" xmlns:w16="http://schemas.microsoft.com/office/word/2018/wordml" xmlns:w16sdtdh="http://schemas.microsoft.com/office/word/2020/wordml/sdtdatahash" xmlns:w16se="http://schemas.microsoft.com/office/word/2015/wordml/symex" xmlns:wpg="http://schemas.microsoft.com/office/word/2010/wordprocessingGroup" xmlns:wpi="http://schemas.microsoft.com/office/word/2010/wordprocessingInk" xmlns:wne="http://schemas.microsoft.com/office/word/2006/wordml" xmlns:wps="http://schemas.microsoft.com/office/word/2010/wordprocessingShape" mc:Ignorable="w14 w15 w16se w16cid w16 w16cex w16sdtdh wp14">
+  <w:p>
+    <w:pPr>
+      <w:pStyle w:val="Pieddepage"/>
+    </w:pPr>
+  </w:p>
+</w:ftr>
+</file>
+
+<file path=word/footer2.xml><?xml version="1.0" encoding="utf-8"?>
+<w:ftr xmlns:wpc="http://schemas.microsoft.com/office/word/2010/wordprocessingCanvas" xmlns:cx="http://schemas.microsoft.com/office/drawing/2014/chartex" xmlns:cx1="http://schemas.microsoft.com/office/drawing/2015/9/8/chartex" xmlns:cx2="http://schemas.microsoft.com/office/drawing/2015/10/21/chartex" xmlns:cx3="http://schemas.microsoft.com/office/drawing/2016/5/9/chartex" xmlns:cx4="http://schemas.microsoft.com/office/drawing/2016/5/10/chartex" xmlns:cx5="http://schemas.microsoft.com/office/drawing/2016/5/11/chartex" xmlns:cx6="http://schemas.microsoft.com/office/drawing/2016/5/12/chartex" xmlns:cx7="http://schemas.microsoft.com/office/drawing/2016/5/13/chartex" xmlns:cx8="http://schemas.microsoft.com/office/drawing/2016/5/14/chartex" xmlns:mc="http://schemas.openxmlformats.org/markup-compatibility/2006" xmlns:aink="http://schemas.microsoft.com/office/drawing/2016/ink" xmlns:am3d="http://schemas.microsoft.com/office/drawing/2017/model3d" xmlns:o="urn:schemas-microsoft-com:office:office" xmlns:r="http://schemas.openxmlformats.org/officeDocument/2006/relationships" xmlns:m="http://schemas.openxmlformats.org/officeDocument/2006/math" xmlns:v="urn:schemas-microsoft-com:vml" xmlns:wp14="http://schemas.microsoft.com/office/word/2010/wordprocessingDrawing" xmlns:wp="http://schemas.openxmlformats.org/drawingml/2006/wordprocessingDrawing" xmlns:w10="urn:schemas-microsoft-com:office:word" xmlns:w="http://schemas.openxmlformats.org/wordprocessingml/2006/main" xmlns:w14="http://schemas.microsoft.com/office/word/2010/wordml" xmlns:w15="http://schemas.microsoft.com/office/word/2012/wordml" xmlns:w16cex="http://schemas.microsoft.com/office/word/2018/wordml/cex" xmlns:w16cid="http://schemas.microsoft.com/office/word/2016/wordml/cid" xmlns:w16="http://schemas.microsoft.com/office/word/2018/wordml" xmlns:w16sdtdh="http://schemas.microsoft.com/office/word/2020/wordml/sdtdatahash" xmlns:w16se="http://schemas.microsoft.com/office/word/2015/wordml/symex" xmlns:wpg="http://schemas.microsoft.com/office/word/2010/wordprocessingGroup" xmlns:wpi="http://schemas.microsoft.com/office/word/2010/wordprocessingInk" xmlns:wne="http://schemas.microsoft.com/office/word/2006/wordml" xmlns:wps="http://schemas.microsoft.com/office/word/2010/wordprocessingShape" mc:Ignorable="w14 w15 w16se w16cid w16 w16cex w16sdtdh wp14">
+  <w:p>
+    <w:pPr>
+      <w:pStyle w:val="Pieddepage"/>
+    </w:pPr>
+    <w:r>
+      <w:t>OVA</w:t>
+    </w:r>
+    <w:r>
+      <w:ptab w:relativeTo="margin" w:alignment="center" w:leader="none"/>
+    </w:r>
+    <w:r>
+      <w:t xml:space="preserve">Lophotrochozoaire </w:t>
+    </w:r>
+    <w:r>
+      <w:ptab w:relativeTo="margin" w:alignment="right" w:leader="none"/>
+    </w:r>
+    <w:r>
+      <w:fldChar w:fldCharType="begin"/>
+    </w:r>
+    <w:r>
+      <w:instrText>PAGE   \* MERGEFORMAT</w:instrText>
+    </w:r>
+    <w:r>
+      <w:fldChar w:fldCharType="separate"/>
+    </w:r>
+    <w:r>
+      <w:t>1</w:t>
+    </w:r>
+    <w:r>
+      <w:fldChar w:fldCharType="end"/>
+    </w:r>
+  </w:p>
+</w:ftr>
+</file>
+
+<file path=word/footer3.xml><?xml version="1.0" encoding="utf-8"?>
+<w:ftr xmlns:wpc="http://schemas.microsoft.com/office/word/2010/wordprocessingCanvas" xmlns:cx="http://schemas.microsoft.com/office/drawing/2014/chartex" xmlns:cx1="http://schemas.microsoft.com/office/drawing/2015/9/8/chartex" xmlns:cx2="http://schemas.microsoft.com/office/drawing/2015/10/21/chartex" xmlns:cx3="http://schemas.microsoft.com/office/drawing/2016/5/9/chartex" xmlns:cx4="http://schemas.microsoft.com/office/drawing/2016/5/10/chartex" xmlns:cx5="http://schemas.microsoft.com/office/drawing/2016/5/11/chartex" xmlns:cx6="http://schemas.microsoft.com/office/drawing/2016/5/12/chartex" xmlns:cx7="http://schemas.microsoft.com/office/drawing/2016/5/13/chartex" xmlns:cx8="http://schemas.microsoft.com/office/drawing/2016/5/14/chartex" xmlns:mc="http://schemas.openxmlformats.org/markup-compatibility/2006" xmlns:aink="http://schemas.microsoft.com/office/drawing/2016/ink" xmlns:am3d="http://schemas.microsoft.com/office/drawing/2017/model3d" xmlns:o="urn:schemas-microsoft-com:office:office" xmlns:r="http://schemas.openxmlformats.org/officeDocument/2006/relationships" xmlns:m="http://schemas.openxmlformats.org/officeDocument/2006/math" xmlns:v="urn:schemas-microsoft-com:vml" xmlns:wp14="http://schemas.microsoft.com/office/word/2010/wordprocessingDrawing" xmlns:wp="http://schemas.openxmlformats.org/drawingml/2006/wordprocessingDrawing" xmlns:w10="urn:schemas-microsoft-com:office:word" xmlns:w="http://schemas.openxmlformats.org/wordprocessingml/2006/main" xmlns:w14="http://schemas.microsoft.com/office/word/2010/wordml" xmlns:w15="http://schemas.microsoft.com/office/word/2012/wordml" xmlns:w16cex="http://schemas.microsoft.com/office/word/2018/wordml/cex" xmlns:w16cid="http://schemas.microsoft.com/office/word/2016/wordml/cid" xmlns:w16="http://schemas.microsoft.com/office/word/2018/wordml" xmlns:w16sdtdh="http://schemas.microsoft.com/office/word/2020/wordml/sdtdatahash" xmlns:w16se="http://schemas.microsoft.com/office/word/2015/wordml/symex" xmlns:wpg="http://schemas.microsoft.com/office/word/2010/wordprocessingGroup" xmlns:wpi="http://schemas.microsoft.com/office/word/2010/wordprocessingInk" xmlns:wne="http://schemas.microsoft.com/office/word/2006/wordml" xmlns:wps="http://schemas.microsoft.com/office/word/2010/wordprocessingShape" mc:Ignorable="w14 w15 w16se w16cid w16 w16cex w16sdtdh wp14">
+  <w:p>
+    <w:pPr>
+      <w:pStyle w:val="Pieddepage"/>
+    </w:pPr>
+  </w:p>
+</w:ftr>
+</file>
+
+<file path=word/footnotes.xml><?xml version="1.0" encoding="utf-8"?>
+<w:footnotes xmlns:wpc="http://schemas.microsoft.com/office/word/2010/wordprocessingCanvas" xmlns:cx="http://schemas.microsoft.com/office/drawing/2014/chartex" xmlns:cx1="http://schemas.microsoft.com/office/drawing/2015/9/8/chartex" xmlns:cx2="http://schemas.microsoft.com/office/drawing/2015/10/21/chartex" xmlns:cx3="http://schemas.microsoft.com/office/drawing/2016/5/9/chartex" xmlns:cx4="http://schemas.microsoft.com/office/drawing/2016/5/10/chartex" xmlns:cx5="http://schemas.microsoft.com/office/drawing/2016/5/11/chartex" xmlns:cx6="http://schemas.microsoft.com/office/drawing/2016/5/12/chartex" xmlns:cx7="http://schemas.microsoft.com/office/drawing/2016/5/13/chartex" xmlns:cx8="http://schemas.microsoft.com/office/drawing/2016/5/14/chartex" xmlns:mc="http://schemas.openxmlformats.org/markup-compatibility/2006" xmlns:aink="http://schemas.microsoft.com/office/drawing/2016/ink" xmlns:am3d="http://schemas.microsoft.com/office/drawing/2017/model3d" xmlns:o="urn:schemas-microsoft-com:office:office" xmlns:r="http://schemas.openxmlformats.org/officeDocument/2006/relationships" xmlns:m="http://schemas.openxmlformats.org/officeDocument/2006/math" xmlns:v="urn:schemas-microsoft-com:vml" xmlns:wp14="http://schemas.microsoft.com/office/word/2010/wordprocessingDrawing" xmlns:wp="http://schemas.openxmlformats.org/drawingml/2006/wordprocessingDrawing" xmlns:w10="urn:schemas-microsoft-com:office:word" xmlns:w="http://schemas.openxmlformats.org/wordprocessingml/2006/main" xmlns:w14="http://schemas.microsoft.com/office/word/2010/wordml" xmlns:w15="http://schemas.microsoft.com/office/word/2012/wordml" xmlns:w16cex="http://schemas.microsoft.com/office/word/2018/wordml/cex" xmlns:w16cid="http://schemas.microsoft.com/office/word/2016/wordml/cid" xmlns:w16="http://schemas.microsoft.com/office/word/2018/wordml" xmlns:w16sdtdh="http://schemas.microsoft.com/office/word/2020/wordml/sdtdatahash" xmlns:w16se="http://schemas.microsoft.com/office/word/2015/wordml/symex" xmlns:wpg="http://schemas.microsoft.com/office/word/2010/wordprocessingGroup" xmlns:wpi="http://schemas.microsoft.com/office/word/2010/wordprocessingInk" xmlns:wne="http://schemas.microsoft.com/office/word/2006/wordml" xmlns:wps="http://schemas.microsoft.com/office/word/2010/wordprocessingShape" mc:Ignorable="w14 w15 w16se w16cid w16 w16cex w16sdtdh wp14">
+  <w:footnote w:type="separator" w:id="-1">
+    <w:p>
+      <w:pPr>
+        <w:spacing w:after="0" w:line="240" w:lineRule="auto"/>
+      </w:pPr>
+      <w:r>
+        <w:separator/>
+      </w:r>
+    </w:p>
+  </w:footnote>
+  <w:footnote w:type="continuationSeparator" w:id="0">
+    <w:p>
+      <w:pPr>
+        <w:spacing w:after="0" w:line="240" w:lineRule="auto"/>
+      </w:pPr>
+      <w:r>
+        <w:continuationSeparator/>
+      </w:r>
+    </w:p>
+  </w:footnote>
+</w:footnotes>
+</file>
+
+<file path=word/header1.xml><?xml version="1.0" encoding="utf-8"?>
+<w:hdr xmlns:wpc="http://schemas.microsoft.com/office/word/2010/wordprocessingCanvas" xmlns:cx="http://schemas.microsoft.com/office/drawing/2014/chartex" xmlns:cx1="http://schemas.microsoft.com/office/drawing/2015/9/8/chartex" xmlns:cx2="http://schemas.microsoft.com/office/drawing/2015/10/21/chartex" xmlns:cx3="http://schemas.microsoft.com/office/drawing/2016/5/9/chartex" xmlns:cx4="http://schemas.microsoft.com/office/drawing/2016/5/10/chartex" xmlns:cx5="http://schemas.microsoft.com/office/drawing/2016/5/11/chartex" xmlns:cx6="http://schemas.microsoft.com/office/drawing/2016/5/12/chartex" xmlns:cx7="http://schemas.microsoft.com/office/drawing/2016/5/13/chartex" xmlns:cx8="http://schemas.microsoft.com/office/drawing/2016/5/14/chartex" xmlns:mc="http://schemas.openxmlformats.org/markup-compatibility/2006" xmlns:aink="http://schemas.microsoft.com/office/drawing/2016/ink" xmlns:am3d="http://schemas.microsoft.com/office/drawing/2017/model3d" xmlns:o="urn:schemas-microsoft-com:office:office" xmlns:r="http://schemas.openxmlformats.org/officeDocument/2006/relationships" xmlns:m="http://schemas.openxmlformats.org/officeDocument/2006/math" xmlns:v="urn:schemas-microsoft-com:vml" xmlns:wp14="http://schemas.microsoft.com/office/word/2010/wordprocessingDrawing" xmlns:wp="http://schemas.openxmlformats.org/drawingml/2006/wordprocessingDrawing" xmlns:w10="urn:schemas-microsoft-com:office:word" xmlns:w="http://schemas.openxmlformats.org/wordprocessingml/2006/main" xmlns:w14="http://schemas.microsoft.com/office/word/2010/wordml" xmlns:w15="http://schemas.microsoft.com/office/word/2012/wordml" xmlns:w16cex="http://schemas.microsoft.com/office/word/2018/wordml/cex" xmlns:w16cid="http://schemas.microsoft.com/office/word/2016/wordml/cid" xmlns:w16="http://schemas.microsoft.com/office/word/2018/wordml" xmlns:w16sdtdh="http://schemas.microsoft.com/office/word/2020/wordml/sdtdatahash" xmlns:w16se="http://schemas.microsoft.com/office/word/2015/wordml/symex" xmlns:wpg="http://schemas.microsoft.com/office/word/2010/wordprocessingGroup" xmlns:wpi="http://schemas.microsoft.com/office/word/2010/wordprocessingInk" xmlns:wne="http://schemas.microsoft.com/office/word/2006/wordml" xmlns:wps="http://schemas.microsoft.com/office/word/2010/wordprocessingShape" mc:Ignorable="w14 w15 w16se w16cid w16 w16cex w16sdtdh wp14">
+  <w:p>
+    <w:pPr>
+      <w:pStyle w:val="En-tte"/>
+    </w:pPr>
+  </w:p>
+</w:hdr>
+</file>
+
+<file path=word/header2.xml><?xml version="1.0" encoding="utf-8"?>
+<w:hdr xmlns:wpc="http://schemas.microsoft.com/office/word/2010/wordprocessingCanvas" xmlns:cx="http://schemas.microsoft.com/office/drawing/2014/chartex" xmlns:cx1="http://schemas.microsoft.com/office/drawing/2015/9/8/chartex" xmlns:cx2="http://schemas.microsoft.com/office/drawing/2015/10/21/chartex" xmlns:cx3="http://schemas.microsoft.com/office/drawing/2016/5/9/chartex" xmlns:cx4="http://schemas.microsoft.com/office/drawing/2016/5/10/chartex" xmlns:cx5="http://schemas.microsoft.com/office/drawing/2016/5/11/chartex" xmlns:cx6="http://schemas.microsoft.com/office/drawing/2016/5/12/chartex" xmlns:cx7="http://schemas.microsoft.com/office/drawing/2016/5/13/chartex" xmlns:cx8="http://schemas.microsoft.com/office/drawing/2016/5/14/chartex" xmlns:mc="http://schemas.openxmlformats.org/markup-compatibility/2006" xmlns:aink="http://schemas.microsoft.com/office/drawing/2016/ink" xmlns:am3d="http://schemas.microsoft.com/office/drawing/2017/model3d" xmlns:o="urn:schemas-microsoft-com:office:office" xmlns:r="http://schemas.openxmlformats.org/officeDocument/2006/relationships" xmlns:m="http://schemas.openxmlformats.org/officeDocument/2006/math" xmlns:v="urn:schemas-microsoft-com:vml" xmlns:wp14="http://schemas.microsoft.com/office/word/2010/wordprocessingDrawing" xmlns:wp="http://schemas.openxmlformats.org/drawingml/2006/wordprocessingDrawing" xmlns:w10="urn:schemas-microsoft-com:office:word" xmlns:w="http://schemas.openxmlformats.org/wordprocessingml/2006/main" xmlns:w14="http://schemas.microsoft.com/office/word/2010/wordml" xmlns:w15="http://schemas.microsoft.com/office/word/2012/wordml" xmlns:w16cex="http://schemas.microsoft.com/office/word/2018/wordml/cex" xmlns:w16cid="http://schemas.microsoft.com/office/word/2016/wordml/cid" xmlns:w16="http://schemas.microsoft.com/office/word/2018/wordml" xmlns:w16sdtdh="http://schemas.microsoft.com/office/word/2020/wordml/sdtdatahash" xmlns:w16se="http://schemas.microsoft.com/office/word/2015/wordml/symex" xmlns:wpg="http://schemas.microsoft.com/office/word/2010/wordprocessingGroup" xmlns:wpi="http://schemas.microsoft.com/office/word/2010/wordprocessingInk" xmlns:wne="http://schemas.microsoft.com/office/word/2006/wordml" xmlns:wps="http://schemas.microsoft.com/office/word/2010/wordprocessingShape" mc:Ignorable="w14 w15 w16se w16cid w16 w16cex w16sdtdh wp14">
+  <w:p>
+    <w:pPr>
+      <w:pStyle w:val="En-tte"/>
+    </w:pPr>
+  </w:p>
+</w:hdr>
+</file>
+
+<file path=word/header3.xml><?xml version="1.0" encoding="utf-8"?>
+<w:hdr xmlns:wpc="http://schemas.microsoft.com/office/word/2010/wordprocessingCanvas" xmlns:cx="http://schemas.microsoft.com/office/drawing/2014/chartex" xmlns:cx1="http://schemas.microsoft.com/office/drawing/2015/9/8/chartex" xmlns:cx2="http://schemas.microsoft.com/office/drawing/2015/10/21/chartex" xmlns:cx3="http://schemas.microsoft.com/office/drawing/2016/5/9/chartex" xmlns:cx4="http://schemas.microsoft.com/office/drawing/2016/5/10/chartex" xmlns:cx5="http://schemas.microsoft.com/office/drawing/2016/5/11/chartex" xmlns:cx6="http://schemas.microsoft.com/office/drawing/2016/5/12/chartex" xmlns:cx7="http://schemas.microsoft.com/office/drawing/2016/5/13/chartex" xmlns:cx8="http://schemas.microsoft.com/office/drawing/2016/5/14/chartex" xmlns:mc="http://schemas.openxmlformats.org/markup-compatibility/2006" xmlns:aink="http://schemas.microsoft.com/office/drawing/2016/ink" xmlns:am3d="http://schemas.microsoft.com/office/drawing/2017/model3d" xmlns:o="urn:schemas-microsoft-com:office:office" xmlns:r="http://schemas.openxmlformats.org/officeDocument/2006/relationships" xmlns:m="http://schemas.openxmlformats.org/officeDocument/2006/math" xmlns:v="urn:schemas-microsoft-com:vml" xmlns:wp14="http://schemas.microsoft.com/office/word/2010/wordprocessingDrawing" xmlns:wp="http://schemas.openxmlformats.org/drawingml/2006/wordprocessingDrawing" xmlns:w10="urn:schemas-microsoft-com:office:word" xmlns:w="http://schemas.openxmlformats.org/wordprocessingml/2006/main" xmlns:w14="http://schemas.microsoft.com/office/word/2010/wordml" xmlns:w15="http://schemas.microsoft.com/office/word/2012/wordml" xmlns:w16cex="http://schemas.microsoft.com/office/word/2018/wordml/cex" xmlns:w16cid="http://schemas.microsoft.com/office/word/2016/wordml/cid" xmlns:w16="http://schemas.microsoft.com/office/word/2018/wordml" xmlns:w16sdtdh="http://schemas.microsoft.com/office/word/2020/wordml/sdtdatahash" xmlns:w16se="http://schemas.microsoft.com/office/word/2015/wordml/symex" xmlns:wpg="http://schemas.microsoft.com/office/word/2010/wordprocessingGroup" xmlns:wpi="http://schemas.microsoft.com/office/word/2010/wordprocessingInk" xmlns:wne="http://schemas.microsoft.com/office/word/2006/wordml" xmlns:wps="http://schemas.microsoft.com/office/word/2010/wordprocessingShape" mc:Ignorable="w14 w15 w16se w16cid w16 w16cex w16sdtdh wp14">
+  <w:p>
+    <w:pPr>
+      <w:pStyle w:val="En-tte"/>
+    </w:pPr>
+  </w:p>
+</w:hdr>
 </file>
 
 <file path=word/numbering.xml><?xml version="1.0" encoding="utf-8"?>
@@ -3065,6 +3587,119 @@
     </w:lvl>
   </w:abstractNum>
   <w:abstractNum w:abstractNumId="14" w15:restartNumberingAfterBreak="0">
+    <w:nsid w:val="562F16EE"/>
+    <w:multiLevelType w:val="hybridMultilevel"/>
+    <w:tmpl w:val="B058D3BE"/>
+    <w:lvl w:ilvl="0" w:tplc="040C0001">
+      <w:start w:val="1"/>
+      <w:numFmt w:val="bullet"/>
+      <w:lvlText w:val=""/>
+      <w:lvlJc w:val="left"/>
+      <w:pPr>
+        <w:ind w:left="720" w:hanging="360"/>
+      </w:pPr>
+      <w:rPr>
+        <w:rFonts w:ascii="Symbol" w:hAnsi="Symbol" w:hint="default"/>
+      </w:rPr>
+    </w:lvl>
+    <w:lvl w:ilvl="1" w:tplc="040C0003" w:tentative="1">
+      <w:start w:val="1"/>
+      <w:numFmt w:val="bullet"/>
+      <w:lvlText w:val="o"/>
+      <w:lvlJc w:val="left"/>
+      <w:pPr>
+        <w:ind w:left="1440" w:hanging="360"/>
+      </w:pPr>
+      <w:rPr>
+        <w:rFonts w:ascii="Courier New" w:hAnsi="Courier New" w:cs="Courier New" w:hint="default"/>
+      </w:rPr>
+    </w:lvl>
+    <w:lvl w:ilvl="2" w:tplc="040C0005" w:tentative="1">
+      <w:start w:val="1"/>
+      <w:numFmt w:val="bullet"/>
+      <w:lvlText w:val=""/>
+      <w:lvlJc w:val="left"/>
+      <w:pPr>
+        <w:ind w:left="2160" w:hanging="360"/>
+      </w:pPr>
+      <w:rPr>
+        <w:rFonts w:ascii="Wingdings" w:hAnsi="Wingdings" w:hint="default"/>
+      </w:rPr>
+    </w:lvl>
+    <w:lvl w:ilvl="3" w:tplc="040C0001" w:tentative="1">
+      <w:start w:val="1"/>
+      <w:numFmt w:val="bullet"/>
+      <w:lvlText w:val=""/>
+      <w:lvlJc w:val="left"/>
+      <w:pPr>
+        <w:ind w:left="2880" w:hanging="360"/>
+      </w:pPr>
+      <w:rPr>
+        <w:rFonts w:ascii="Symbol" w:hAnsi="Symbol" w:hint="default"/>
+      </w:rPr>
+    </w:lvl>
+    <w:lvl w:ilvl="4" w:tplc="040C0003" w:tentative="1">
+      <w:start w:val="1"/>
+      <w:numFmt w:val="bullet"/>
+      <w:lvlText w:val="o"/>
+      <w:lvlJc w:val="left"/>
+      <w:pPr>
+        <w:ind w:left="3600" w:hanging="360"/>
+      </w:pPr>
+      <w:rPr>
+        <w:rFonts w:ascii="Courier New" w:hAnsi="Courier New" w:cs="Courier New" w:hint="default"/>
+      </w:rPr>
+    </w:lvl>
+    <w:lvl w:ilvl="5" w:tplc="040C0005" w:tentative="1">
+      <w:start w:val="1"/>
+      <w:numFmt w:val="bullet"/>
+      <w:lvlText w:val=""/>
+      <w:lvlJc w:val="left"/>
+      <w:pPr>
+        <w:ind w:left="4320" w:hanging="360"/>
+      </w:pPr>
+      <w:rPr>
+        <w:rFonts w:ascii="Wingdings" w:hAnsi="Wingdings" w:hint="default"/>
+      </w:rPr>
+    </w:lvl>
+    <w:lvl w:ilvl="6" w:tplc="040C0001" w:tentative="1">
+      <w:start w:val="1"/>
+      <w:numFmt w:val="bullet"/>
+      <w:lvlText w:val=""/>
+      <w:lvlJc w:val="left"/>
+      <w:pPr>
+        <w:ind w:left="5040" w:hanging="360"/>
+      </w:pPr>
+      <w:rPr>
+        <w:rFonts w:ascii="Symbol" w:hAnsi="Symbol" w:hint="default"/>
+      </w:rPr>
+    </w:lvl>
+    <w:lvl w:ilvl="7" w:tplc="040C0003" w:tentative="1">
+      <w:start w:val="1"/>
+      <w:numFmt w:val="bullet"/>
+      <w:lvlText w:val="o"/>
+      <w:lvlJc w:val="left"/>
+      <w:pPr>
+        <w:ind w:left="5760" w:hanging="360"/>
+      </w:pPr>
+      <w:rPr>
+        <w:rFonts w:ascii="Courier New" w:hAnsi="Courier New" w:cs="Courier New" w:hint="default"/>
+      </w:rPr>
+    </w:lvl>
+    <w:lvl w:ilvl="8" w:tplc="040C0005" w:tentative="1">
+      <w:start w:val="1"/>
+      <w:numFmt w:val="bullet"/>
+      <w:lvlText w:val=""/>
+      <w:lvlJc w:val="left"/>
+      <w:pPr>
+        <w:ind w:left="6480" w:hanging="360"/>
+      </w:pPr>
+      <w:rPr>
+        <w:rFonts w:ascii="Wingdings" w:hAnsi="Wingdings" w:hint="default"/>
+      </w:rPr>
+    </w:lvl>
+  </w:abstractNum>
+  <w:abstractNum w:abstractNumId="15" w15:restartNumberingAfterBreak="0">
     <w:nsid w:val="57AE798E"/>
     <w:multiLevelType w:val="hybridMultilevel"/>
     <w:tmpl w:val="53007C64"/>
@@ -3177,7 +3812,7 @@
       </w:rPr>
     </w:lvl>
   </w:abstractNum>
-  <w:abstractNum w:abstractNumId="15" w15:restartNumberingAfterBreak="0">
+  <w:abstractNum w:abstractNumId="16" w15:restartNumberingAfterBreak="0">
     <w:nsid w:val="60B41C36"/>
     <w:multiLevelType w:val="hybridMultilevel"/>
     <w:tmpl w:val="E0EEB9AC"/>
@@ -3290,10 +3925,10 @@
       </w:rPr>
     </w:lvl>
   </w:abstractNum>
-  <w:abstractNum w:abstractNumId="16" w15:restartNumberingAfterBreak="0">
+  <w:abstractNum w:abstractNumId="17" w15:restartNumberingAfterBreak="0">
     <w:nsid w:val="6E475817"/>
     <w:multiLevelType w:val="hybridMultilevel"/>
-    <w:tmpl w:val="4056A650"/>
+    <w:tmpl w:val="822AE9BE"/>
     <w:lvl w:ilvl="0" w:tplc="040C0001">
       <w:start w:val="1"/>
       <w:numFmt w:val="bullet"/>
@@ -3403,7 +4038,7 @@
       </w:rPr>
     </w:lvl>
   </w:abstractNum>
-  <w:abstractNum w:abstractNumId="17" w15:restartNumberingAfterBreak="0">
+  <w:abstractNum w:abstractNumId="18" w15:restartNumberingAfterBreak="0">
     <w:nsid w:val="750C242D"/>
     <w:multiLevelType w:val="hybridMultilevel"/>
     <w:tmpl w:val="1F3A5EB8"/>
@@ -3516,7 +4151,7 @@
       </w:rPr>
     </w:lvl>
   </w:abstractNum>
-  <w:abstractNum w:abstractNumId="18" w15:restartNumberingAfterBreak="0">
+  <w:abstractNum w:abstractNumId="19" w15:restartNumberingAfterBreak="0">
     <w:nsid w:val="778F795A"/>
     <w:multiLevelType w:val="hybridMultilevel"/>
     <w:tmpl w:val="FFFFFFFF"/>
@@ -3629,10 +4264,10 @@
       </w:rPr>
     </w:lvl>
   </w:abstractNum>
-  <w:abstractNum w:abstractNumId="19" w15:restartNumberingAfterBreak="0">
+  <w:abstractNum w:abstractNumId="20" w15:restartNumberingAfterBreak="0">
     <w:nsid w:val="7EE32957"/>
     <w:multiLevelType w:val="hybridMultilevel"/>
-    <w:tmpl w:val="45DA4082"/>
+    <w:tmpl w:val="98FC6B0A"/>
     <w:lvl w:ilvl="0" w:tplc="040C0001">
       <w:start w:val="1"/>
       <w:numFmt w:val="bullet"/>
@@ -3746,7 +4381,7 @@
     <w:abstractNumId w:val="2"/>
   </w:num>
   <w:num w:numId="2">
-    <w:abstractNumId w:val="18"/>
+    <w:abstractNumId w:val="19"/>
   </w:num>
   <w:num w:numId="3">
     <w:abstractNumId w:val="5"/>
@@ -3761,13 +4396,13 @@
     <w:abstractNumId w:val="8"/>
   </w:num>
   <w:num w:numId="7">
-    <w:abstractNumId w:val="14"/>
+    <w:abstractNumId w:val="15"/>
   </w:num>
   <w:num w:numId="8">
     <w:abstractNumId w:val="7"/>
   </w:num>
   <w:num w:numId="9">
-    <w:abstractNumId w:val="17"/>
+    <w:abstractNumId w:val="18"/>
   </w:num>
   <w:num w:numId="10">
     <w:abstractNumId w:val="4"/>
@@ -3779,7 +4414,7 @@
     <w:abstractNumId w:val="10"/>
   </w:num>
   <w:num w:numId="13">
-    <w:abstractNumId w:val="19"/>
+    <w:abstractNumId w:val="20"/>
   </w:num>
   <w:num w:numId="14">
     <w:abstractNumId w:val="3"/>
@@ -3794,13 +4429,16 @@
     <w:abstractNumId w:val="9"/>
   </w:num>
   <w:num w:numId="18">
-    <w:abstractNumId w:val="16"/>
+    <w:abstractNumId w:val="17"/>
   </w:num>
   <w:num w:numId="19">
-    <w:abstractNumId w:val="15"/>
+    <w:abstractNumId w:val="16"/>
   </w:num>
   <w:num w:numId="20">
     <w:abstractNumId w:val="12"/>
+  </w:num>
+  <w:num w:numId="21">
+    <w:abstractNumId w:val="14"/>
   </w:num>
 </w:numbering>
 </file>
@@ -4407,6 +5045,46 @@
       <w:szCs w:val="56"/>
     </w:rPr>
   </w:style>
+  <w:style w:type="paragraph" w:styleId="En-tte">
+    <w:name w:val="header"/>
+    <w:basedOn w:val="Normal"/>
+    <w:link w:val="En-tteCar"/>
+    <w:uiPriority w:val="99"/>
+    <w:unhideWhenUsed/>
+    <w:pPr>
+      <w:tabs>
+        <w:tab w:val="center" w:pos="4536"/>
+        <w:tab w:val="right" w:pos="9072"/>
+      </w:tabs>
+      <w:spacing w:after="0" w:line="240" w:lineRule="auto"/>
+    </w:pPr>
+  </w:style>
+  <w:style w:type="character" w:customStyle="1" w:styleId="En-tteCar">
+    <w:name w:val="En-tête Car"/>
+    <w:basedOn w:val="Policepardfaut"/>
+    <w:link w:val="En-tte"/>
+    <w:uiPriority w:val="99"/>
+  </w:style>
+  <w:style w:type="paragraph" w:styleId="Pieddepage">
+    <w:name w:val="footer"/>
+    <w:basedOn w:val="Normal"/>
+    <w:link w:val="PieddepageCar"/>
+    <w:uiPriority w:val="99"/>
+    <w:unhideWhenUsed/>
+    <w:pPr>
+      <w:tabs>
+        <w:tab w:val="center" w:pos="4536"/>
+        <w:tab w:val="right" w:pos="9072"/>
+      </w:tabs>
+      <w:spacing w:after="0" w:line="240" w:lineRule="auto"/>
+    </w:pPr>
+  </w:style>
+  <w:style w:type="character" w:customStyle="1" w:styleId="PieddepageCar">
+    <w:name w:val="Pied de page Car"/>
+    <w:basedOn w:val="Policepardfaut"/>
+    <w:link w:val="Pieddepage"/>
+    <w:uiPriority w:val="99"/>
+  </w:style>
 </w:styles>
 </file>
 

--- a/L2/S3_MOVA_SPEV303_organisation du vivant animal_Lophotrosozoaires.docx
+++ b/L2/S3_MOVA_SPEV303_organisation du vivant animal_Lophotrosozoaires.docx
@@ -1757,10 +1757,7 @@
         </w:rPr>
       </w:pPr>
       <w:r>
-        <w:t>Tissu chloragogène</w:t>
-      </w:r>
-      <w:r>
-        <w:t xml:space="preserve"> spécialisé dans le métabolismes des glucides, les exécrétions et le stockage de l’urée.</w:t>
+        <w:t>Tissu chloragogène spécialisé dans le métabolismes des glucides, les exécrétions et le stockage de l’urée.</w:t>
       </w:r>
     </w:p>
     <w:p>

--- a/L2/S3_MOVA_SPEV303_organisation du vivant animal_Lophotrosozoaires.docx
+++ b/L2/S3_MOVA_SPEV303_organisation du vivant animal_Lophotrosozoaires.docx
@@ -5,6 +5,20 @@
     <w:p>
       <w:pPr>
         <w:pStyle w:val="Titre"/>
+        <w:rPr>
+          <w:rFonts w:eastAsia="Open Sans"/>
+        </w:rPr>
+      </w:pPr>
+      <w:r>
+        <w:rPr>
+          <w:rFonts w:eastAsia="Open Sans"/>
+        </w:rPr>
+        <w:t>Lophotrochozoaire</w:t>
+      </w:r>
+    </w:p>
+    <w:p>
+      <w:pPr>
+        <w:pStyle w:val="Titre1"/>
         <w:rPr>
           <w:rFonts w:eastAsia="Open Sans"/>
         </w:rPr>
@@ -441,6 +455,7 @@
         <w:rPr>
           <w:lang w:val="en-GB"/>
         </w:rPr>
+        <w:lastRenderedPageBreak/>
         <w:t>Schistosomes</w:t>
       </w:r>
     </w:p>
@@ -457,417 +472,459 @@
           <w:rFonts w:eastAsia="Open Sans"/>
           <w:lang w:val="en-GB"/>
         </w:rPr>
+        <w:t>Cestodes</w:t>
+      </w:r>
+    </w:p>
+    <w:p>
+      <w:pPr>
+        <w:rPr>
+          <w:lang w:val="en-GB"/>
+        </w:rPr>
+      </w:pPr>
+      <w:r>
+        <w:rPr>
+          <w:lang w:val="en-GB"/>
+        </w:rPr>
+        <w:t>Esp : teania.</w:t>
+      </w:r>
+    </w:p>
+    <w:p>
+      <w:pPr>
+        <w:pStyle w:val="Paragraphedeliste"/>
+        <w:numPr>
+          <w:ilvl w:val="0"/>
+          <w:numId w:val="19"/>
+        </w:numPr>
+      </w:pPr>
+      <w:r>
+        <w:t>(la plupart) parasite les vertébrés.</w:t>
+      </w:r>
+    </w:p>
+    <w:p>
+      <w:pPr>
+        <w:pStyle w:val="Paragraphedeliste"/>
+        <w:numPr>
+          <w:ilvl w:val="0"/>
+          <w:numId w:val="19"/>
+        </w:numPr>
+      </w:pPr>
+      <w:r>
+        <w:t>La tête appelé scolex porte des ventouses et des crochets pour se fixer au système digestif de l’hote.</w:t>
+      </w:r>
+    </w:p>
+    <w:p>
+      <w:pPr>
+        <w:pStyle w:val="Paragraphedeliste"/>
+        <w:numPr>
+          <w:ilvl w:val="0"/>
+          <w:numId w:val="19"/>
+        </w:numPr>
+      </w:pPr>
+      <w:r>
+        <w:t>Pas de bouche et de cavité. Les échanges de nutriments passent par leur peau.</w:t>
+      </w:r>
+    </w:p>
+    <w:p>
+      <w:pPr>
+        <w:pStyle w:val="Paragraphedeliste"/>
+        <w:numPr>
+          <w:ilvl w:val="0"/>
+          <w:numId w:val="19"/>
+        </w:numPr>
+      </w:pPr>
+      <w:r>
+        <w:t>Derrière le scolex, les anneaux contiennent les organes reproducteurs et les œufs.</w:t>
+      </w:r>
+    </w:p>
+    <w:p>
+      <w:pPr>
+        <w:pStyle w:val="Paragraphedeliste"/>
+        <w:numPr>
+          <w:ilvl w:val="0"/>
+          <w:numId w:val="19"/>
+        </w:numPr>
+      </w:pPr>
+      <w:r>
+        <w:t>Les larves sont capables de s’enkyster dans les muscles pour pouvoir atteindre leur hote final.</w:t>
+      </w:r>
+    </w:p>
+    <w:p>
+      <w:pPr>
+        <w:pStyle w:val="Titre2"/>
+      </w:pPr>
+      <w:r>
+        <w:t>Rotifères - roue</w:t>
+      </w:r>
+    </w:p>
+    <w:p>
+      <w:pPr>
+        <w:pStyle w:val="Paragraphedeliste"/>
+        <w:numPr>
+          <w:ilvl w:val="0"/>
+          <w:numId w:val="20"/>
+        </w:numPr>
+      </w:pPr>
+      <w:r>
+        <w:t xml:space="preserve">En forme de trompette </w:t>
+      </w:r>
+    </w:p>
+    <w:p>
+      <w:pPr>
+        <w:pStyle w:val="Paragraphedeliste"/>
+        <w:numPr>
+          <w:ilvl w:val="0"/>
+          <w:numId w:val="20"/>
+        </w:numPr>
+      </w:pPr>
+      <w:r>
+        <w:t>Mesure entre 50um à 2mm.</w:t>
+      </w:r>
+    </w:p>
+    <w:p>
+      <w:pPr>
+        <w:pStyle w:val="Paragraphedeliste"/>
+        <w:numPr>
+          <w:ilvl w:val="0"/>
+          <w:numId w:val="20"/>
+        </w:numPr>
+      </w:pPr>
+      <w:r>
+        <w:t>Tube digestif avec une bouche et un anus.</w:t>
+      </w:r>
+    </w:p>
+    <w:p>
+      <w:pPr>
+        <w:pStyle w:val="Paragraphedeliste"/>
+        <w:numPr>
+          <w:ilvl w:val="0"/>
+          <w:numId w:val="20"/>
+        </w:numPr>
+      </w:pPr>
+      <w:r>
+        <w:t>Les organes se trouvent dans le pseudocoleome.</w:t>
+      </w:r>
+    </w:p>
+    <w:p>
+      <w:pPr>
+        <w:pStyle w:val="Paragraphedeliste"/>
+        <w:numPr>
+          <w:ilvl w:val="0"/>
+          <w:numId w:val="20"/>
+        </w:numPr>
+      </w:pPr>
+      <w:r>
+        <w:t>(certains) reproduction par parthénogénèse. En cas de surpopulation, les femelles sont capables de produire un deuxième type d’œufs qui donnera des individus males.</w:t>
+      </w:r>
+    </w:p>
+    <w:p>
+      <w:pPr>
+        <w:pStyle w:val="Paragraphedeliste"/>
+        <w:numPr>
+          <w:ilvl w:val="0"/>
+          <w:numId w:val="20"/>
+        </w:numPr>
+      </w:pPr>
+      <w:r>
+        <w:t xml:space="preserve">Les embryons sont capable d’attendre plusieurs années des conditions favorables pour éclore. </w:t>
+      </w:r>
+    </w:p>
+    <w:p>
+      <w:pPr>
+        <w:pStyle w:val="Titre1"/>
+        <w:rPr>
+          <w:rFonts w:eastAsia="Calibri Light"/>
+        </w:rPr>
+      </w:pPr>
+      <w:r>
+        <w:rPr>
+          <w:rFonts w:eastAsia="Calibri Light"/>
+        </w:rPr>
+        <w:t>Les mollusques - corps mou (98 000 espèces)</w:t>
+      </w:r>
+    </w:p>
+    <w:p>
+      <w:r>
+        <w:t xml:space="preserve">Milieu : </w:t>
+      </w:r>
+    </w:p>
+    <w:p>
+      <w:pPr>
+        <w:pStyle w:val="Paragraphedeliste"/>
+        <w:numPr>
+          <w:ilvl w:val="0"/>
+          <w:numId w:val="15"/>
+        </w:numPr>
+        <w:rPr>
+          <w:rFonts w:ascii="Calibri" w:eastAsia="Calibri" w:hAnsi="Calibri" w:cs="Calibri"/>
+          <w:color w:val="000000" w:themeColor="text1"/>
+        </w:rPr>
+      </w:pPr>
+      <w:r>
+        <w:rPr>
+          <w:rFonts w:ascii="Calibri" w:eastAsia="Calibri" w:hAnsi="Calibri" w:cs="Calibri"/>
+          <w:color w:val="000000" w:themeColor="text1"/>
+        </w:rPr>
+        <w:t>Les mollusques vivent généralement dans un milieu aquatique (mer, eau douce 8 000 esp, terre limace et escargots 28 000 esp)</w:t>
+      </w:r>
+    </w:p>
+    <w:p>
+      <w:r>
+        <w:t>Morphologie :</w:t>
+      </w:r>
+    </w:p>
+    <w:p>
+      <w:pPr>
+        <w:pStyle w:val="Paragraphedeliste"/>
+        <w:numPr>
+          <w:ilvl w:val="0"/>
+          <w:numId w:val="1"/>
+        </w:numPr>
+        <w:rPr>
+          <w:rFonts w:ascii="Calibri" w:eastAsia="Calibri" w:hAnsi="Calibri" w:cs="Calibri"/>
+          <w:color w:val="000000" w:themeColor="text1"/>
+        </w:rPr>
+      </w:pPr>
+      <w:r>
+        <w:rPr>
+          <w:rFonts w:ascii="Calibri" w:eastAsia="Calibri" w:hAnsi="Calibri" w:cs="Calibri"/>
+          <w:color w:val="000000" w:themeColor="text1"/>
+        </w:rPr>
+        <w:t>Pied servant au mouvement.</w:t>
+      </w:r>
+    </w:p>
+    <w:p>
+      <w:pPr>
+        <w:pStyle w:val="Paragraphedeliste"/>
+        <w:numPr>
+          <w:ilvl w:val="0"/>
+          <w:numId w:val="1"/>
+        </w:numPr>
+        <w:rPr>
+          <w:rFonts w:ascii="Calibri" w:eastAsia="Calibri" w:hAnsi="Calibri" w:cs="Calibri"/>
+          <w:color w:val="000000" w:themeColor="text1"/>
+        </w:rPr>
+      </w:pPr>
+      <w:r>
+        <w:rPr>
+          <w:rFonts w:ascii="Calibri" w:eastAsia="Calibri" w:hAnsi="Calibri" w:cs="Calibri"/>
+          <w:color w:val="000000" w:themeColor="text1"/>
+        </w:rPr>
+        <w:t>Masse viscérale qui contient les organes.</w:t>
+      </w:r>
+    </w:p>
+    <w:p>
+      <w:pPr>
+        <w:pStyle w:val="Paragraphedeliste"/>
+        <w:numPr>
+          <w:ilvl w:val="0"/>
+          <w:numId w:val="1"/>
+        </w:numPr>
+        <w:rPr>
+          <w:rFonts w:ascii="Calibri" w:eastAsia="Calibri" w:hAnsi="Calibri" w:cs="Calibri"/>
+          <w:color w:val="000000" w:themeColor="text1"/>
+        </w:rPr>
+      </w:pPr>
+      <w:r>
+        <w:rPr>
+          <w:rFonts w:ascii="Calibri" w:eastAsia="Calibri" w:hAnsi="Calibri" w:cs="Calibri"/>
+          <w:color w:val="000000" w:themeColor="text1"/>
+        </w:rPr>
+        <w:t>Manteau qui entoure les organes et qui peut être capable de sécréter une coquille.</w:t>
+      </w:r>
+    </w:p>
+    <w:p>
+      <w:pPr>
+        <w:pStyle w:val="Paragraphedeliste"/>
+        <w:numPr>
+          <w:ilvl w:val="0"/>
+          <w:numId w:val="1"/>
+        </w:numPr>
+        <w:rPr>
+          <w:rFonts w:ascii="Calibri" w:eastAsia="Calibri" w:hAnsi="Calibri" w:cs="Calibri"/>
+          <w:color w:val="000000" w:themeColor="text1"/>
+        </w:rPr>
+      </w:pPr>
+      <w:r>
+        <w:rPr>
+          <w:rFonts w:ascii="Calibri" w:eastAsia="Calibri" w:hAnsi="Calibri" w:cs="Calibri"/>
+          <w:color w:val="000000" w:themeColor="text1"/>
+        </w:rPr>
+        <w:t>Bouche souvent munie d’un radula, une sorte de rangée de dents recourbées vers l’intérieur qui permet de gratter la nourriture grâce à un mouvement de va et viens.</w:t>
+      </w:r>
+    </w:p>
+    <w:p>
+      <w:pPr>
+        <w:pStyle w:val="Paragraphedeliste"/>
+        <w:numPr>
+          <w:ilvl w:val="0"/>
+          <w:numId w:val="1"/>
+        </w:numPr>
+        <w:rPr>
+          <w:rFonts w:ascii="Calibri" w:eastAsia="Calibri" w:hAnsi="Calibri" w:cs="Calibri"/>
+          <w:color w:val="000000" w:themeColor="text1"/>
+        </w:rPr>
+      </w:pPr>
+      <w:r>
+        <w:rPr>
+          <w:rFonts w:ascii="Calibri" w:eastAsia="Calibri" w:hAnsi="Calibri" w:cs="Calibri"/>
+          <w:color w:val="000000" w:themeColor="text1"/>
+        </w:rPr>
+        <w:t>(la plupart) cavité palléale qui abritent l’anus, les branchies, et les pores excréteurs.</w:t>
+      </w:r>
+    </w:p>
+    <w:p>
+      <w:pPr>
+        <w:pStyle w:val="Paragraphedeliste"/>
+        <w:numPr>
+          <w:ilvl w:val="0"/>
+          <w:numId w:val="1"/>
+        </w:numPr>
+        <w:rPr>
+          <w:rFonts w:ascii="Calibri" w:eastAsia="Calibri" w:hAnsi="Calibri" w:cs="Calibri"/>
+          <w:color w:val="000000" w:themeColor="text1"/>
+        </w:rPr>
+      </w:pPr>
+      <w:r>
+        <w:rPr>
+          <w:rFonts w:ascii="Calibri" w:eastAsia="Calibri" w:hAnsi="Calibri" w:cs="Calibri"/>
+          <w:color w:val="000000" w:themeColor="text1"/>
+        </w:rPr>
+        <w:t>Coquille (chez la plupart) formée de calcaire (carbonate de calcium) qui sert à la protection. Elle a disparu chez certaines espèces.</w:t>
+      </w:r>
+    </w:p>
+    <w:p>
+      <w:pPr>
+        <w:rPr>
+          <w:rFonts w:ascii="Calibri" w:eastAsia="Calibri" w:hAnsi="Calibri" w:cs="Calibri"/>
+          <w:color w:val="000000" w:themeColor="text1"/>
+        </w:rPr>
+      </w:pPr>
+      <w:r>
+        <w:rPr>
+          <w:rFonts w:ascii="Calibri" w:eastAsia="Calibri" w:hAnsi="Calibri" w:cs="Calibri"/>
+          <w:color w:val="000000" w:themeColor="text1"/>
+        </w:rPr>
+        <w:t>Les systèmes :</w:t>
+      </w:r>
+    </w:p>
+    <w:p>
+      <w:pPr>
+        <w:pStyle w:val="Paragraphedeliste"/>
+        <w:numPr>
+          <w:ilvl w:val="0"/>
+          <w:numId w:val="1"/>
+        </w:numPr>
+        <w:rPr>
+          <w:rFonts w:ascii="Calibri" w:eastAsia="Calibri" w:hAnsi="Calibri" w:cs="Calibri"/>
+          <w:color w:val="000000" w:themeColor="text1"/>
+        </w:rPr>
+      </w:pPr>
+      <w:r>
+        <w:rPr>
+          <w:rFonts w:ascii="Calibri" w:eastAsia="Calibri" w:hAnsi="Calibri" w:cs="Calibri"/>
+          <w:color w:val="000000" w:themeColor="text1"/>
+        </w:rPr>
+        <w:t>L’appareil respiratoire est composé de deux paires de branchies appelé cténides. Chez les mollusques terrestres, la cavité palléale sert de poumons.</w:t>
+      </w:r>
+    </w:p>
+    <w:p>
+      <w:pPr>
+        <w:pStyle w:val="Paragraphedeliste"/>
+        <w:numPr>
+          <w:ilvl w:val="0"/>
+          <w:numId w:val="1"/>
+        </w:numPr>
+        <w:rPr>
+          <w:rFonts w:ascii="Calibri" w:eastAsia="Calibri" w:hAnsi="Calibri" w:cs="Calibri"/>
+          <w:color w:val="000000" w:themeColor="text1"/>
+        </w:rPr>
+      </w:pPr>
+      <w:r>
+        <w:rPr>
+          <w:rFonts w:ascii="Calibri" w:eastAsia="Calibri" w:hAnsi="Calibri" w:cs="Calibri"/>
+          <w:color w:val="000000" w:themeColor="text1"/>
+        </w:rPr>
+        <w:t>Système nerveux composé de deux nerfs reliés au niveau d’un ganglion situé dans l’encéphale (un nerf viscéral qui longe l’intestin et le cordon pédieux qui se propage dans le pied). Rmq : La complexité de l’organisation du système nerveux dépend de l’organisme et notamment de son mode de vie. Il sera généralement plus développé chez ceux qui se déplacent.</w:t>
+      </w:r>
+    </w:p>
+    <w:p>
+      <w:pPr>
+        <w:pStyle w:val="Paragraphedeliste"/>
+        <w:numPr>
+          <w:ilvl w:val="0"/>
+          <w:numId w:val="1"/>
+        </w:numPr>
+        <w:rPr>
+          <w:rFonts w:ascii="Calibri" w:eastAsia="Calibri" w:hAnsi="Calibri" w:cs="Calibri"/>
+          <w:color w:val="000000" w:themeColor="text1"/>
+        </w:rPr>
+      </w:pPr>
+      <w:r>
+        <w:rPr>
+          <w:rFonts w:ascii="Calibri" w:eastAsia="Calibri" w:hAnsi="Calibri" w:cs="Calibri"/>
+          <w:color w:val="000000" w:themeColor="text1"/>
+        </w:rPr>
+        <w:t>Système digestif linéaire et régionalisés.</w:t>
+      </w:r>
+    </w:p>
+    <w:p>
+      <w:pPr>
+        <w:pStyle w:val="Paragraphedeliste"/>
+        <w:numPr>
+          <w:ilvl w:val="0"/>
+          <w:numId w:val="1"/>
+        </w:numPr>
+        <w:rPr>
+          <w:rFonts w:ascii="Calibri" w:eastAsia="Calibri" w:hAnsi="Calibri" w:cs="Calibri"/>
+          <w:color w:val="000000" w:themeColor="text1"/>
+        </w:rPr>
+      </w:pPr>
+      <w:r>
+        <w:rPr>
+          <w:rFonts w:ascii="Calibri" w:eastAsia="Calibri" w:hAnsi="Calibri" w:cs="Calibri"/>
+          <w:color w:val="000000" w:themeColor="text1"/>
+        </w:rPr>
+        <w:t>Un système circulatoire ouvert. Le cœur puissant, composé d’un seul ventricule, pompe la lymphe vers l’avant de l’animal. Le liquide est conduit par des artères dans des cavités appelé lacunes où baigne les organes.</w:t>
+      </w:r>
+    </w:p>
+    <w:p>
+      <w:r>
+        <w:t>Reproduction :</w:t>
+      </w:r>
+    </w:p>
+    <w:p>
+      <w:pPr>
+        <w:pStyle w:val="Paragraphedeliste"/>
+        <w:numPr>
+          <w:ilvl w:val="0"/>
+          <w:numId w:val="7"/>
+        </w:numPr>
+      </w:pPr>
+      <w:r>
+        <w:rPr>
+          <w:rFonts w:ascii="Calibri" w:eastAsia="Calibri" w:hAnsi="Calibri" w:cs="Calibri"/>
+          <w:color w:val="000000" w:themeColor="text1"/>
+        </w:rPr>
+        <w:t>Sexuée et gonochorique (sauf pour les escargots qui sont hermaphrodites).</w:t>
+      </w:r>
+    </w:p>
+    <w:p>
+      <w:pPr>
+        <w:rPr>
+          <w:rFonts w:ascii="Calibri" w:eastAsia="Calibri" w:hAnsi="Calibri" w:cs="Calibri"/>
+          <w:color w:val="000000" w:themeColor="text1"/>
+        </w:rPr>
+      </w:pPr>
+      <w:r>
         <w:lastRenderedPageBreak/>
-        <w:t>Cestodes</w:t>
-      </w:r>
-    </w:p>
-    <w:p>
-      <w:pPr>
-        <w:rPr>
-          <w:lang w:val="en-GB"/>
-        </w:rPr>
-      </w:pPr>
-      <w:r>
-        <w:rPr>
-          <w:lang w:val="en-GB"/>
-        </w:rPr>
-        <w:t>Esp : teania.</w:t>
-      </w:r>
-    </w:p>
-    <w:p>
-      <w:pPr>
-        <w:pStyle w:val="Paragraphedeliste"/>
-        <w:numPr>
-          <w:ilvl w:val="0"/>
-          <w:numId w:val="19"/>
-        </w:numPr>
-      </w:pPr>
-      <w:r>
-        <w:t>(la plupart) parasite les vertébrés.</w:t>
-      </w:r>
-    </w:p>
-    <w:p>
-      <w:pPr>
-        <w:pStyle w:val="Paragraphedeliste"/>
-        <w:numPr>
-          <w:ilvl w:val="0"/>
-          <w:numId w:val="19"/>
-        </w:numPr>
-      </w:pPr>
-      <w:r>
-        <w:t>La tête appelé scolex porte des ventouses et des crochets pour se fixer au système digestif de l’hote.</w:t>
-      </w:r>
-    </w:p>
-    <w:p>
-      <w:pPr>
-        <w:pStyle w:val="Paragraphedeliste"/>
-        <w:numPr>
-          <w:ilvl w:val="0"/>
-          <w:numId w:val="19"/>
-        </w:numPr>
-      </w:pPr>
-      <w:r>
-        <w:t>Pas de bouche et de cavité. Les échanges de nutriments passent par leur peau.</w:t>
-      </w:r>
-    </w:p>
-    <w:p>
-      <w:pPr>
-        <w:pStyle w:val="Paragraphedeliste"/>
-        <w:numPr>
-          <w:ilvl w:val="0"/>
-          <w:numId w:val="19"/>
-        </w:numPr>
-      </w:pPr>
-      <w:r>
-        <w:t>Derrière le scolex, les anneaux contiennent les organes reproducteurs et les œufs.</w:t>
-      </w:r>
-    </w:p>
-    <w:p>
-      <w:pPr>
-        <w:pStyle w:val="Paragraphedeliste"/>
-        <w:numPr>
-          <w:ilvl w:val="0"/>
-          <w:numId w:val="19"/>
-        </w:numPr>
-      </w:pPr>
-      <w:r>
-        <w:t>Les larves sont capables de s’enkyster dans les muscles pour pouvoir atteindre leur hote final.</w:t>
-      </w:r>
-    </w:p>
-    <w:p>
-      <w:pPr>
-        <w:pStyle w:val="Titre2"/>
-      </w:pPr>
-      <w:r>
-        <w:t>Rotifères - roue</w:t>
-      </w:r>
-    </w:p>
-    <w:p>
-      <w:pPr>
-        <w:pStyle w:val="Paragraphedeliste"/>
-        <w:numPr>
-          <w:ilvl w:val="0"/>
-          <w:numId w:val="20"/>
-        </w:numPr>
-      </w:pPr>
-      <w:r>
-        <w:t xml:space="preserve">En forme de trompette </w:t>
-      </w:r>
-    </w:p>
-    <w:p>
-      <w:pPr>
-        <w:pStyle w:val="Paragraphedeliste"/>
-        <w:numPr>
-          <w:ilvl w:val="0"/>
-          <w:numId w:val="20"/>
-        </w:numPr>
-      </w:pPr>
-      <w:r>
-        <w:t>Mesure entre 50um à 2mm.</w:t>
-      </w:r>
-    </w:p>
-    <w:p>
-      <w:pPr>
-        <w:pStyle w:val="Paragraphedeliste"/>
-        <w:numPr>
-          <w:ilvl w:val="0"/>
-          <w:numId w:val="20"/>
-        </w:numPr>
-      </w:pPr>
-      <w:r>
-        <w:t>Tube digestif avec une bouche et un anus.</w:t>
-      </w:r>
-    </w:p>
-    <w:p>
-      <w:pPr>
-        <w:pStyle w:val="Paragraphedeliste"/>
-        <w:numPr>
-          <w:ilvl w:val="0"/>
-          <w:numId w:val="20"/>
-        </w:numPr>
-      </w:pPr>
-      <w:r>
-        <w:t>Les organes se trouve dans le pseudocoleome.</w:t>
-      </w:r>
-    </w:p>
-    <w:p>
-      <w:pPr>
-        <w:pStyle w:val="Paragraphedeliste"/>
-        <w:numPr>
-          <w:ilvl w:val="0"/>
-          <w:numId w:val="20"/>
-        </w:numPr>
-      </w:pPr>
-      <w:r>
-        <w:t>(certains) reproduction par parthénogénèse. En cas de surpopulation, les femelles sont capables de produire un deuxième type d’œufs qui donnera des individus males.</w:t>
-      </w:r>
-    </w:p>
-    <w:p>
-      <w:pPr>
-        <w:pStyle w:val="Paragraphedeliste"/>
-        <w:numPr>
-          <w:ilvl w:val="0"/>
-          <w:numId w:val="20"/>
-        </w:numPr>
-      </w:pPr>
-      <w:r>
-        <w:t xml:space="preserve">Bocuhe entourée de </w:t>
-      </w:r>
-    </w:p>
-    <w:p>
-      <w:pPr>
-        <w:pStyle w:val="Paragraphedeliste"/>
-        <w:numPr>
-          <w:ilvl w:val="0"/>
-          <w:numId w:val="20"/>
-        </w:numPr>
-      </w:pPr>
-      <w:r>
-        <w:t xml:space="preserve">Les embryons attendrent plusieurs années des conditions favorables avant d’éclore. </w:t>
-      </w:r>
-    </w:p>
-    <w:p>
-      <w:pPr>
-        <w:pStyle w:val="Titre"/>
-        <w:rPr>
-          <w:rFonts w:eastAsia="Calibri Light"/>
-        </w:rPr>
-      </w:pPr>
-      <w:r>
-        <w:rPr>
-          <w:rFonts w:eastAsia="Calibri Light"/>
-        </w:rPr>
-        <w:t>Les mollusques - corps mou (98 000 espèces)</w:t>
-      </w:r>
-    </w:p>
-    <w:p>
-      <w:r>
-        <w:t xml:space="preserve">Milieu : </w:t>
-      </w:r>
-    </w:p>
-    <w:p>
-      <w:pPr>
-        <w:pStyle w:val="Paragraphedeliste"/>
-        <w:numPr>
-          <w:ilvl w:val="0"/>
-          <w:numId w:val="15"/>
-        </w:numPr>
-        <w:rPr>
-          <w:rFonts w:ascii="Calibri" w:eastAsia="Calibri" w:hAnsi="Calibri" w:cs="Calibri"/>
-          <w:color w:val="000000" w:themeColor="text1"/>
-        </w:rPr>
-      </w:pPr>
-      <w:r>
-        <w:rPr>
-          <w:rFonts w:ascii="Calibri" w:eastAsia="Calibri" w:hAnsi="Calibri" w:cs="Calibri"/>
-          <w:color w:val="000000" w:themeColor="text1"/>
-        </w:rPr>
-        <w:t>Les mollusques vivent généralement dans un milieu aquatique (mer, eau douce 8 000 esp, terre limace et escargots 28 000 esp)</w:t>
-      </w:r>
-    </w:p>
-    <w:p>
-      <w:r>
-        <w:t>Morphologie :</w:t>
-      </w:r>
-    </w:p>
-    <w:p>
-      <w:pPr>
-        <w:pStyle w:val="Paragraphedeliste"/>
-        <w:numPr>
-          <w:ilvl w:val="0"/>
-          <w:numId w:val="1"/>
-        </w:numPr>
-        <w:rPr>
-          <w:rFonts w:ascii="Calibri" w:eastAsia="Calibri" w:hAnsi="Calibri" w:cs="Calibri"/>
-          <w:color w:val="000000" w:themeColor="text1"/>
-        </w:rPr>
-      </w:pPr>
-      <w:r>
-        <w:rPr>
-          <w:rFonts w:ascii="Calibri" w:eastAsia="Calibri" w:hAnsi="Calibri" w:cs="Calibri"/>
-          <w:color w:val="000000" w:themeColor="text1"/>
-        </w:rPr>
-        <w:t>Pied servant au mouvement.</w:t>
-      </w:r>
-    </w:p>
-    <w:p>
-      <w:pPr>
-        <w:pStyle w:val="Paragraphedeliste"/>
-        <w:numPr>
-          <w:ilvl w:val="0"/>
-          <w:numId w:val="1"/>
-        </w:numPr>
-        <w:rPr>
-          <w:rFonts w:ascii="Calibri" w:eastAsia="Calibri" w:hAnsi="Calibri" w:cs="Calibri"/>
-          <w:color w:val="000000" w:themeColor="text1"/>
-        </w:rPr>
-      </w:pPr>
-      <w:r>
-        <w:rPr>
-          <w:rFonts w:ascii="Calibri" w:eastAsia="Calibri" w:hAnsi="Calibri" w:cs="Calibri"/>
-          <w:color w:val="000000" w:themeColor="text1"/>
-        </w:rPr>
-        <w:t>Masse viscérale qui contient les organes.</w:t>
-      </w:r>
-    </w:p>
-    <w:p>
-      <w:pPr>
-        <w:pStyle w:val="Paragraphedeliste"/>
-        <w:numPr>
-          <w:ilvl w:val="0"/>
-          <w:numId w:val="1"/>
-        </w:numPr>
-        <w:rPr>
-          <w:rFonts w:ascii="Calibri" w:eastAsia="Calibri" w:hAnsi="Calibri" w:cs="Calibri"/>
-          <w:color w:val="000000" w:themeColor="text1"/>
-        </w:rPr>
-      </w:pPr>
-      <w:r>
-        <w:rPr>
-          <w:rFonts w:ascii="Calibri" w:eastAsia="Calibri" w:hAnsi="Calibri" w:cs="Calibri"/>
-          <w:color w:val="000000" w:themeColor="text1"/>
-        </w:rPr>
-        <w:t>Manteau qui entoure les organes et qui peut être capable de sécréter une coquille.</w:t>
-      </w:r>
-    </w:p>
-    <w:p>
-      <w:pPr>
-        <w:pStyle w:val="Paragraphedeliste"/>
-        <w:numPr>
-          <w:ilvl w:val="0"/>
-          <w:numId w:val="1"/>
-        </w:numPr>
-        <w:rPr>
-          <w:rFonts w:ascii="Calibri" w:eastAsia="Calibri" w:hAnsi="Calibri" w:cs="Calibri"/>
-          <w:color w:val="000000" w:themeColor="text1"/>
-        </w:rPr>
-      </w:pPr>
-      <w:r>
-        <w:rPr>
-          <w:rFonts w:ascii="Calibri" w:eastAsia="Calibri" w:hAnsi="Calibri" w:cs="Calibri"/>
-          <w:color w:val="000000" w:themeColor="text1"/>
-        </w:rPr>
-        <w:t>Bouche souvent munie d’un radula, une sorte de rangée de dents recourbées vers l’intérieur qui permet de gratter la nourriture grâce à un mouvement de va et viens. (la plupart) cavité palléale qui abritent l’anus, les branchies, et les pores excréteurs.</w:t>
-      </w:r>
-    </w:p>
-    <w:p>
-      <w:pPr>
-        <w:pStyle w:val="Paragraphedeliste"/>
-        <w:numPr>
-          <w:ilvl w:val="0"/>
-          <w:numId w:val="1"/>
-        </w:numPr>
-        <w:rPr>
-          <w:rFonts w:ascii="Calibri" w:eastAsia="Calibri" w:hAnsi="Calibri" w:cs="Calibri"/>
-          <w:color w:val="000000" w:themeColor="text1"/>
-        </w:rPr>
-      </w:pPr>
-      <w:r>
-        <w:rPr>
-          <w:rFonts w:ascii="Calibri" w:eastAsia="Calibri" w:hAnsi="Calibri" w:cs="Calibri"/>
-          <w:color w:val="000000" w:themeColor="text1"/>
-        </w:rPr>
-        <w:t>Coquille (chez la plupart) formée de calcaire (carbonate de calcium) qui sert à la protection. Elle a disparu chez certaines espèces.</w:t>
-      </w:r>
-    </w:p>
-    <w:p>
-      <w:pPr>
-        <w:rPr>
-          <w:rFonts w:ascii="Calibri" w:eastAsia="Calibri" w:hAnsi="Calibri" w:cs="Calibri"/>
-          <w:color w:val="000000" w:themeColor="text1"/>
-        </w:rPr>
-      </w:pPr>
-      <w:r>
-        <w:rPr>
-          <w:rFonts w:ascii="Calibri" w:eastAsia="Calibri" w:hAnsi="Calibri" w:cs="Calibri"/>
-          <w:color w:val="000000" w:themeColor="text1"/>
-        </w:rPr>
-        <w:t>Les systèmes :</w:t>
-      </w:r>
-    </w:p>
-    <w:p>
-      <w:pPr>
-        <w:pStyle w:val="Paragraphedeliste"/>
-        <w:numPr>
-          <w:ilvl w:val="0"/>
-          <w:numId w:val="1"/>
-        </w:numPr>
-        <w:rPr>
-          <w:rFonts w:ascii="Calibri" w:eastAsia="Calibri" w:hAnsi="Calibri" w:cs="Calibri"/>
-          <w:color w:val="000000" w:themeColor="text1"/>
-        </w:rPr>
-      </w:pPr>
-      <w:r>
-        <w:rPr>
-          <w:rFonts w:ascii="Calibri" w:eastAsia="Calibri" w:hAnsi="Calibri" w:cs="Calibri"/>
-          <w:color w:val="000000" w:themeColor="text1"/>
-        </w:rPr>
-        <w:t>L’appareil respiratoire est composé de deux paires de branchies appelé cténides. Chez les mollusques terrestres, la cavité palléale sert de poumons.</w:t>
-      </w:r>
-    </w:p>
-    <w:p>
-      <w:pPr>
-        <w:pStyle w:val="Paragraphedeliste"/>
-        <w:numPr>
-          <w:ilvl w:val="0"/>
-          <w:numId w:val="1"/>
-        </w:numPr>
-        <w:rPr>
-          <w:rFonts w:ascii="Calibri" w:eastAsia="Calibri" w:hAnsi="Calibri" w:cs="Calibri"/>
-          <w:color w:val="000000" w:themeColor="text1"/>
-        </w:rPr>
-      </w:pPr>
-      <w:r>
-        <w:rPr>
-          <w:rFonts w:ascii="Calibri" w:eastAsia="Calibri" w:hAnsi="Calibri" w:cs="Calibri"/>
-          <w:color w:val="000000" w:themeColor="text1"/>
-        </w:rPr>
-        <w:t>Système nerveux composé de deux nerfs reliés au niveau d’un ganglion situé dans l’encéphale (nerf viscérale qui longe l’intestin et le cordon pédieux se propage dans le pied). Rmq : La complexité de l’organisation du système nerveux dépent de l’organisme et notamment de son mode de vie. Il sera généralement plus développé chez ceux qui se déplacent.</w:t>
-      </w:r>
-    </w:p>
-    <w:p>
-      <w:pPr>
-        <w:pStyle w:val="Paragraphedeliste"/>
-        <w:numPr>
-          <w:ilvl w:val="0"/>
-          <w:numId w:val="1"/>
-        </w:numPr>
-        <w:rPr>
-          <w:rFonts w:ascii="Calibri" w:eastAsia="Calibri" w:hAnsi="Calibri" w:cs="Calibri"/>
-          <w:color w:val="000000" w:themeColor="text1"/>
-        </w:rPr>
-      </w:pPr>
-      <w:r>
-        <w:rPr>
-          <w:rFonts w:ascii="Calibri" w:eastAsia="Calibri" w:hAnsi="Calibri" w:cs="Calibri"/>
-          <w:color w:val="000000" w:themeColor="text1"/>
-        </w:rPr>
-        <w:t>Système digestif est linéaire et régionalisés.</w:t>
-      </w:r>
-    </w:p>
-    <w:p>
-      <w:pPr>
-        <w:pStyle w:val="Paragraphedeliste"/>
-        <w:numPr>
-          <w:ilvl w:val="0"/>
-          <w:numId w:val="1"/>
-        </w:numPr>
-        <w:rPr>
-          <w:rFonts w:ascii="Calibri" w:eastAsia="Calibri" w:hAnsi="Calibri" w:cs="Calibri"/>
-          <w:color w:val="000000" w:themeColor="text1"/>
-        </w:rPr>
-      </w:pPr>
-      <w:r>
-        <w:rPr>
-          <w:rFonts w:ascii="Calibri" w:eastAsia="Calibri" w:hAnsi="Calibri" w:cs="Calibri"/>
-          <w:color w:val="000000" w:themeColor="text1"/>
-        </w:rPr>
-        <w:t>Un système circulatoire ouvert. Le cœur puissant composé d’un seul ventricule, pompe la lymphe vers l’avant de l’animal  dans des artères dans des cavités rempli du liquide appelé lacunes où baigne les organes.</w:t>
-      </w:r>
-    </w:p>
-    <w:p>
-      <w:r>
-        <w:t>Reproduction :</w:t>
+        <w:t>Stade embryonnaire</w:t>
+      </w:r>
+      <w:r>
+        <w:rPr>
+          <w:rFonts w:ascii="Calibri" w:eastAsia="Calibri" w:hAnsi="Calibri" w:cs="Calibri"/>
+          <w:color w:val="000000" w:themeColor="text1"/>
+        </w:rPr>
+        <w:t> :</w:t>
       </w:r>
     </w:p>
     <w:p>
@@ -877,52 +934,17 @@
           <w:ilvl w:val="0"/>
           <w:numId w:val="7"/>
         </w:numPr>
-      </w:pPr>
-      <w:r>
-        <w:rPr>
-          <w:rFonts w:ascii="Calibri" w:eastAsia="Calibri" w:hAnsi="Calibri" w:cs="Calibri"/>
-          <w:color w:val="000000" w:themeColor="text1"/>
-        </w:rPr>
-        <w:t>Sexué et gonochorique (sauf pour les escargots qui sont hermaphrodites).</w:t>
-      </w:r>
-    </w:p>
-    <w:p>
-      <w:pPr>
-        <w:rPr>
-          <w:rFonts w:ascii="Calibri" w:eastAsia="Calibri" w:hAnsi="Calibri" w:cs="Calibri"/>
-          <w:color w:val="000000" w:themeColor="text1"/>
-        </w:rPr>
-      </w:pPr>
-      <w:r>
-        <w:t>Stade embyonnaire</w:t>
-      </w:r>
-      <w:r>
-        <w:rPr>
-          <w:rFonts w:ascii="Calibri" w:eastAsia="Calibri" w:hAnsi="Calibri" w:cs="Calibri"/>
-          <w:color w:val="000000" w:themeColor="text1"/>
-        </w:rPr>
-        <w:t> :</w:t>
-      </w:r>
-    </w:p>
-    <w:p>
-      <w:pPr>
-        <w:pStyle w:val="Paragraphedeliste"/>
-        <w:numPr>
-          <w:ilvl w:val="0"/>
-          <w:numId w:val="7"/>
-        </w:numPr>
-        <w:rPr>
-          <w:rFonts w:ascii="Calibri" w:eastAsia="Calibri" w:hAnsi="Calibri" w:cs="Calibri"/>
-          <w:color w:val="000000" w:themeColor="text1"/>
-        </w:rPr>
-      </w:pPr>
-      <w:r>
-        <w:rPr>
-          <w:rFonts w:ascii="Calibri" w:eastAsia="Calibri" w:hAnsi="Calibri" w:cs="Calibri"/>
-          <w:color w:val="000000" w:themeColor="text1"/>
-        </w:rPr>
-        <w:lastRenderedPageBreak/>
-        <w:t>Stade de larve cillé trochophore.</w:t>
+        <w:rPr>
+          <w:rFonts w:ascii="Calibri" w:eastAsia="Calibri" w:hAnsi="Calibri" w:cs="Calibri"/>
+          <w:color w:val="000000" w:themeColor="text1"/>
+        </w:rPr>
+      </w:pPr>
+      <w:r>
+        <w:rPr>
+          <w:rFonts w:ascii="Calibri" w:eastAsia="Calibri" w:hAnsi="Calibri" w:cs="Calibri"/>
+          <w:color w:val="000000" w:themeColor="text1"/>
+        </w:rPr>
+        <w:t>Stade de larve cillée trochophore.</w:t>
       </w:r>
     </w:p>
     <w:p>
@@ -987,7 +1009,7 @@
           <w:rFonts w:ascii="Calibri" w:eastAsia="Calibri" w:hAnsi="Calibri" w:cs="Calibri"/>
           <w:color w:val="000000" w:themeColor="text1"/>
         </w:rPr>
-        <w:t>Torsion de l’anus qui se déplace à l’arrière de la tête.</w:t>
+        <w:t>Au cours de leur développement, ils subissent une torsion de l’anus qui se déplace à l’arrière de leur tête.</w:t>
       </w:r>
     </w:p>
     <w:p>
@@ -1007,7 +1029,7 @@
           <w:rFonts w:ascii="Calibri" w:eastAsia="Calibri" w:hAnsi="Calibri" w:cs="Calibri"/>
           <w:color w:val="000000" w:themeColor="text1"/>
         </w:rPr>
-        <w:t>La plupart sont végétariens. Ce qui sont carnivores possèdent un radula modifié qui leur permet de se nourrir de d’autres animaux.</w:t>
+        <w:t>La plupart sont végétariens. Ceux qui sont carnivores possèdent un radula modifié qui leur permet de se nourrir de d’autres animaux et notamment de percer la coquille de d’autres escargots.</w:t>
       </w:r>
     </w:p>
     <w:p>
@@ -1090,7 +1112,7 @@
           <w:rFonts w:ascii="Calibri" w:eastAsia="Calibri" w:hAnsi="Calibri" w:cs="Calibri"/>
           <w:color w:val="000000" w:themeColor="text1"/>
         </w:rPr>
-        <w:t>Esp: calamar, pieuvre, sèche, nautile</w:t>
+        <w:t>Esp : calamar, pieuvre, sèche, nautile</w:t>
       </w:r>
     </w:p>
     <w:p>
@@ -1130,7 +1152,7 @@
           <w:rFonts w:ascii="Calibri" w:eastAsia="Calibri" w:hAnsi="Calibri" w:cs="Calibri"/>
           <w:color w:val="000000" w:themeColor="text1"/>
         </w:rPr>
-        <w:t>Leur coquille est réduite et interne ou absente sauf chez le Nautile qui a conservé une coquille externe.</w:t>
+        <w:t>Leur coquille est soit réduite et interne ou soit absente sauf chez le Nautile chez qui elle est externe.</w:t>
       </w:r>
     </w:p>
     <w:p>
@@ -1150,7 +1172,7 @@
           <w:rFonts w:ascii="Calibri" w:eastAsia="Calibri" w:hAnsi="Calibri" w:cs="Calibri"/>
           <w:color w:val="000000" w:themeColor="text1"/>
         </w:rPr>
-        <w:t>Leur sang est dans un système cardio-vasculaire clos.</w:t>
+        <w:t>Leur sang circule dans un système cardio-vasculaire clos.</w:t>
       </w:r>
     </w:p>
     <w:p>
@@ -1179,7 +1201,7 @@
           <w:rFonts w:ascii="Calibri" w:eastAsia="Calibri" w:hAnsi="Calibri" w:cs="Calibri"/>
           <w:color w:val="000000" w:themeColor="text1"/>
         </w:rPr>
-        <w:t>Esp. Emblématiques : coquilles Saint-Jacques, moule, huitre</w:t>
+        <w:t>Esp. Emblématiques : coquille Saint-Jacques, moule, huitre</w:t>
       </w:r>
     </w:p>
     <w:p>
@@ -1259,12 +1281,12 @@
           <w:rFonts w:ascii="Calibri" w:eastAsia="Calibri" w:hAnsi="Calibri" w:cs="Calibri"/>
           <w:color w:val="000000" w:themeColor="text1"/>
         </w:rPr>
-        <w:t>Certains ont un mode de vie sessile.</w:t>
-      </w:r>
-    </w:p>
-    <w:p>
-      <w:pPr>
-        <w:pStyle w:val="Titre"/>
+        <w:t>(la plupart) ont un mode de vie sessile.</w:t>
+      </w:r>
+    </w:p>
+    <w:p>
+      <w:pPr>
+        <w:pStyle w:val="Titre1"/>
         <w:rPr>
           <w:rFonts w:eastAsia="Calibri Light"/>
         </w:rPr>
@@ -1273,7 +1295,7 @@
         <w:rPr>
           <w:rFonts w:eastAsia="Calibri Light"/>
         </w:rPr>
-        <w:t>Annélide - petit anneau ()</w:t>
+        <w:t>Annélide - petit anneau</w:t>
       </w:r>
     </w:p>
     <w:p>
@@ -1339,27 +1361,23 @@
           <w:rFonts w:ascii="Calibri" w:eastAsia="Calibri" w:hAnsi="Calibri" w:cs="Calibri"/>
           <w:color w:val="000000" w:themeColor="text1"/>
         </w:rPr>
-        <w:t>Le corps est composé de trois régions : la tête appelé prostotium, le tronc et le pygidium (ou telson).</w:t>
-      </w:r>
-    </w:p>
-    <w:p>
-      <w:pPr>
-        <w:pStyle w:val="Paragraphedeliste"/>
-        <w:numPr>
-          <w:ilvl w:val="0"/>
-          <w:numId w:val="11"/>
-        </w:numPr>
-        <w:rPr>
-          <w:rFonts w:ascii="Calibri" w:eastAsia="Calibri" w:hAnsi="Calibri" w:cs="Calibri"/>
-          <w:color w:val="000000" w:themeColor="text1"/>
-        </w:rPr>
-      </w:pPr>
-      <w:r>
-        <w:rPr>
-          <w:rFonts w:ascii="Calibri" w:eastAsia="Calibri" w:hAnsi="Calibri" w:cs="Calibri"/>
-          <w:color w:val="000000" w:themeColor="text1"/>
-        </w:rPr>
-        <w:t xml:space="preserve">Les </w:t>
+        <w:t>Le corps est divisé en métamère où l’on distingue de trois régions : la tête appelé prostotium, le tronc et le pygidium (ou telson).</w:t>
+      </w:r>
+    </w:p>
+    <w:p>
+      <w:pPr>
+        <w:pStyle w:val="Paragraphedeliste"/>
+        <w:rPr>
+          <w:rFonts w:ascii="Calibri" w:eastAsia="Calibri" w:hAnsi="Calibri" w:cs="Calibri"/>
+          <w:color w:val="000000" w:themeColor="text1"/>
+        </w:rPr>
+      </w:pPr>
+      <w:r>
+        <w:rPr>
+          <w:rFonts w:ascii="Calibri" w:eastAsia="Calibri" w:hAnsi="Calibri" w:cs="Calibri"/>
+          <w:color w:val="000000" w:themeColor="text1"/>
+        </w:rPr>
+        <w:t xml:space="preserve">Rmq : on parle de métamère car il y a une cavité cœlome. </w:t>
       </w:r>
     </w:p>
     <w:p>
@@ -1394,7 +1412,7 @@
           <w:rFonts w:ascii="Calibri" w:eastAsia="Calibri" w:hAnsi="Calibri" w:cs="Calibri"/>
           <w:color w:val="000000" w:themeColor="text1"/>
         </w:rPr>
-        <w:t xml:space="preserve">Le système disgestif est rectiligne avec des spécialisations régionnales : pharynx, œsophage, estomac, instestin. Il est entouré d’un système circulatoire du qui Les nutriments et les déchets cellulaires circulent dans un systèmes clos. </w:t>
+        <w:t xml:space="preserve">Le système digestif est rectiligne avec des spécialisations régionales : pharynx, œsophage, estomac, intestin. Il est entouré d’un système circulatoire clos du qui distribue les nutriments et qui excrète les déchets cellulaires dans l’intestin. </w:t>
       </w:r>
     </w:p>
     <w:p>
@@ -1414,7 +1432,7 @@
           <w:rFonts w:ascii="Calibri" w:eastAsia="Calibri" w:hAnsi="Calibri" w:cs="Calibri"/>
           <w:color w:val="000000" w:themeColor="text1"/>
         </w:rPr>
-        <w:t>Le système nerveux est formé par deux nerf qui parcourt l’animal dans le sens de la longueur et se rejoingne au niveau de l’encéphale.</w:t>
+        <w:t>Le système nerveux est formé par deux nerfs qui parcourent l’animal dans le sens de la longueur et se rejoignent au niveau de l’encéphale.</w:t>
       </w:r>
     </w:p>
     <w:p>
@@ -1453,7 +1471,7 @@
         </w:rPr>
       </w:pPr>
       <w:r>
-        <w:t>Sécrete une pseudo cuticule.</w:t>
+        <w:t>Sécrète une pseudo cuticule.</w:t>
       </w:r>
     </w:p>
     <w:p>
@@ -1467,6 +1485,7 @@
         <w:rPr>
           <w:rFonts w:ascii="Calibri Light" w:eastAsia="Calibri Light" w:hAnsi="Calibri Light" w:cs="Calibri Light"/>
         </w:rPr>
+        <w:lastRenderedPageBreak/>
         <w:t>Polychète – plusieurs poils (10 000 esp)</w:t>
       </w:r>
     </w:p>
@@ -1487,7 +1506,7 @@
           <w:rFonts w:ascii="Calibri" w:eastAsia="Calibri" w:hAnsi="Calibri" w:cs="Calibri"/>
           <w:color w:val="000000" w:themeColor="text1"/>
         </w:rPr>
-        <w:t>Les polychètes sont des vers marins vivant sur le fond marin (benthique).</w:t>
+        <w:t>Les polychètes sont des vers marins vivant sur le fond des mers (benthique).</w:t>
       </w:r>
     </w:p>
     <w:p>
@@ -1507,7 +1526,6 @@
           <w:rFonts w:ascii="Calibri" w:eastAsia="Calibri" w:hAnsi="Calibri" w:cs="Calibri"/>
           <w:color w:val="000000" w:themeColor="text1"/>
         </w:rPr>
-        <w:lastRenderedPageBreak/>
         <w:t>(Certaines) Métamorphose pour la reproduction en une forme pélagique (capable de nager dans la colonne d’eau) appelé épitoque.</w:t>
       </w:r>
     </w:p>
@@ -1528,7 +1546,7 @@
           <w:rFonts w:ascii="Calibri" w:eastAsia="Calibri" w:hAnsi="Calibri" w:cs="Calibri"/>
           <w:color w:val="000000" w:themeColor="text1"/>
         </w:rPr>
-        <w:t>Chaque anneau comporte une paire de pieds appelé parapodes munis de poils  qui leur sert à se déplacer (nager, creuser). Ils leur sert également à réaliser les échanges gazeux avec l’environnement (cela s’apparente à des branchies)</w:t>
+        <w:t>Chaque anneau comporte une paire de pieds appelée parapodes munis de poils  qui leur sert à se déplacer (nager, creuser et qui sert à réaliser les échanges gazeux avec l’environnement (cela s’apparente à des branchies)</w:t>
       </w:r>
     </w:p>
     <w:p>
@@ -1544,7 +1562,7 @@
         </w:rPr>
       </w:pPr>
       <w:r>
-        <w:t xml:space="preserve">Le mésoderme est composé d’un tissu chloracogène spécialisé dans le stockage, et la dextoxication. </w:t>
+        <w:t xml:space="preserve">Le mésoderme est composé d’un tissu chloracogène spécialisé dans le stockage, et la détoxification. </w:t>
       </w:r>
     </w:p>
     <w:p>
@@ -1560,7 +1578,7 @@
         </w:rPr>
       </w:pPr>
       <w:r>
-        <w:t xml:space="preserve">Deux modes de vie sessile </w:t>
+        <w:t>Deux modes de vie sessile ou pélagique</w:t>
       </w:r>
     </w:p>
     <w:p>
@@ -1600,7 +1618,7 @@
           <w:rFonts w:ascii="Calibri" w:eastAsia="Calibri" w:hAnsi="Calibri" w:cs="Calibri"/>
           <w:color w:val="000000" w:themeColor="text1"/>
         </w:rPr>
-        <w:t>une bouche qui invaginé extensive qu’il sort pour attraper des proies. Elle est munie d’une paire de crochet et de dents .</w:t>
+        <w:t>La bouche est invaginé et extensive. Elle sort pour attraper des proies que l’animal saisies grâce à une paire de crochets et de dents .</w:t>
       </w:r>
     </w:p>
     <w:p>
@@ -1667,6 +1685,9 @@
       </w:r>
     </w:p>
     <w:p>
+      <w:pPr>
+        <w:pStyle w:val="Titre3"/>
+      </w:pPr>
       <w:r>
         <w:t xml:space="preserve">Sabelle </w:t>
       </w:r>
@@ -1680,7 +1701,7 @@
         </w:numPr>
       </w:pPr>
       <w:r>
-        <w:t>Mode de vie sessile. Elle forme un tube de calcaire ou avec les particules non absorbées.</w:t>
+        <w:t>Mode de vie sessile. Elle fabrique un tube de calcaire ou avec les particules non absorbées.</w:t>
       </w:r>
     </w:p>
     <w:p>
@@ -1692,7 +1713,7 @@
         </w:numPr>
       </w:pPr>
       <w:r>
-        <w:t xml:space="preserve">Suspensivore. Elle déploit des filaments branchiaux en forme de branche de palmier pour capturer les particules et respirer. </w:t>
+        <w:t xml:space="preserve">Suspensivore. Elle déploit des filaments branchiaux en forme de branche de palmier pour capturer les particules dont elle se nourrie et respirer. </w:t>
       </w:r>
     </w:p>
     <w:p>
@@ -1802,7 +1823,7 @@
           <w:rFonts w:ascii="Calibri" w:eastAsia="Calibri" w:hAnsi="Calibri" w:cs="Calibri"/>
           <w:color w:val="000000" w:themeColor="text1"/>
         </w:rPr>
-        <w:t>Les Hirudinées sont essentiellement des ectoparasites hématophages. Elles se fixent à leur hôte par leur bouche puis entaillent leur peau grâce à des dents tranchantes. Leur hôte ne se rend généralement compte de rien car elles sécrètent des molécules anesthésiantes ainsi qu’un anticoagulant appelé hirudine. Généralement, l’hôte ne se rend compte de rien. Elle aspire jusqu’à 10 son volume en sang et en stocke en partie dans des compartiments de l’ intestin appelé diverticules. Une fois leur repas terminé, elles peuvent survivre plusieurs mois sans avoir besoin de se nourrir.</w:t>
+        <w:t>Les Hirudinées sont essentiellement des ectoparasites hématophages. Elles se fixent à leur hôte par leur bouche puis entaillent leur peau grâce à des dents tranchantes. Leur hôte ne se rend généralement compte de rien car elles sécrètent des molécules anesthésiantes ainsi qu’un anticoagulant appelé hirudine. Elle aspire jusqu’à 10 fois son volume en sang et en stock une partie dans des compartiments de l’intestin appelés diverticules. Une fois le repas terminé, elles peuvent survivre plusieurs mois sans avoir besoin de se nourrir.</w:t>
       </w:r>
     </w:p>
     <w:p>
@@ -5082,6 +5103,14 @@
     <w:link w:val="Pieddepage"/>
     <w:uiPriority w:val="99"/>
   </w:style>
+  <w:style w:type="paragraph" w:styleId="Sansinterligne">
+    <w:name w:val="No Spacing"/>
+    <w:uiPriority w:val="1"/>
+    <w:qFormat/>
+    <w:pPr>
+      <w:spacing w:after="0" w:line="240" w:lineRule="auto"/>
+    </w:pPr>
+  </w:style>
 </w:styles>
 </file>
 

--- a/L2/S3_MOVA_SPEV303_organisation du vivant animal_Lophotrosozoaires.docx
+++ b/L2/S3_MOVA_SPEV303_organisation du vivant animal_Lophotrosozoaires.docx
@@ -219,7 +219,7 @@
         </w:numPr>
       </w:pPr>
       <w:r>
-        <w:t>Paire d’yeux primitifs appelé cupule optique et cellules chimioréceptrice .</w:t>
+        <w:t>Paire d’yeux primitifs appelée cupule optique et cellules chimioréceptrice .</w:t>
       </w:r>
     </w:p>
     <w:p>
@@ -601,7 +601,7 @@
         </w:numPr>
       </w:pPr>
       <w:r>
-        <w:t>Les organes se trouvent dans le pseudocoleome.</w:t>
+        <w:t>Les organes se trouvent dans le pseudocoelome.</w:t>
       </w:r>
     </w:p>
     <w:p>
@@ -625,7 +625,7 @@
         </w:numPr>
       </w:pPr>
       <w:r>
-        <w:t xml:space="preserve">Les embryons sont capable d’attendre plusieurs années des conditions favorables pour éclore. </w:t>
+        <w:t xml:space="preserve">Les embryons sont capables d’attendre plusieurs années des conditions favorables pour éclore. </w:t>
       </w:r>
     </w:p>
     <w:p>
@@ -769,7 +769,7 @@
           <w:rFonts w:ascii="Calibri" w:eastAsia="Calibri" w:hAnsi="Calibri" w:cs="Calibri"/>
           <w:color w:val="000000" w:themeColor="text1"/>
         </w:rPr>
-        <w:t>(la plupart) cavité palléale qui abritent l’anus, les branchies, et les pores excréteurs.</w:t>
+        <w:t>(la plupart) cavité palléale qui abrite l’anus, les branchies, et les pores excréteurs.</w:t>
       </w:r>
     </w:p>
     <w:p>
@@ -1377,7 +1377,7 @@
           <w:rFonts w:ascii="Calibri" w:eastAsia="Calibri" w:hAnsi="Calibri" w:cs="Calibri"/>
           <w:color w:val="000000" w:themeColor="text1"/>
         </w:rPr>
-        <w:t xml:space="preserve">Rmq : on parle de métamère car il y a une cavité cœlome. </w:t>
+        <w:t xml:space="preserve">Rmq : on parle de métamères car il y a une cavité cœlome. </w:t>
       </w:r>
     </w:p>
     <w:p>
@@ -1526,7 +1526,7 @@
           <w:rFonts w:ascii="Calibri" w:eastAsia="Calibri" w:hAnsi="Calibri" w:cs="Calibri"/>
           <w:color w:val="000000" w:themeColor="text1"/>
         </w:rPr>
-        <w:t>(Certaines) Métamorphose pour la reproduction en une forme pélagique (capable de nager dans la colonne d’eau) appelé épitoque.</w:t>
+        <w:t>(Certains) Métamorphose pour la reproduction en forme pélagique (capable de nager dans la colonne d’eau) appelé épitoque.</w:t>
       </w:r>
     </w:p>
     <w:p>
@@ -1546,7 +1546,7 @@
           <w:rFonts w:ascii="Calibri" w:eastAsia="Calibri" w:hAnsi="Calibri" w:cs="Calibri"/>
           <w:color w:val="000000" w:themeColor="text1"/>
         </w:rPr>
-        <w:t>Chaque anneau comporte une paire de pieds appelée parapodes munis de poils  qui leur sert à se déplacer (nager, creuser et qui sert à réaliser les échanges gazeux avec l’environnement (cela s’apparente à des branchies)</w:t>
+        <w:t>Chaque anneau comporte une paire de pieds appelée parapode munie de poils qui leur sert à se déplacer, nager, creuser et à réaliser les échanges gazeux avec l’environnement (cela s’apparente à des branchies)</w:t>
       </w:r>
     </w:p>
     <w:p>
@@ -1618,7 +1618,7 @@
           <w:rFonts w:ascii="Calibri" w:eastAsia="Calibri" w:hAnsi="Calibri" w:cs="Calibri"/>
           <w:color w:val="000000" w:themeColor="text1"/>
         </w:rPr>
-        <w:t>La bouche est invaginé et extensive. Elle sort pour attraper des proies que l’animal saisies grâce à une paire de crochets et de dents .</w:t>
+        <w:t>La bouche est invaginé et extensive. Elle sort pour attraper des proies que l’animal saisie grâce à une paire de crochets et de dents .</w:t>
       </w:r>
     </w:p>
     <w:p>
@@ -1713,19 +1713,19 @@
         </w:numPr>
       </w:pPr>
       <w:r>
-        <w:t xml:space="preserve">Suspensivore. Elle déploit des filaments branchiaux en forme de branche de palmier pour capturer les particules dont elle se nourrie et respirer. </w:t>
+        <w:t xml:space="preserve">Suspensivore. Elle déploit des filaments en forme de branche de palmier pour capturer les particules dont elle se nourrie et respirer. </w:t>
       </w:r>
     </w:p>
     <w:p>
       <w:pPr>
         <w:pStyle w:val="Titre2"/>
         <w:rPr>
-          <w:rFonts w:ascii="Calibri Light" w:eastAsia="Calibri Light" w:hAnsi="Calibri Light" w:cs="Calibri Light"/>
-        </w:rPr>
-      </w:pPr>
-      <w:r>
-        <w:rPr>
-          <w:rFonts w:ascii="Calibri Light" w:eastAsia="Calibri Light" w:hAnsi="Calibri Light" w:cs="Calibri Light"/>
+          <w:rFonts w:eastAsia="Calibri Light"/>
+        </w:rPr>
+      </w:pPr>
+      <w:r>
+        <w:rPr>
+          <w:rFonts w:eastAsia="Calibri Light"/>
         </w:rPr>
         <w:t>Oligochète – peu de poils</w:t>
       </w:r>
@@ -1762,7 +1762,7 @@
           <w:rFonts w:ascii="Calibri" w:eastAsia="Calibri" w:hAnsi="Calibri" w:cs="Calibri"/>
           <w:color w:val="000000" w:themeColor="text1"/>
         </w:rPr>
-        <w:t>Les Oligochètes sont hermaphrodites. La fécondation a lieu sous forme croisée. Les individus se collent parallèment en sens opposé et échangent leurs spermatozoides. Chez certaines espèces, on a une reproduction par scissiparité</w:t>
+        <w:t>Les Oligochètes sont hermaphrodites. La fécondation a lieu sous forme croisée. Les individus se collent parallèment en sens opposé et échangent leurs spermatozoides. Chez certaines espèces, on a une reproduction par scissiparité.</w:t>
       </w:r>
     </w:p>
     <w:p>
@@ -1783,15 +1783,14 @@
     </w:p>
     <w:p>
       <w:pPr>
-        <w:rPr>
-          <w:rFonts w:ascii="Calibri Light" w:eastAsia="Calibri Light" w:hAnsi="Calibri Light" w:cs="Calibri Light"/>
-          <w:color w:val="1F3763"/>
-        </w:rPr>
-      </w:pPr>
-      <w:r>
-        <w:rPr>
-          <w:rFonts w:ascii="Calibri Light" w:eastAsia="Calibri Light" w:hAnsi="Calibri Light" w:cs="Calibri Light"/>
-          <w:color w:val="1F3763"/>
+        <w:pStyle w:val="Titre2"/>
+        <w:rPr>
+          <w:rFonts w:eastAsia="Calibri Light"/>
+        </w:rPr>
+      </w:pPr>
+      <w:r>
+        <w:rPr>
+          <w:rFonts w:eastAsia="Calibri Light"/>
         </w:rPr>
         <w:t>Achète (ou Hirudinée)</w:t>
       </w:r>

--- a/L2/S3_MOVA_SPEV303_organisation du vivant animal_Lophotrosozoaires.docx
+++ b/L2/S3_MOVA_SPEV303_organisation du vivant animal_Lophotrosozoaires.docx
@@ -121,7 +121,7 @@
         </w:numPr>
       </w:pPr>
       <w:r>
-        <w:t>Pas de système respiratoire et circulatoire. Leur structure aplatie et leur faible épaisseur permet aux platelminthes de réaliser les échanges gazeux, de nutriments, le rejet des déchets métaboliques directement avec leur environnement.</w:t>
+        <w:t>Pas de système respiratoire et circulatoire. Leur structure aplatie et leur faible épaisseur permet aux plathelminthes de réaliser les échanges gazeux, de nutriments, le rejet des déchets métaboliques directement avec leur environnement.</w:t>
       </w:r>
     </w:p>
     <w:p>
@@ -133,7 +133,7 @@
         </w:numPr>
       </w:pPr>
       <w:r>
-        <w:t>Les organisme ayant un mode vie parasite se fixe à la surface de leur hote grâce à une ventouse.</w:t>
+        <w:t>Les organisme ayant un mode vie parasite se fixe à la surface de leur hôte grâce à une ventouse.</w:t>
       </w:r>
     </w:p>
     <w:p>
@@ -219,8 +219,13 @@
         </w:numPr>
       </w:pPr>
       <w:r>
-        <w:t>Paire d’yeux primitifs appelée cupule optique et cellules chimioréceptrice .</w:t>
-      </w:r>
+        <w:t xml:space="preserve">Paire d’yeux primitifs appelée cupule optique et cellules chimio </w:t>
+      </w:r>
+      <w:proofErr w:type="gramStart"/>
+      <w:r>
+        <w:t>réceptrice .</w:t>
+      </w:r>
+      <w:proofErr w:type="gramEnd"/>
     </w:p>
     <w:p>
       <w:pPr>
@@ -243,7 +248,7 @@
         </w:numPr>
       </w:pPr>
       <w:r>
-        <w:t>(certains) reproduction assexuée par scissiparité.</w:t>
+        <w:t>(certains) reproduction asexuée par scissiparité.</w:t>
       </w:r>
     </w:p>
     <w:p>
@@ -286,7 +291,7 @@
         </w:numPr>
       </w:pPr>
       <w:r>
-        <w:t>(certains) ont besoin d’hotes intermédiaires pour se développer.</w:t>
+        <w:t>(certains) ont besoin d’hôtes intermédiaires pour se développer.</w:t>
       </w:r>
     </w:p>
     <w:p>
@@ -298,7 +303,7 @@
         </w:numPr>
       </w:pPr>
       <w:r>
-        <w:t>Capable de tromper le système immunitaire en libérant des molécules pour survivre dans leur hote.</w:t>
+        <w:t>Capable de tromper le système immunitaire en libérant des molécules pour survivre dans leur hôte.</w:t>
       </w:r>
     </w:p>
     <w:p>
@@ -326,8 +331,13 @@
           <w:numId w:val="18"/>
         </w:numPr>
       </w:pPr>
-      <w:r>
-        <w:t>Ootype organe qui permet la formation des œufs. Il est situé en dessous de l’orifice de fécondation.</w:t>
+      <w:proofErr w:type="spellStart"/>
+      <w:r>
+        <w:t>Ootype</w:t>
+      </w:r>
+      <w:proofErr w:type="spellEnd"/>
+      <w:r>
+        <w:t xml:space="preserve"> organe qui permet la formation des œufs. Il est situé en dessous de l’orifice de fécondation.</w:t>
       </w:r>
     </w:p>
     <w:p>
@@ -481,11 +491,41 @@
           <w:lang w:val="en-GB"/>
         </w:rPr>
       </w:pPr>
+      <w:proofErr w:type="spellStart"/>
+      <w:proofErr w:type="gramStart"/>
       <w:r>
         <w:rPr>
           <w:lang w:val="en-GB"/>
         </w:rPr>
-        <w:t>Esp : teania.</w:t>
+        <w:t>Esp</w:t>
+      </w:r>
+      <w:proofErr w:type="spellEnd"/>
+      <w:r>
+        <w:rPr>
+          <w:lang w:val="en-GB"/>
+        </w:rPr>
+        <w:t> :</w:t>
+      </w:r>
+      <w:proofErr w:type="gramEnd"/>
+      <w:r>
+        <w:rPr>
+          <w:lang w:val="en-GB"/>
+        </w:rPr>
+        <w:t xml:space="preserve"> </w:t>
+      </w:r>
+      <w:proofErr w:type="spellStart"/>
+      <w:r>
+        <w:rPr>
+          <w:lang w:val="en-GB"/>
+        </w:rPr>
+        <w:t>teania</w:t>
+      </w:r>
+      <w:proofErr w:type="spellEnd"/>
+      <w:r>
+        <w:rPr>
+          <w:lang w:val="en-GB"/>
+        </w:rPr>
+        <w:t>.</w:t>
       </w:r>
     </w:p>
     <w:p>
@@ -509,7 +549,7 @@
         </w:numPr>
       </w:pPr>
       <w:r>
-        <w:t>La tête appelé scolex porte des ventouses et des crochets pour se fixer au système digestif de l’hote.</w:t>
+        <w:t>La tête appelé scolex porte des ventouses et des crochets pour se fixer au système digestif de l’hôte.</w:t>
       </w:r>
     </w:p>
     <w:p>
@@ -545,7 +585,7 @@
         </w:numPr>
       </w:pPr>
       <w:r>
-        <w:t>Les larves sont capables de s’enkyster dans les muscles pour pouvoir atteindre leur hote final.</w:t>
+        <w:t>Les larves sont capables de s’enkyster dans les muscles pour pouvoir atteindre leur hôte final.</w:t>
       </w:r>
     </w:p>
     <w:p>
@@ -601,7 +641,15 @@
         </w:numPr>
       </w:pPr>
       <w:r>
-        <w:t>Les organes se trouvent dans le pseudocoelome.</w:t>
+        <w:t xml:space="preserve">Les organes se trouvent dans le </w:t>
+      </w:r>
+      <w:proofErr w:type="spellStart"/>
+      <w:r>
+        <w:t>pseudocoelome</w:t>
+      </w:r>
+      <w:proofErr w:type="spellEnd"/>
+      <w:r>
+        <w:t>.</w:t>
       </w:r>
     </w:p>
     <w:p>
@@ -824,7 +872,23 @@
           <w:rFonts w:ascii="Calibri" w:eastAsia="Calibri" w:hAnsi="Calibri" w:cs="Calibri"/>
           <w:color w:val="000000" w:themeColor="text1"/>
         </w:rPr>
-        <w:t>L’appareil respiratoire est composé de deux paires de branchies appelé cténides. Chez les mollusques terrestres, la cavité palléale sert de poumons.</w:t>
+        <w:t xml:space="preserve">L’appareil respiratoire est composé de deux paires de branchies appelé </w:t>
+      </w:r>
+      <w:proofErr w:type="spellStart"/>
+      <w:r>
+        <w:rPr>
+          <w:rFonts w:ascii="Calibri" w:eastAsia="Calibri" w:hAnsi="Calibri" w:cs="Calibri"/>
+          <w:color w:val="000000" w:themeColor="text1"/>
+        </w:rPr>
+        <w:t>cténides</w:t>
+      </w:r>
+      <w:proofErr w:type="spellEnd"/>
+      <w:r>
+        <w:rPr>
+          <w:rFonts w:ascii="Calibri" w:eastAsia="Calibri" w:hAnsi="Calibri" w:cs="Calibri"/>
+          <w:color w:val="000000" w:themeColor="text1"/>
+        </w:rPr>
+        <w:t>. Chez les mollusques terrestres, la cavité palléale sert de poumons.</w:t>
       </w:r>
     </w:p>
     <w:p>
@@ -1361,7 +1425,23 @@
           <w:rFonts w:ascii="Calibri" w:eastAsia="Calibri" w:hAnsi="Calibri" w:cs="Calibri"/>
           <w:color w:val="000000" w:themeColor="text1"/>
         </w:rPr>
-        <w:t>Le corps est divisé en métamère où l’on distingue de trois régions : la tête appelé prostotium, le tronc et le pygidium (ou telson).</w:t>
+        <w:t xml:space="preserve">Le corps est divisé en métamère où l’on distingue de trois régions : la tête appelé </w:t>
+      </w:r>
+      <w:proofErr w:type="spellStart"/>
+      <w:r>
+        <w:rPr>
+          <w:rFonts w:ascii="Calibri" w:eastAsia="Calibri" w:hAnsi="Calibri" w:cs="Calibri"/>
+          <w:color w:val="000000" w:themeColor="text1"/>
+        </w:rPr>
+        <w:t>prostotium</w:t>
+      </w:r>
+      <w:proofErr w:type="spellEnd"/>
+      <w:r>
+        <w:rPr>
+          <w:rFonts w:ascii="Calibri" w:eastAsia="Calibri" w:hAnsi="Calibri" w:cs="Calibri"/>
+          <w:color w:val="000000" w:themeColor="text1"/>
+        </w:rPr>
+        <w:t>, le tronc et le pygidium (ou telson).</w:t>
       </w:r>
     </w:p>
     <w:p>
@@ -1454,8 +1534,13 @@
         </w:rPr>
         <w:t xml:space="preserve">Les déchets cellulaires sont excrétés par des pores appelés </w:t>
       </w:r>
-      <w:r>
-        <w:t>métanéphrédies.</w:t>
+      <w:proofErr w:type="spellStart"/>
+      <w:r>
+        <w:t>métanéphrédies</w:t>
+      </w:r>
+      <w:proofErr w:type="spellEnd"/>
+      <w:r>
+        <w:t>.</w:t>
       </w:r>
     </w:p>
     <w:p>
@@ -1618,7 +1703,7 @@
           <w:rFonts w:ascii="Calibri" w:eastAsia="Calibri" w:hAnsi="Calibri" w:cs="Calibri"/>
           <w:color w:val="000000" w:themeColor="text1"/>
         </w:rPr>
-        <w:t>La bouche est invaginé et extensive. Elle sort pour attraper des proies que l’animal saisie grâce à une paire de crochets et de dents .</w:t>
+        <w:t>La bouche est invaginée et extensive. Elle sort pour attraper des proies que l’animal saisie grâce à une paire de crochets et de dents.</w:t>
       </w:r>
     </w:p>
     <w:p>
@@ -1654,6 +1739,15 @@
                   <pic:blipFill>
                     <a:blip r:embed="rId10">
                       <a:extLst>
+                        <a:ext uri="{BEBA8EAE-BF5A-486C-A8C5-ECC9F3942E4B}">
+                          <a14:imgProps xmlns:a14="http://schemas.microsoft.com/office/drawing/2010/main">
+                            <a14:imgLayer r:embed="rId11">
+                              <a14:imgEffect>
+                                <a14:sharpenSoften amount="50000"/>
+                              </a14:imgEffect>
+                            </a14:imgLayer>
+                          </a14:imgProps>
+                        </a:ext>
                         <a:ext uri="{28A0092B-C50C-407E-A947-70E740481C1C}">
                           <a14:useLocalDpi xmlns:a14="http://schemas.microsoft.com/office/drawing/2010/main" val="0"/>
                         </a:ext>
@@ -1713,7 +1807,7 @@
         </w:numPr>
       </w:pPr>
       <w:r>
-        <w:t xml:space="preserve">Suspensivore. Elle déploit des filaments en forme de branche de palmier pour capturer les particules dont elle se nourrie et respirer. </w:t>
+        <w:t xml:space="preserve">Suspensivore. Elle déploie des filaments en forme de branche de palmier pour capturer les particules dont elle se nourrie et respirer. </w:t>
       </w:r>
     </w:p>
     <w:p>
@@ -1762,7 +1856,7 @@
           <w:rFonts w:ascii="Calibri" w:eastAsia="Calibri" w:hAnsi="Calibri" w:cs="Calibri"/>
           <w:color w:val="000000" w:themeColor="text1"/>
         </w:rPr>
-        <w:t>Les Oligochètes sont hermaphrodites. La fécondation a lieu sous forme croisée. Les individus se collent parallèment en sens opposé et échangent leurs spermatozoides. Chez certaines espèces, on a une reproduction par scissiparité.</w:t>
+        <w:t>Les Oligochètes sont hermaphrodites. La fécondation a lieu sous forme croisée. Les individus se collent parallèlement en sens opposé et échangent leurs spermatozoïdes. Chez certaines espèces, on a une reproduction par scissiparité.</w:t>
       </w:r>
     </w:p>
     <w:p>
@@ -1778,7 +1872,7 @@
         </w:rPr>
       </w:pPr>
       <w:r>
-        <w:t>Tissu chloragogène spécialisé dans le métabolismes des glucides, les exécrétions et le stockage de l’urée.</w:t>
+        <w:t>Tissu chloragogène spécialisé dans le métabolismes des glucides, les excrétions et le stockage de l’urée.</w:t>
       </w:r>
     </w:p>
     <w:p>
@@ -1862,17 +1956,17 @@
           <w:rFonts w:ascii="Calibri" w:eastAsia="Calibri" w:hAnsi="Calibri" w:cs="Calibri"/>
           <w:color w:val="000000" w:themeColor="text1"/>
         </w:rPr>
-        <w:t>La sansuge perfore la peau de la proie grâce à trois crochets assérés.</w:t>
+        <w:t>La sangsue perfore la peau de la proie grâce à trois crochets acérés.</w:t>
       </w:r>
     </w:p>
     <w:p/>
     <w:sectPr>
-      <w:headerReference w:type="even" r:id="rId11"/>
-      <w:headerReference w:type="default" r:id="rId12"/>
-      <w:footerReference w:type="even" r:id="rId13"/>
-      <w:footerReference w:type="default" r:id="rId14"/>
-      <w:headerReference w:type="first" r:id="rId15"/>
-      <w:footerReference w:type="first" r:id="rId16"/>
+      <w:headerReference w:type="even" r:id="rId12"/>
+      <w:headerReference w:type="default" r:id="rId13"/>
+      <w:footerReference w:type="even" r:id="rId14"/>
+      <w:footerReference w:type="default" r:id="rId15"/>
+      <w:headerReference w:type="first" r:id="rId16"/>
+      <w:footerReference w:type="first" r:id="rId17"/>
       <w:pgSz w:w="11906" w:h="16838"/>
       <w:pgMar w:top="720" w:right="720" w:bottom="720" w:left="720" w:header="720" w:footer="720" w:gutter="0"/>
       <w:cols w:space="720"/>
